--- a/Documents/(Приложение Г) Руководство программиста.docx
+++ b/Documents/(Приложение Г) Руководство программиста.docx
@@ -47,10 +47,12 @@
     <w:sdt>
       <w:sdtPr>
         <w:rPr>
-          <w:rFonts w:ascii="Times New Roman" w:hAnsi="Times New Roman" w:cs="Times New Roman"/>
+          <w:rFonts w:ascii="Times New Roman" w:eastAsiaTheme="minorHAnsi" w:hAnsi="Times New Roman" w:cs="Times New Roman"/>
           <w:b/>
           <w:color w:val="auto"/>
           <w:sz w:val="28"/>
+          <w:szCs w:val="22"/>
+          <w:lang w:eastAsia="en-US"/>
         </w:rPr>
         <w:id w:val="1775372009"/>
         <w:docPartObj>
@@ -60,10 +62,8 @@
       </w:sdtPr>
       <w:sdtEndPr>
         <w:rPr>
-          <w:rFonts w:eastAsiaTheme="minorHAnsi" w:cstheme="minorBidi"/>
+          <w:rFonts w:cstheme="minorBidi"/>
           <w:bCs/>
-          <w:szCs w:val="22"/>
-          <w:lang w:eastAsia="en-US"/>
         </w:rPr>
       </w:sdtEndPr>
       <w:sdtContent>
@@ -185,7 +185,7 @@
                 <w:noProof/>
                 <w:webHidden/>
               </w:rPr>
-              <w:t>3</w:t>
+              <w:t>4</w:t>
             </w:r>
             <w:r>
               <w:rPr>
@@ -266,7 +266,7 @@
                 <w:noProof/>
                 <w:webHidden/>
               </w:rPr>
-              <w:t>3</w:t>
+              <w:t>4</w:t>
             </w:r>
             <w:r>
               <w:rPr>
@@ -347,7 +347,7 @@
                 <w:noProof/>
                 <w:webHidden/>
               </w:rPr>
-              <w:t>3</w:t>
+              <w:t>4</w:t>
             </w:r>
             <w:r>
               <w:rPr>
@@ -435,7 +435,7 @@
                 <w:noProof/>
                 <w:webHidden/>
               </w:rPr>
-              <w:t>3</w:t>
+              <w:t>4</w:t>
             </w:r>
             <w:r>
               <w:rPr>
@@ -523,7 +523,7 @@
                 <w:noProof/>
                 <w:webHidden/>
               </w:rPr>
-              <w:t>3</w:t>
+              <w:t>4</w:t>
             </w:r>
             <w:r>
               <w:rPr>
@@ -611,7 +611,7 @@
                 <w:noProof/>
                 <w:webHidden/>
               </w:rPr>
-              <w:t>3</w:t>
+              <w:t>4</w:t>
             </w:r>
             <w:r>
               <w:rPr>
@@ -699,7 +699,7 @@
                 <w:noProof/>
                 <w:webHidden/>
               </w:rPr>
-              <w:t>3</w:t>
+              <w:t>4</w:t>
             </w:r>
             <w:r>
               <w:rPr>
@@ -1036,7 +1036,12 @@
     </w:p>
     <w:p>
       <w:r>
-        <w:t>Требования к общему программному обеспечению (ОПО), необходимому для</w:t>
+        <w:t>Требования к общему программному обеспечению</w:t>
+      </w:r>
+      <w:bookmarkStart w:id="3" w:name="_GoBack"/>
+      <w:bookmarkEnd w:id="3"/>
+      <w:r>
+        <w:t>, необходимому для</w:t>
       </w:r>
       <w:r>
         <w:t xml:space="preserve"> </w:t>
@@ -1117,14 +1122,7 @@
           <w:rFonts w:cs="Times New Roman"/>
           <w:szCs w:val="28"/>
         </w:rPr>
-        <w:t xml:space="preserve"> и </w:t>
-      </w:r>
-      <w:r>
-        <w:rPr>
-          <w:rFonts w:cs="Times New Roman"/>
-          <w:szCs w:val="28"/>
-        </w:rPr>
-        <w:t>выше</w:t>
+        <w:t xml:space="preserve"> и выше</w:t>
       </w:r>
       <w:r>
         <w:rPr>
@@ -1298,16 +1296,13 @@
         </w:numPr>
         <w:ind w:left="0" w:firstLine="0"/>
       </w:pPr>
-      <w:bookmarkStart w:id="3" w:name="_Toc104388534"/>
+      <w:bookmarkStart w:id="4" w:name="_Toc104388534"/>
       <w:r>
         <w:t>ХАРАКТЕРИСТИКА ПРОГРАММЫ</w:t>
       </w:r>
-      <w:bookmarkEnd w:id="3"/>
-    </w:p>
-    <w:p>
-      <w:bookmarkStart w:id="4" w:name="_GoBack"/>
       <w:bookmarkEnd w:id="4"/>
     </w:p>
+    <w:p/>
     <w:p>
       <w:pPr>
         <w:pStyle w:val="1"/>
@@ -1356,14 +1351,110 @@
       <w:bookmarkEnd w:id="7"/>
     </w:p>
     <w:p/>
+    <w:p>
+      <w:pPr>
+        <w:jc w:val="right"/>
+      </w:pPr>
+    </w:p>
     <w:sectPr>
+      <w:footerReference w:type="default" r:id="rId8"/>
       <w:pgSz w:w="11906" w:h="16838"/>
       <w:pgMar w:top="1134" w:right="850" w:bottom="1134" w:left="1701" w:header="708" w:footer="708" w:gutter="0"/>
+      <w:pgNumType w:start="4"/>
       <w:cols w:space="708"/>
       <w:docGrid w:linePitch="360"/>
     </w:sectPr>
   </w:body>
 </w:document>
+</file>
+
+<file path=word/endnotes.xml><?xml version="1.0" encoding="utf-8"?>
+<w:endnotes xmlns:wpc="http://schemas.microsoft.com/office/word/2010/wordprocessingCanvas" xmlns:cx="http://schemas.microsoft.com/office/drawing/2014/chartex" xmlns:cx1="http://schemas.microsoft.com/office/drawing/2015/9/8/chartex" xmlns:cx2="http://schemas.microsoft.com/office/drawing/2015/10/21/chartex" xmlns:cx3="http://schemas.microsoft.com/office/drawing/2016/5/9/chartex" xmlns:cx4="http://schemas.microsoft.com/office/drawing/2016/5/10/chartex" xmlns:cx5="http://schemas.microsoft.com/office/drawing/2016/5/11/chartex" xmlns:cx6="http://schemas.microsoft.com/office/drawing/2016/5/12/chartex" xmlns:cx7="http://schemas.microsoft.com/office/drawing/2016/5/13/chartex" xmlns:cx8="http://schemas.microsoft.com/office/drawing/2016/5/14/chartex" xmlns:mc="http://schemas.openxmlformats.org/markup-compatibility/2006" xmlns:aink="http://schemas.microsoft.com/office/drawing/2016/ink" xmlns:am3d="http://schemas.microsoft.com/office/drawing/2017/model3d" xmlns:o="urn:schemas-microsoft-com:office:office" xmlns:r="http://schemas.openxmlformats.org/officeDocument/2006/relationships" xmlns:m="http://schemas.openxmlformats.org/officeDocument/2006/math" xmlns:v="urn:schemas-microsoft-com:vml" xmlns:wp14="http://schemas.microsoft.com/office/word/2010/wordprocessingDrawing" xmlns:wp="http://schemas.openxmlformats.org/drawingml/2006/wordprocessingDrawing" xmlns:w10="urn:schemas-microsoft-com:office:word" xmlns:w="http://schemas.openxmlformats.org/wordprocessingml/2006/main" xmlns:w14="http://schemas.microsoft.com/office/word/2010/wordml" xmlns:w15="http://schemas.microsoft.com/office/word/2012/wordml" xmlns:w16cid="http://schemas.microsoft.com/office/word/2016/wordml/cid" xmlns:w16se="http://schemas.microsoft.com/office/word/2015/wordml/symex" xmlns:wpg="http://schemas.microsoft.com/office/word/2010/wordprocessingGroup" xmlns:wpi="http://schemas.microsoft.com/office/word/2010/wordprocessingInk" xmlns:wne="http://schemas.microsoft.com/office/word/2006/wordml" xmlns:wps="http://schemas.microsoft.com/office/word/2010/wordprocessingShape" mc:Ignorable="w14 w15 w16se w16cid wp14">
+  <w:endnote w:type="separator" w:id="-1">
+    <w:p>
+      <w:pPr>
+        <w:spacing w:line="240" w:lineRule="auto"/>
+      </w:pPr>
+      <w:r>
+        <w:separator/>
+      </w:r>
+    </w:p>
+  </w:endnote>
+  <w:endnote w:type="continuationSeparator" w:id="0">
+    <w:p>
+      <w:pPr>
+        <w:spacing w:line="240" w:lineRule="auto"/>
+      </w:pPr>
+      <w:r>
+        <w:continuationSeparator/>
+      </w:r>
+    </w:p>
+  </w:endnote>
+</w:endnotes>
+</file>
+
+<file path=word/footer1.xml><?xml version="1.0" encoding="utf-8"?>
+<w:ftr xmlns:wpc="http://schemas.microsoft.com/office/word/2010/wordprocessingCanvas" xmlns:cx="http://schemas.microsoft.com/office/drawing/2014/chartex" xmlns:cx1="http://schemas.microsoft.com/office/drawing/2015/9/8/chartex" xmlns:cx2="http://schemas.microsoft.com/office/drawing/2015/10/21/chartex" xmlns:cx3="http://schemas.microsoft.com/office/drawing/2016/5/9/chartex" xmlns:cx4="http://schemas.microsoft.com/office/drawing/2016/5/10/chartex" xmlns:cx5="http://schemas.microsoft.com/office/drawing/2016/5/11/chartex" xmlns:cx6="http://schemas.microsoft.com/office/drawing/2016/5/12/chartex" xmlns:cx7="http://schemas.microsoft.com/office/drawing/2016/5/13/chartex" xmlns:cx8="http://schemas.microsoft.com/office/drawing/2016/5/14/chartex" xmlns:mc="http://schemas.openxmlformats.org/markup-compatibility/2006" xmlns:aink="http://schemas.microsoft.com/office/drawing/2016/ink" xmlns:am3d="http://schemas.microsoft.com/office/drawing/2017/model3d" xmlns:o="urn:schemas-microsoft-com:office:office" xmlns:r="http://schemas.openxmlformats.org/officeDocument/2006/relationships" xmlns:m="http://schemas.openxmlformats.org/officeDocument/2006/math" xmlns:v="urn:schemas-microsoft-com:vml" xmlns:wp14="http://schemas.microsoft.com/office/word/2010/wordprocessingDrawing" xmlns:wp="http://schemas.openxmlformats.org/drawingml/2006/wordprocessingDrawing" xmlns:w10="urn:schemas-microsoft-com:office:word" xmlns:w="http://schemas.openxmlformats.org/wordprocessingml/2006/main" xmlns:w14="http://schemas.microsoft.com/office/word/2010/wordml" xmlns:w15="http://schemas.microsoft.com/office/word/2012/wordml" xmlns:w16cid="http://schemas.microsoft.com/office/word/2016/wordml/cid" xmlns:w16se="http://schemas.microsoft.com/office/word/2015/wordml/symex" xmlns:wpg="http://schemas.microsoft.com/office/word/2010/wordprocessingGroup" xmlns:wpi="http://schemas.microsoft.com/office/word/2010/wordprocessingInk" xmlns:wne="http://schemas.microsoft.com/office/word/2006/wordml" xmlns:wps="http://schemas.microsoft.com/office/word/2010/wordprocessingShape" mc:Ignorable="w14 w15 w16se w16cid wp14">
+  <w:sdt>
+    <w:sdtPr>
+      <w:rPr>
+        <w:sz w:val="24"/>
+      </w:rPr>
+      <w:id w:val="-1066030113"/>
+      <w:docPartObj>
+        <w:docPartGallery w:val="Page Numbers (Bottom of Page)"/>
+        <w:docPartUnique/>
+      </w:docPartObj>
+    </w:sdtPr>
+    <w:sdtContent>
+      <w:p>
+        <w:pPr>
+          <w:pStyle w:val="a9"/>
+          <w:jc w:val="right"/>
+          <w:rPr>
+            <w:sz w:val="24"/>
+          </w:rPr>
+        </w:pPr>
+        <w:r>
+          <w:rPr>
+            <w:sz w:val="24"/>
+          </w:rPr>
+          <w:t>4</w:t>
+        </w:r>
+      </w:p>
+    </w:sdtContent>
+  </w:sdt>
+  <w:p>
+    <w:pPr>
+      <w:pStyle w:val="a9"/>
+    </w:pPr>
+  </w:p>
+</w:ftr>
+</file>
+
+<file path=word/footnotes.xml><?xml version="1.0" encoding="utf-8"?>
+<w:footnotes xmlns:wpc="http://schemas.microsoft.com/office/word/2010/wordprocessingCanvas" xmlns:cx="http://schemas.microsoft.com/office/drawing/2014/chartex" xmlns:cx1="http://schemas.microsoft.com/office/drawing/2015/9/8/chartex" xmlns:cx2="http://schemas.microsoft.com/office/drawing/2015/10/21/chartex" xmlns:cx3="http://schemas.microsoft.com/office/drawing/2016/5/9/chartex" xmlns:cx4="http://schemas.microsoft.com/office/drawing/2016/5/10/chartex" xmlns:cx5="http://schemas.microsoft.com/office/drawing/2016/5/11/chartex" xmlns:cx6="http://schemas.microsoft.com/office/drawing/2016/5/12/chartex" xmlns:cx7="http://schemas.microsoft.com/office/drawing/2016/5/13/chartex" xmlns:cx8="http://schemas.microsoft.com/office/drawing/2016/5/14/chartex" xmlns:mc="http://schemas.openxmlformats.org/markup-compatibility/2006" xmlns:aink="http://schemas.microsoft.com/office/drawing/2016/ink" xmlns:am3d="http://schemas.microsoft.com/office/drawing/2017/model3d" xmlns:o="urn:schemas-microsoft-com:office:office" xmlns:r="http://schemas.openxmlformats.org/officeDocument/2006/relationships" xmlns:m="http://schemas.openxmlformats.org/officeDocument/2006/math" xmlns:v="urn:schemas-microsoft-com:vml" xmlns:wp14="http://schemas.microsoft.com/office/word/2010/wordprocessingDrawing" xmlns:wp="http://schemas.openxmlformats.org/drawingml/2006/wordprocessingDrawing" xmlns:w10="urn:schemas-microsoft-com:office:word" xmlns:w="http://schemas.openxmlformats.org/wordprocessingml/2006/main" xmlns:w14="http://schemas.microsoft.com/office/word/2010/wordml" xmlns:w15="http://schemas.microsoft.com/office/word/2012/wordml" xmlns:w16cid="http://schemas.microsoft.com/office/word/2016/wordml/cid" xmlns:w16se="http://schemas.microsoft.com/office/word/2015/wordml/symex" xmlns:wpg="http://schemas.microsoft.com/office/word/2010/wordprocessingGroup" xmlns:wpi="http://schemas.microsoft.com/office/word/2010/wordprocessingInk" xmlns:wne="http://schemas.microsoft.com/office/word/2006/wordml" xmlns:wps="http://schemas.microsoft.com/office/word/2010/wordprocessingShape" mc:Ignorable="w14 w15 w16se w16cid wp14">
+  <w:footnote w:type="separator" w:id="-1">
+    <w:p>
+      <w:pPr>
+        <w:spacing w:line="240" w:lineRule="auto"/>
+      </w:pPr>
+      <w:r>
+        <w:separator/>
+      </w:r>
+    </w:p>
+  </w:footnote>
+  <w:footnote w:type="continuationSeparator" w:id="0">
+    <w:p>
+      <w:pPr>
+        <w:spacing w:line="240" w:lineRule="auto"/>
+      </w:pPr>
+      <w:r>
+        <w:continuationSeparator/>
+      </w:r>
+    </w:p>
+  </w:footnote>
+</w:footnotes>
 </file>
 
 <file path=word/numbering.xml><?xml version="1.0" encoding="utf-8"?>
@@ -2489,6 +2580,58 @@
       <w:sz w:val="28"/>
     </w:rPr>
   </w:style>
+  <w:style w:type="paragraph" w:styleId="a7">
+    <w:name w:val="header"/>
+    <w:basedOn w:val="a"/>
+    <w:link w:val="a8"/>
+    <w:uiPriority w:val="99"/>
+    <w:unhideWhenUsed/>
+    <w:rsid w:val="009D5D4F"/>
+    <w:pPr>
+      <w:tabs>
+        <w:tab w:val="center" w:pos="4677"/>
+        <w:tab w:val="right" w:pos="9355"/>
+      </w:tabs>
+      <w:spacing w:line="240" w:lineRule="auto"/>
+    </w:pPr>
+  </w:style>
+  <w:style w:type="character" w:customStyle="1" w:styleId="a8">
+    <w:name w:val="Верхний колонтитул Знак"/>
+    <w:basedOn w:val="a0"/>
+    <w:link w:val="a7"/>
+    <w:uiPriority w:val="99"/>
+    <w:rsid w:val="009D5D4F"/>
+    <w:rPr>
+      <w:rFonts w:ascii="Times New Roman" w:hAnsi="Times New Roman"/>
+      <w:sz w:val="28"/>
+    </w:rPr>
+  </w:style>
+  <w:style w:type="paragraph" w:styleId="a9">
+    <w:name w:val="footer"/>
+    <w:basedOn w:val="a"/>
+    <w:link w:val="aa"/>
+    <w:uiPriority w:val="99"/>
+    <w:unhideWhenUsed/>
+    <w:rsid w:val="009D5D4F"/>
+    <w:pPr>
+      <w:tabs>
+        <w:tab w:val="center" w:pos="4677"/>
+        <w:tab w:val="right" w:pos="9355"/>
+      </w:tabs>
+      <w:spacing w:line="240" w:lineRule="auto"/>
+    </w:pPr>
+  </w:style>
+  <w:style w:type="character" w:customStyle="1" w:styleId="aa">
+    <w:name w:val="Нижний колонтитул Знак"/>
+    <w:basedOn w:val="a0"/>
+    <w:link w:val="a9"/>
+    <w:uiPriority w:val="99"/>
+    <w:rsid w:val="009D5D4F"/>
+    <w:rPr>
+      <w:rFonts w:ascii="Times New Roman" w:hAnsi="Times New Roman"/>
+      <w:sz w:val="28"/>
+    </w:rPr>
+  </w:style>
 </w:styles>
 </file>
 
@@ -2792,7 +2935,7 @@
 </file>
 
 <file path=customXml/itemProps1.xml><?xml version="1.0" encoding="utf-8"?>
-<ds:datastoreItem xmlns:ds="http://schemas.openxmlformats.org/officeDocument/2006/customXml" ds:itemID="{145E9668-FBE1-44DD-BC9C-805CD7164094}">
+<ds:datastoreItem xmlns:ds="http://schemas.openxmlformats.org/officeDocument/2006/customXml" ds:itemID="{68064134-09DD-4A12-A00D-6E0587AA6709}">
   <ds:schemaRefs>
     <ds:schemaRef ds:uri="http://schemas.openxmlformats.org/officeDocument/2006/bibliography"/>
   </ds:schemaRefs>

--- a/Documents/(Приложение Г) Руководство программиста.docx
+++ b/Documents/(Приложение Г) Руководство программиста.docx
@@ -94,6 +94,7 @@
               <w:tab w:val="left" w:pos="1320"/>
               <w:tab w:val="right" w:leader="dot" w:pos="9345"/>
             </w:tabs>
+            <w:spacing w:after="0"/>
             <w:rPr>
               <w:rFonts w:asciiTheme="minorHAnsi" w:eastAsiaTheme="minorEastAsia" w:hAnsiTheme="minorHAnsi"/>
               <w:noProof/>
@@ -122,7 +123,7 @@
             </w:rPr>
             <w:fldChar w:fldCharType="separate"/>
           </w:r>
-          <w:hyperlink w:anchor="_Toc104388531" w:history="1">
+          <w:hyperlink w:anchor="_Toc104417284" w:history="1">
             <w:r>
               <w:rPr>
                 <w:rStyle w:val="a4"/>
@@ -137,14 +138,14 @@
                 <w:sz w:val="22"/>
                 <w:lang w:eastAsia="ru-RU"/>
               </w:rPr>
-              <w:t xml:space="preserve"> </w:t>
+              <w:tab/>
             </w:r>
             <w:r>
               <w:rPr>
                 <w:rStyle w:val="a4"/>
                 <w:noProof/>
               </w:rPr>
-              <w:t>Условия применения программы</w:t>
+              <w:t>Назначение и условия применения программы</w:t>
             </w:r>
             <w:r>
               <w:rPr>
@@ -165,7 +166,7 @@
                 <w:noProof/>
                 <w:webHidden/>
               </w:rPr>
-              <w:instrText xml:space="preserve"> PAGEREF _Toc104388531 \h </w:instrText>
+              <w:instrText xml:space="preserve"> PAGEREF _Toc104417284 \h </w:instrText>
             </w:r>
             <w:r>
               <w:rPr>
@@ -200,13 +201,17 @@
           <w:pPr>
             <w:pStyle w:val="21"/>
             <w:tabs>
-              <w:tab w:val="clear" w:pos="880"/>
+              <w:tab w:val="left" w:pos="1540"/>
             </w:tabs>
+            <w:spacing w:after="0"/>
             <w:rPr>
+              <w:rFonts w:asciiTheme="minorHAnsi" w:eastAsiaTheme="minorEastAsia" w:hAnsiTheme="minorHAnsi"/>
               <w:noProof/>
+              <w:sz w:val="22"/>
+              <w:lang w:eastAsia="ru-RU"/>
             </w:rPr>
           </w:pPr>
-          <w:hyperlink w:anchor="_Toc104388532" w:history="1">
+          <w:hyperlink w:anchor="_Toc104417285" w:history="1">
             <w:r>
               <w:rPr>
                 <w:rStyle w:val="a4"/>
@@ -216,16 +221,19 @@
             </w:r>
             <w:r>
               <w:rPr>
-                <w:noProof/>
-              </w:rPr>
-              <w:t xml:space="preserve"> </w:t>
+                <w:rFonts w:asciiTheme="minorHAnsi" w:eastAsiaTheme="minorEastAsia" w:hAnsiTheme="minorHAnsi"/>
+                <w:noProof/>
+                <w:sz w:val="22"/>
+                <w:lang w:eastAsia="ru-RU"/>
+              </w:rPr>
+              <w:tab/>
             </w:r>
             <w:r>
               <w:rPr>
                 <w:rStyle w:val="a4"/>
                 <w:noProof/>
               </w:rPr>
-              <w:t>Требования к техническим средствам</w:t>
+              <w:t>Назначение программы</w:t>
             </w:r>
             <w:r>
               <w:rPr>
@@ -246,7 +254,7 @@
                 <w:noProof/>
                 <w:webHidden/>
               </w:rPr>
-              <w:instrText xml:space="preserve"> PAGEREF _Toc104388532 \h </w:instrText>
+              <w:instrText xml:space="preserve"> PAGEREF _Toc104417285 \h </w:instrText>
             </w:r>
             <w:r>
               <w:rPr>
@@ -281,13 +289,17 @@
           <w:pPr>
             <w:pStyle w:val="21"/>
             <w:tabs>
-              <w:tab w:val="clear" w:pos="880"/>
+              <w:tab w:val="left" w:pos="1540"/>
             </w:tabs>
+            <w:spacing w:after="0"/>
             <w:rPr>
+              <w:rFonts w:asciiTheme="minorHAnsi" w:eastAsiaTheme="minorEastAsia" w:hAnsiTheme="minorHAnsi"/>
               <w:noProof/>
+              <w:sz w:val="22"/>
+              <w:lang w:eastAsia="ru-RU"/>
             </w:rPr>
           </w:pPr>
-          <w:hyperlink w:anchor="_Toc104388533" w:history="1">
+          <w:hyperlink w:anchor="_Toc104417286" w:history="1">
             <w:r>
               <w:rPr>
                 <w:rStyle w:val="a4"/>
@@ -297,21 +309,200 @@
             </w:r>
             <w:r>
               <w:rPr>
-                <w:noProof/>
-              </w:rPr>
-              <w:t xml:space="preserve"> </w:t>
+                <w:rFonts w:asciiTheme="minorHAnsi" w:eastAsiaTheme="minorEastAsia" w:hAnsiTheme="minorHAnsi"/>
+                <w:noProof/>
+                <w:sz w:val="22"/>
+                <w:lang w:eastAsia="ru-RU"/>
+              </w:rPr>
+              <w:tab/>
             </w:r>
             <w:r>
               <w:rPr>
                 <w:rStyle w:val="a4"/>
                 <w:noProof/>
               </w:rPr>
+              <w:t>Описание функций программы</w:t>
+            </w:r>
+            <w:r>
+              <w:rPr>
+                <w:noProof/>
+                <w:webHidden/>
+              </w:rPr>
+              <w:tab/>
+            </w:r>
+            <w:r>
+              <w:rPr>
+                <w:noProof/>
+                <w:webHidden/>
+              </w:rPr>
+              <w:fldChar w:fldCharType="begin"/>
+            </w:r>
+            <w:r>
+              <w:rPr>
+                <w:noProof/>
+                <w:webHidden/>
+              </w:rPr>
+              <w:instrText xml:space="preserve"> PAGEREF _Toc104417286 \h </w:instrText>
+            </w:r>
+            <w:r>
+              <w:rPr>
+                <w:noProof/>
+                <w:webHidden/>
+              </w:rPr>
+            </w:r>
+            <w:r>
+              <w:rPr>
+                <w:noProof/>
+                <w:webHidden/>
+              </w:rPr>
+              <w:fldChar w:fldCharType="separate"/>
+            </w:r>
+            <w:r>
+              <w:rPr>
+                <w:noProof/>
+                <w:webHidden/>
+              </w:rPr>
+              <w:t>4</w:t>
+            </w:r>
+            <w:r>
+              <w:rPr>
+                <w:noProof/>
+                <w:webHidden/>
+              </w:rPr>
+              <w:fldChar w:fldCharType="end"/>
+            </w:r>
+          </w:hyperlink>
+        </w:p>
+        <w:p>
+          <w:pPr>
+            <w:pStyle w:val="21"/>
+            <w:tabs>
+              <w:tab w:val="left" w:pos="1540"/>
+            </w:tabs>
+            <w:spacing w:after="0"/>
+            <w:rPr>
+              <w:rFonts w:asciiTheme="minorHAnsi" w:eastAsiaTheme="minorEastAsia" w:hAnsiTheme="minorHAnsi"/>
+              <w:noProof/>
+              <w:sz w:val="22"/>
+              <w:lang w:eastAsia="ru-RU"/>
+            </w:rPr>
+          </w:pPr>
+          <w:hyperlink w:anchor="_Toc104417287" w:history="1">
+            <w:r>
+              <w:rPr>
+                <w:rStyle w:val="a4"/>
+                <w:noProof/>
+              </w:rPr>
+              <w:t>1.3.</w:t>
+            </w:r>
+            <w:r>
+              <w:rPr>
+                <w:rFonts w:asciiTheme="minorHAnsi" w:eastAsiaTheme="minorEastAsia" w:hAnsiTheme="minorHAnsi"/>
+                <w:noProof/>
+                <w:sz w:val="22"/>
+                <w:lang w:eastAsia="ru-RU"/>
+              </w:rPr>
+              <w:tab/>
+            </w:r>
+            <w:r>
+              <w:rPr>
+                <w:rStyle w:val="a4"/>
+                <w:noProof/>
+              </w:rPr>
+              <w:t>Требования к техническим средствам</w:t>
+            </w:r>
+            <w:r>
+              <w:rPr>
+                <w:noProof/>
+                <w:webHidden/>
+              </w:rPr>
+              <w:tab/>
+            </w:r>
+            <w:r>
+              <w:rPr>
+                <w:noProof/>
+                <w:webHidden/>
+              </w:rPr>
+              <w:fldChar w:fldCharType="begin"/>
+            </w:r>
+            <w:r>
+              <w:rPr>
+                <w:noProof/>
+                <w:webHidden/>
+              </w:rPr>
+              <w:instrText xml:space="preserve"> PAGEREF _Toc104417287 \h </w:instrText>
+            </w:r>
+            <w:r>
+              <w:rPr>
+                <w:noProof/>
+                <w:webHidden/>
+              </w:rPr>
+            </w:r>
+            <w:r>
+              <w:rPr>
+                <w:noProof/>
+                <w:webHidden/>
+              </w:rPr>
+              <w:fldChar w:fldCharType="separate"/>
+            </w:r>
+            <w:r>
+              <w:rPr>
+                <w:noProof/>
+                <w:webHidden/>
+              </w:rPr>
+              <w:t>4</w:t>
+            </w:r>
+            <w:r>
+              <w:rPr>
+                <w:noProof/>
+                <w:webHidden/>
+              </w:rPr>
+              <w:fldChar w:fldCharType="end"/>
+            </w:r>
+          </w:hyperlink>
+        </w:p>
+        <w:p>
+          <w:pPr>
+            <w:pStyle w:val="21"/>
+            <w:tabs>
+              <w:tab w:val="left" w:pos="1540"/>
+            </w:tabs>
+            <w:spacing w:after="0"/>
+            <w:rPr>
+              <w:rFonts w:asciiTheme="minorHAnsi" w:eastAsiaTheme="minorEastAsia" w:hAnsiTheme="minorHAnsi"/>
+              <w:noProof/>
+              <w:sz w:val="22"/>
+              <w:lang w:eastAsia="ru-RU"/>
+            </w:rPr>
+          </w:pPr>
+          <w:hyperlink w:anchor="_Toc104417288" w:history="1">
+            <w:r>
+              <w:rPr>
+                <w:rStyle w:val="a4"/>
+                <w:noProof/>
+              </w:rPr>
+              <w:t>1.4.</w:t>
+            </w:r>
+            <w:r>
+              <w:rPr>
+                <w:rFonts w:asciiTheme="minorHAnsi" w:eastAsiaTheme="minorEastAsia" w:hAnsiTheme="minorHAnsi"/>
+                <w:noProof/>
+                <w:sz w:val="22"/>
+                <w:lang w:eastAsia="ru-RU"/>
+              </w:rPr>
+              <w:tab/>
+            </w:r>
+            <w:r>
+              <w:rPr>
+                <w:rStyle w:val="a4"/>
+                <w:noProof/>
+              </w:rPr>
               <w:t>Требования к общему программному обеспечению</w:t>
             </w:r>
             <w:r>
               <w:rPr>
-                <w:rStyle w:val="a4"/>
-                <w:noProof/>
+                <w:noProof/>
+                <w:webHidden/>
               </w:rPr>
               <w:tab/>
             </w:r>
@@ -327,7 +518,7 @@
                 <w:noProof/>
                 <w:webHidden/>
               </w:rPr>
-              <w:instrText xml:space="preserve"> PAGEREF _Toc104388533 \h </w:instrText>
+              <w:instrText xml:space="preserve"> PAGEREF _Toc104417288 \h </w:instrText>
             </w:r>
             <w:r>
               <w:rPr>
@@ -347,7 +538,7 @@
                 <w:noProof/>
                 <w:webHidden/>
               </w:rPr>
-              <w:t>4</w:t>
+              <w:t>5</w:t>
             </w:r>
             <w:r>
               <w:rPr>
@@ -365,6 +556,7 @@
               <w:tab w:val="left" w:pos="1320"/>
               <w:tab w:val="right" w:leader="dot" w:pos="9345"/>
             </w:tabs>
+            <w:spacing w:after="0"/>
             <w:rPr>
               <w:rFonts w:asciiTheme="minorHAnsi" w:eastAsiaTheme="minorEastAsia" w:hAnsiTheme="minorHAnsi"/>
               <w:noProof/>
@@ -372,7 +564,7 @@
               <w:lang w:eastAsia="ru-RU"/>
             </w:rPr>
           </w:pPr>
-          <w:hyperlink w:anchor="_Toc104388534" w:history="1">
+          <w:hyperlink w:anchor="_Toc104417289" w:history="1">
             <w:r>
               <w:rPr>
                 <w:rStyle w:val="a4"/>
@@ -387,7 +579,7 @@
                 <w:sz w:val="22"/>
                 <w:lang w:eastAsia="ru-RU"/>
               </w:rPr>
-              <w:t xml:space="preserve"> </w:t>
+              <w:tab/>
             </w:r>
             <w:r>
               <w:rPr>
@@ -415,7 +607,7 @@
                 <w:noProof/>
                 <w:webHidden/>
               </w:rPr>
-              <w:instrText xml:space="preserve"> PAGEREF _Toc104388534 \h </w:instrText>
+              <w:instrText xml:space="preserve"> PAGEREF _Toc104417289 \h </w:instrText>
             </w:r>
             <w:r>
               <w:rPr>
@@ -435,7 +627,7 @@
                 <w:noProof/>
                 <w:webHidden/>
               </w:rPr>
-              <w:t>4</w:t>
+              <w:t>5</w:t>
             </w:r>
             <w:r>
               <w:rPr>
@@ -453,6 +645,7 @@
               <w:tab w:val="left" w:pos="1320"/>
               <w:tab w:val="right" w:leader="dot" w:pos="9345"/>
             </w:tabs>
+            <w:spacing w:after="0"/>
             <w:rPr>
               <w:rFonts w:asciiTheme="minorHAnsi" w:eastAsiaTheme="minorEastAsia" w:hAnsiTheme="minorHAnsi"/>
               <w:noProof/>
@@ -460,7 +653,7 @@
               <w:lang w:eastAsia="ru-RU"/>
             </w:rPr>
           </w:pPr>
-          <w:hyperlink w:anchor="_Toc104388535" w:history="1">
+          <w:hyperlink w:anchor="_Toc104417290" w:history="1">
             <w:r>
               <w:rPr>
                 <w:rStyle w:val="a4"/>
@@ -475,7 +668,7 @@
                 <w:sz w:val="22"/>
                 <w:lang w:eastAsia="ru-RU"/>
               </w:rPr>
-              <w:t xml:space="preserve"> </w:t>
+              <w:tab/>
             </w:r>
             <w:r>
               <w:rPr>
@@ -503,7 +696,7 @@
                 <w:noProof/>
                 <w:webHidden/>
               </w:rPr>
-              <w:instrText xml:space="preserve"> PAGEREF _Toc104388535 \h </w:instrText>
+              <w:instrText xml:space="preserve"> PAGEREF _Toc104417290 \h </w:instrText>
             </w:r>
             <w:r>
               <w:rPr>
@@ -523,7 +716,7 @@
                 <w:noProof/>
                 <w:webHidden/>
               </w:rPr>
-              <w:t>4</w:t>
+              <w:t>5</w:t>
             </w:r>
             <w:r>
               <w:rPr>
@@ -541,6 +734,7 @@
               <w:tab w:val="left" w:pos="1320"/>
               <w:tab w:val="right" w:leader="dot" w:pos="9345"/>
             </w:tabs>
+            <w:spacing w:after="0"/>
             <w:rPr>
               <w:rFonts w:asciiTheme="minorHAnsi" w:eastAsiaTheme="minorEastAsia" w:hAnsiTheme="minorHAnsi"/>
               <w:noProof/>
@@ -548,7 +742,7 @@
               <w:lang w:eastAsia="ru-RU"/>
             </w:rPr>
           </w:pPr>
-          <w:hyperlink w:anchor="_Toc104388536" w:history="1">
+          <w:hyperlink w:anchor="_Toc104417291" w:history="1">
             <w:r>
               <w:rPr>
                 <w:rStyle w:val="a4"/>
@@ -563,7 +757,7 @@
                 <w:sz w:val="22"/>
                 <w:lang w:eastAsia="ru-RU"/>
               </w:rPr>
-              <w:t xml:space="preserve"> </w:t>
+              <w:tab/>
             </w:r>
             <w:r>
               <w:rPr>
@@ -591,7 +785,7 @@
                 <w:noProof/>
                 <w:webHidden/>
               </w:rPr>
-              <w:instrText xml:space="preserve"> PAGEREF _Toc104388536 \h </w:instrText>
+              <w:instrText xml:space="preserve"> PAGEREF _Toc104417291 \h </w:instrText>
             </w:r>
             <w:r>
               <w:rPr>
@@ -611,7 +805,7 @@
                 <w:noProof/>
                 <w:webHidden/>
               </w:rPr>
-              <w:t>4</w:t>
+              <w:t>5</w:t>
             </w:r>
             <w:r>
               <w:rPr>
@@ -629,6 +823,7 @@
               <w:tab w:val="left" w:pos="1320"/>
               <w:tab w:val="right" w:leader="dot" w:pos="9345"/>
             </w:tabs>
+            <w:spacing w:after="0"/>
             <w:rPr>
               <w:rFonts w:asciiTheme="minorHAnsi" w:eastAsiaTheme="minorEastAsia" w:hAnsiTheme="minorHAnsi"/>
               <w:noProof/>
@@ -636,7 +831,7 @@
               <w:lang w:eastAsia="ru-RU"/>
             </w:rPr>
           </w:pPr>
-          <w:hyperlink w:anchor="_Toc104388537" w:history="1">
+          <w:hyperlink w:anchor="_Toc104417292" w:history="1">
             <w:r>
               <w:rPr>
                 <w:rStyle w:val="a4"/>
@@ -651,7 +846,7 @@
                 <w:sz w:val="22"/>
                 <w:lang w:eastAsia="ru-RU"/>
               </w:rPr>
-              <w:t xml:space="preserve"> </w:t>
+              <w:tab/>
             </w:r>
             <w:r>
               <w:rPr>
@@ -679,7 +874,7 @@
                 <w:noProof/>
                 <w:webHidden/>
               </w:rPr>
-              <w:instrText xml:space="preserve"> PAGEREF _Toc104388537 \h </w:instrText>
+              <w:instrText xml:space="preserve"> PAGEREF _Toc104417292 \h </w:instrText>
             </w:r>
             <w:r>
               <w:rPr>
@@ -699,7 +894,7 @@
                 <w:noProof/>
                 <w:webHidden/>
               </w:rPr>
-              <w:t>4</w:t>
+              <w:t>5</w:t>
             </w:r>
             <w:r>
               <w:rPr>
@@ -711,9 +906,6 @@
           </w:hyperlink>
         </w:p>
         <w:p>
-          <w:pPr>
-            <w:spacing w:after="100"/>
-          </w:pPr>
           <w:r>
             <w:rPr>
               <w:b/>
@@ -735,6 +927,8 @@
           <w:docGrid w:linePitch="360"/>
         </w:sectPr>
       </w:pPr>
+      <w:bookmarkStart w:id="0" w:name="_GoBack"/>
+      <w:bookmarkEnd w:id="0"/>
     </w:p>
     <w:p>
       <w:pPr>
@@ -745,35 +939,241 @@
         </w:numPr>
         <w:ind w:left="0" w:firstLine="0"/>
       </w:pPr>
-      <w:bookmarkStart w:id="0" w:name="_Toc104388531"/>
+      <w:bookmarkStart w:id="1" w:name="_Toc104417284"/>
       <w:r>
         <w:lastRenderedPageBreak/>
+        <w:t xml:space="preserve">НАЗНАЧЕНИЕ И </w:t>
+      </w:r>
+      <w:r>
         <w:t>УСЛОВИЯ ПРИМЕНЕНИЯ ПРОГРАММЫ</w:t>
       </w:r>
-      <w:bookmarkEnd w:id="0"/>
+      <w:bookmarkEnd w:id="1"/>
     </w:p>
     <w:p>
       <w:pPr>
         <w:pStyle w:val="2"/>
         <w:numPr>
           <w:ilvl w:val="0"/>
-          <w:numId w:val="2"/>
+          <w:numId w:val="6"/>
         </w:numPr>
         <w:ind w:left="0" w:firstLine="709"/>
       </w:pPr>
-      <w:bookmarkStart w:id="1" w:name="_Toc104388532"/>
+      <w:bookmarkStart w:id="2" w:name="_Toc104387263"/>
+      <w:bookmarkStart w:id="3" w:name="_Toc104417285"/>
+      <w:r>
+        <w:t>Назначение программы</w:t>
+      </w:r>
+      <w:bookmarkEnd w:id="2"/>
+      <w:bookmarkEnd w:id="3"/>
+    </w:p>
+    <w:p>
+      <w:r>
+        <w:t>Программа</w:t>
+      </w:r>
+      <w:r>
+        <w:t xml:space="preserve"> предназначен</w:t>
+      </w:r>
+      <w:r>
+        <w:t>а</w:t>
+      </w:r>
+      <w:r>
+        <w:t>:</w:t>
+      </w:r>
+    </w:p>
+    <w:p>
+      <w:pPr>
+        <w:pStyle w:val="a5"/>
+        <w:numPr>
+          <w:ilvl w:val="0"/>
+          <w:numId w:val="7"/>
+        </w:numPr>
+        <w:ind w:left="0" w:firstLine="709"/>
+      </w:pPr>
+      <w:r>
+        <w:t>Для х</w:t>
+      </w:r>
+      <w:r>
+        <w:t xml:space="preserve">ранения </w:t>
+      </w:r>
+      <w:r>
+        <w:t>информации, связанная с формированием педагогической нагрузки образовательной организации</w:t>
+      </w:r>
+      <w:r>
+        <w:t>;</w:t>
+      </w:r>
+    </w:p>
+    <w:p>
+      <w:pPr>
+        <w:pStyle w:val="a5"/>
+        <w:numPr>
+          <w:ilvl w:val="0"/>
+          <w:numId w:val="7"/>
+        </w:numPr>
+        <w:ind w:left="0" w:firstLine="709"/>
+      </w:pPr>
+      <w:r>
+        <w:t>Для формирования расписания занятий и экспортирования в документ для печати</w:t>
+      </w:r>
+      <w:r>
+        <w:t>;</w:t>
+      </w:r>
+    </w:p>
+    <w:p>
+      <w:pPr>
+        <w:pStyle w:val="a5"/>
+        <w:numPr>
+          <w:ilvl w:val="0"/>
+          <w:numId w:val="7"/>
+        </w:numPr>
+        <w:ind w:left="0" w:firstLine="709"/>
+      </w:pPr>
+      <w:r>
+        <w:t>Для формирования отчета за определенный период.</w:t>
+      </w:r>
+    </w:p>
+    <w:p>
+      <w:pPr>
+        <w:pStyle w:val="2"/>
+        <w:numPr>
+          <w:ilvl w:val="0"/>
+          <w:numId w:val="6"/>
+        </w:numPr>
+        <w:ind w:left="0" w:firstLine="709"/>
+      </w:pPr>
+      <w:bookmarkStart w:id="4" w:name="_Toc104387264"/>
+      <w:bookmarkStart w:id="5" w:name="_Toc104417286"/>
+      <w:r>
+        <w:t>Описание функций программы</w:t>
+      </w:r>
+      <w:bookmarkEnd w:id="4"/>
+      <w:bookmarkEnd w:id="5"/>
+    </w:p>
+    <w:p>
+      <w:r>
+        <w:t>Программа предоставляет следующие функции</w:t>
+      </w:r>
+      <w:r>
+        <w:t>:</w:t>
+      </w:r>
+    </w:p>
+    <w:p>
+      <w:pPr>
+        <w:pStyle w:val="a5"/>
+        <w:numPr>
+          <w:ilvl w:val="0"/>
+          <w:numId w:val="8"/>
+        </w:numPr>
+        <w:ind w:left="0" w:firstLine="709"/>
+      </w:pPr>
+      <w:r>
+        <w:t>Возможность хранения информации о педагогах, кабинетах, классах, преподаваемых дисциплин в образовательной организации, дисциплин класса и расписании занятий</w:t>
+      </w:r>
+      <w:r>
+        <w:t>;</w:t>
+      </w:r>
+    </w:p>
+    <w:p>
+      <w:pPr>
+        <w:pStyle w:val="a5"/>
+        <w:numPr>
+          <w:ilvl w:val="0"/>
+          <w:numId w:val="8"/>
+        </w:numPr>
+        <w:ind w:left="0" w:firstLine="709"/>
+      </w:pPr>
+      <w:r>
+        <w:t>Возможность создания, редактирования, удаления записей</w:t>
+      </w:r>
+      <w:r>
+        <w:t>;</w:t>
+      </w:r>
+    </w:p>
+    <w:p>
+      <w:pPr>
+        <w:pStyle w:val="a5"/>
+        <w:numPr>
+          <w:ilvl w:val="0"/>
+          <w:numId w:val="8"/>
+        </w:numPr>
+        <w:ind w:left="0" w:firstLine="709"/>
+      </w:pPr>
+      <w:r>
+        <w:t>Возможность формирования расписания и его экспортирования в</w:t>
+      </w:r>
+      <w:r>
+        <w:t xml:space="preserve"> </w:t>
+      </w:r>
+      <w:r>
+        <w:rPr>
+          <w:lang w:val="en-US"/>
+        </w:rPr>
+        <w:t>Excel</w:t>
+      </w:r>
+      <w:r>
+        <w:t>-</w:t>
+      </w:r>
+      <w:r>
+        <w:t>документ</w:t>
+      </w:r>
+      <w:r>
+        <w:t>;</w:t>
+      </w:r>
+    </w:p>
+    <w:p>
+      <w:pPr>
+        <w:pStyle w:val="a5"/>
+        <w:numPr>
+          <w:ilvl w:val="0"/>
+          <w:numId w:val="8"/>
+        </w:numPr>
+        <w:ind w:left="0" w:firstLine="709"/>
+      </w:pPr>
+      <w:r>
+        <w:t>Возможность создания отчета за выбранный период времени</w:t>
+      </w:r>
+      <w:r>
+        <w:t>;</w:t>
+      </w:r>
+    </w:p>
+    <w:p>
+      <w:pPr>
+        <w:pStyle w:val="a5"/>
+        <w:numPr>
+          <w:ilvl w:val="0"/>
+          <w:numId w:val="8"/>
+        </w:numPr>
+        <w:ind w:left="0" w:firstLine="709"/>
+      </w:pPr>
+      <w:r>
+        <w:t>Возможность защиты программы от несанкционированного доступа путем формы авторизации при запуске программы.</w:t>
+      </w:r>
+    </w:p>
+    <w:p>
+      <w:pPr>
+        <w:pStyle w:val="2"/>
+        <w:numPr>
+          <w:ilvl w:val="0"/>
+          <w:numId w:val="6"/>
+        </w:numPr>
+      </w:pPr>
+      <w:bookmarkStart w:id="6" w:name="_Toc104417287"/>
       <w:r>
         <w:t>Требования к техническим средствам</w:t>
       </w:r>
-      <w:bookmarkEnd w:id="1"/>
+      <w:bookmarkEnd w:id="6"/>
     </w:p>
     <w:p>
       <w:r>
         <w:t xml:space="preserve">Требования к техническим средствам </w:t>
       </w:r>
       <w:r>
-        <w:t>программы «Расписание»</w:t>
-      </w:r>
+        <w:t xml:space="preserve">программы </w:t>
+      </w:r>
+      <w:proofErr w:type="gramStart"/>
+      <w:r>
+        <w:t>«Расписание»</w:t>
+      </w:r>
+      <w:proofErr w:type="gramEnd"/>
       <w:r>
         <w:t xml:space="preserve"> следующие</w:t>
       </w:r>
@@ -933,6 +1333,7 @@
           <w:rFonts w:cs="Times New Roman"/>
           <w:szCs w:val="28"/>
         </w:rPr>
+        <w:lastRenderedPageBreak/>
         <w:t>Монитор</w:t>
       </w:r>
       <w:r>
@@ -1016,7 +1417,7 @@
           <w:szCs w:val="28"/>
           <w:lang w:val="en-US"/>
         </w:rPr>
-        <w:t>;</w:t>
+        <w:t>.</w:t>
       </w:r>
     </w:p>
     <w:p>
@@ -1024,24 +1425,19 @@
         <w:pStyle w:val="2"/>
         <w:numPr>
           <w:ilvl w:val="0"/>
-          <w:numId w:val="2"/>
+          <w:numId w:val="6"/>
         </w:numPr>
         <w:ind w:left="0" w:firstLine="709"/>
       </w:pPr>
-      <w:bookmarkStart w:id="2" w:name="_Toc104388533"/>
+      <w:bookmarkStart w:id="7" w:name="_Toc104417288"/>
       <w:r>
         <w:t>Требования к общему программному обеспечению</w:t>
       </w:r>
-      <w:bookmarkEnd w:id="2"/>
-    </w:p>
-    <w:p>
-      <w:r>
-        <w:t>Требования к общему программному обеспечению</w:t>
-      </w:r>
-      <w:bookmarkStart w:id="3" w:name="_GoBack"/>
-      <w:bookmarkEnd w:id="3"/>
-      <w:r>
-        <w:t>, необходимому для</w:t>
+      <w:bookmarkEnd w:id="7"/>
+    </w:p>
+    <w:p>
+      <w:r>
+        <w:t>Требования к общему программному обеспечению, необходимому для</w:t>
       </w:r>
       <w:r>
         <w:t xml:space="preserve"> </w:t>
@@ -1296,11 +1692,11 @@
         </w:numPr>
         <w:ind w:left="0" w:firstLine="0"/>
       </w:pPr>
-      <w:bookmarkStart w:id="4" w:name="_Toc104388534"/>
+      <w:bookmarkStart w:id="8" w:name="_Toc104417289"/>
       <w:r>
         <w:t>ХАРАКТЕРИСТИКА ПРОГРАММЫ</w:t>
       </w:r>
-      <w:bookmarkEnd w:id="4"/>
+      <w:bookmarkEnd w:id="8"/>
     </w:p>
     <w:p/>
     <w:p>
@@ -1312,11 +1708,11 @@
         </w:numPr>
         <w:ind w:left="0" w:firstLine="0"/>
       </w:pPr>
-      <w:bookmarkStart w:id="5" w:name="_Toc104388535"/>
+      <w:bookmarkStart w:id="9" w:name="_Toc104417290"/>
       <w:r>
         <w:t>ОБРАЩЕНИЕ К ПРОГРАММЕ</w:t>
       </w:r>
-      <w:bookmarkEnd w:id="5"/>
+      <w:bookmarkEnd w:id="9"/>
     </w:p>
     <w:p/>
     <w:p>
@@ -1328,11 +1724,11 @@
         </w:numPr>
         <w:ind w:left="0" w:firstLine="0"/>
       </w:pPr>
-      <w:bookmarkStart w:id="6" w:name="_Toc104388536"/>
+      <w:bookmarkStart w:id="10" w:name="_Toc104417291"/>
       <w:r>
         <w:t>ВХОДНЫЕ И ВЫХОДНЫЕ ДАННЫЕ</w:t>
       </w:r>
-      <w:bookmarkEnd w:id="6"/>
+      <w:bookmarkEnd w:id="10"/>
     </w:p>
     <w:p/>
     <w:p>
@@ -1344,18 +1740,13 @@
         </w:numPr>
         <w:ind w:left="0" w:firstLine="0"/>
       </w:pPr>
-      <w:bookmarkStart w:id="7" w:name="_Toc104388537"/>
+      <w:bookmarkStart w:id="11" w:name="_Toc104417292"/>
       <w:r>
         <w:t>СООБЩЕНИЯ</w:t>
       </w:r>
-      <w:bookmarkEnd w:id="7"/>
+      <w:bookmarkEnd w:id="11"/>
     </w:p>
     <w:p/>
-    <w:p>
-      <w:pPr>
-        <w:jc w:val="right"/>
-      </w:pPr>
-    </w:p>
     <w:sectPr>
       <w:footerReference w:type="default" r:id="rId8"/>
       <w:pgSz w:w="11906" w:h="16838"/>
@@ -1406,6 +1797,7 @@
         <w:docPartUnique/>
       </w:docPartObj>
     </w:sdtPr>
+    <w:sdtEndPr/>
     <w:sdtContent>
       <w:p>
         <w:pPr>
@@ -1549,6 +1941,119 @@
     </w:lvl>
   </w:abstractNum>
   <w:abstractNum w:abstractNumId="1" w15:restartNumberingAfterBreak="0">
+    <w:nsid w:val="12370815"/>
+    <w:multiLevelType w:val="hybridMultilevel"/>
+    <w:tmpl w:val="80A24248"/>
+    <w:lvl w:ilvl="0" w:tplc="C8DE85CA">
+      <w:start w:val="1"/>
+      <w:numFmt w:val="bullet"/>
+      <w:lvlText w:val=""/>
+      <w:lvlJc w:val="left"/>
+      <w:pPr>
+        <w:ind w:left="1429" w:hanging="360"/>
+      </w:pPr>
+      <w:rPr>
+        <w:rFonts w:ascii="Symbol" w:hAnsi="Symbol" w:hint="default"/>
+      </w:rPr>
+    </w:lvl>
+    <w:lvl w:ilvl="1" w:tplc="04190003" w:tentative="1">
+      <w:start w:val="1"/>
+      <w:numFmt w:val="bullet"/>
+      <w:lvlText w:val="o"/>
+      <w:lvlJc w:val="left"/>
+      <w:pPr>
+        <w:ind w:left="2149" w:hanging="360"/>
+      </w:pPr>
+      <w:rPr>
+        <w:rFonts w:ascii="Courier New" w:hAnsi="Courier New" w:cs="Courier New" w:hint="default"/>
+      </w:rPr>
+    </w:lvl>
+    <w:lvl w:ilvl="2" w:tplc="04190005" w:tentative="1">
+      <w:start w:val="1"/>
+      <w:numFmt w:val="bullet"/>
+      <w:lvlText w:val=""/>
+      <w:lvlJc w:val="left"/>
+      <w:pPr>
+        <w:ind w:left="2869" w:hanging="360"/>
+      </w:pPr>
+      <w:rPr>
+        <w:rFonts w:ascii="Wingdings" w:hAnsi="Wingdings" w:hint="default"/>
+      </w:rPr>
+    </w:lvl>
+    <w:lvl w:ilvl="3" w:tplc="04190001" w:tentative="1">
+      <w:start w:val="1"/>
+      <w:numFmt w:val="bullet"/>
+      <w:lvlText w:val=""/>
+      <w:lvlJc w:val="left"/>
+      <w:pPr>
+        <w:ind w:left="3589" w:hanging="360"/>
+      </w:pPr>
+      <w:rPr>
+        <w:rFonts w:ascii="Symbol" w:hAnsi="Symbol" w:hint="default"/>
+      </w:rPr>
+    </w:lvl>
+    <w:lvl w:ilvl="4" w:tplc="04190003" w:tentative="1">
+      <w:start w:val="1"/>
+      <w:numFmt w:val="bullet"/>
+      <w:lvlText w:val="o"/>
+      <w:lvlJc w:val="left"/>
+      <w:pPr>
+        <w:ind w:left="4309" w:hanging="360"/>
+      </w:pPr>
+      <w:rPr>
+        <w:rFonts w:ascii="Courier New" w:hAnsi="Courier New" w:cs="Courier New" w:hint="default"/>
+      </w:rPr>
+    </w:lvl>
+    <w:lvl w:ilvl="5" w:tplc="04190005" w:tentative="1">
+      <w:start w:val="1"/>
+      <w:numFmt w:val="bullet"/>
+      <w:lvlText w:val=""/>
+      <w:lvlJc w:val="left"/>
+      <w:pPr>
+        <w:ind w:left="5029" w:hanging="360"/>
+      </w:pPr>
+      <w:rPr>
+        <w:rFonts w:ascii="Wingdings" w:hAnsi="Wingdings" w:hint="default"/>
+      </w:rPr>
+    </w:lvl>
+    <w:lvl w:ilvl="6" w:tplc="04190001" w:tentative="1">
+      <w:start w:val="1"/>
+      <w:numFmt w:val="bullet"/>
+      <w:lvlText w:val=""/>
+      <w:lvlJc w:val="left"/>
+      <w:pPr>
+        <w:ind w:left="5749" w:hanging="360"/>
+      </w:pPr>
+      <w:rPr>
+        <w:rFonts w:ascii="Symbol" w:hAnsi="Symbol" w:hint="default"/>
+      </w:rPr>
+    </w:lvl>
+    <w:lvl w:ilvl="7" w:tplc="04190003" w:tentative="1">
+      <w:start w:val="1"/>
+      <w:numFmt w:val="bullet"/>
+      <w:lvlText w:val="o"/>
+      <w:lvlJc w:val="left"/>
+      <w:pPr>
+        <w:ind w:left="6469" w:hanging="360"/>
+      </w:pPr>
+      <w:rPr>
+        <w:rFonts w:ascii="Courier New" w:hAnsi="Courier New" w:cs="Courier New" w:hint="default"/>
+      </w:rPr>
+    </w:lvl>
+    <w:lvl w:ilvl="8" w:tplc="04190005" w:tentative="1">
+      <w:start w:val="1"/>
+      <w:numFmt w:val="bullet"/>
+      <w:lvlText w:val=""/>
+      <w:lvlJc w:val="left"/>
+      <w:pPr>
+        <w:ind w:left="7189" w:hanging="360"/>
+      </w:pPr>
+      <w:rPr>
+        <w:rFonts w:ascii="Wingdings" w:hAnsi="Wingdings" w:hint="default"/>
+      </w:rPr>
+    </w:lvl>
+  </w:abstractNum>
+  <w:abstractNum w:abstractNumId="2" w15:restartNumberingAfterBreak="0">
     <w:nsid w:val="2C707B56"/>
     <w:multiLevelType w:val="hybridMultilevel"/>
     <w:tmpl w:val="D37E00EE"/>
@@ -1637,7 +2142,7 @@
       </w:pPr>
     </w:lvl>
   </w:abstractNum>
-  <w:abstractNum w:abstractNumId="2" w15:restartNumberingAfterBreak="0">
+  <w:abstractNum w:abstractNumId="3" w15:restartNumberingAfterBreak="0">
     <w:nsid w:val="34E5724D"/>
     <w:multiLevelType w:val="hybridMultilevel"/>
     <w:tmpl w:val="0ACA6192"/>
@@ -1750,7 +2255,120 @@
       </w:rPr>
     </w:lvl>
   </w:abstractNum>
-  <w:abstractNum w:abstractNumId="3" w15:restartNumberingAfterBreak="0">
+  <w:abstractNum w:abstractNumId="4" w15:restartNumberingAfterBreak="0">
+    <w:nsid w:val="3A410BEF"/>
+    <w:multiLevelType w:val="hybridMultilevel"/>
+    <w:tmpl w:val="1CE03D2E"/>
+    <w:lvl w:ilvl="0" w:tplc="C8DE85CA">
+      <w:start w:val="1"/>
+      <w:numFmt w:val="bullet"/>
+      <w:lvlText w:val=""/>
+      <w:lvlJc w:val="left"/>
+      <w:pPr>
+        <w:ind w:left="720" w:hanging="360"/>
+      </w:pPr>
+      <w:rPr>
+        <w:rFonts w:ascii="Symbol" w:hAnsi="Symbol" w:hint="default"/>
+      </w:rPr>
+    </w:lvl>
+    <w:lvl w:ilvl="1" w:tplc="04190003" w:tentative="1">
+      <w:start w:val="1"/>
+      <w:numFmt w:val="bullet"/>
+      <w:lvlText w:val="o"/>
+      <w:lvlJc w:val="left"/>
+      <w:pPr>
+        <w:ind w:left="1440" w:hanging="360"/>
+      </w:pPr>
+      <w:rPr>
+        <w:rFonts w:ascii="Courier New" w:hAnsi="Courier New" w:cs="Courier New" w:hint="default"/>
+      </w:rPr>
+    </w:lvl>
+    <w:lvl w:ilvl="2" w:tplc="04190005" w:tentative="1">
+      <w:start w:val="1"/>
+      <w:numFmt w:val="bullet"/>
+      <w:lvlText w:val=""/>
+      <w:lvlJc w:val="left"/>
+      <w:pPr>
+        <w:ind w:left="2160" w:hanging="360"/>
+      </w:pPr>
+      <w:rPr>
+        <w:rFonts w:ascii="Wingdings" w:hAnsi="Wingdings" w:hint="default"/>
+      </w:rPr>
+    </w:lvl>
+    <w:lvl w:ilvl="3" w:tplc="04190001" w:tentative="1">
+      <w:start w:val="1"/>
+      <w:numFmt w:val="bullet"/>
+      <w:lvlText w:val=""/>
+      <w:lvlJc w:val="left"/>
+      <w:pPr>
+        <w:ind w:left="2880" w:hanging="360"/>
+      </w:pPr>
+      <w:rPr>
+        <w:rFonts w:ascii="Symbol" w:hAnsi="Symbol" w:hint="default"/>
+      </w:rPr>
+    </w:lvl>
+    <w:lvl w:ilvl="4" w:tplc="04190003" w:tentative="1">
+      <w:start w:val="1"/>
+      <w:numFmt w:val="bullet"/>
+      <w:lvlText w:val="o"/>
+      <w:lvlJc w:val="left"/>
+      <w:pPr>
+        <w:ind w:left="3600" w:hanging="360"/>
+      </w:pPr>
+      <w:rPr>
+        <w:rFonts w:ascii="Courier New" w:hAnsi="Courier New" w:cs="Courier New" w:hint="default"/>
+      </w:rPr>
+    </w:lvl>
+    <w:lvl w:ilvl="5" w:tplc="04190005" w:tentative="1">
+      <w:start w:val="1"/>
+      <w:numFmt w:val="bullet"/>
+      <w:lvlText w:val=""/>
+      <w:lvlJc w:val="left"/>
+      <w:pPr>
+        <w:ind w:left="4320" w:hanging="360"/>
+      </w:pPr>
+      <w:rPr>
+        <w:rFonts w:ascii="Wingdings" w:hAnsi="Wingdings" w:hint="default"/>
+      </w:rPr>
+    </w:lvl>
+    <w:lvl w:ilvl="6" w:tplc="04190001" w:tentative="1">
+      <w:start w:val="1"/>
+      <w:numFmt w:val="bullet"/>
+      <w:lvlText w:val=""/>
+      <w:lvlJc w:val="left"/>
+      <w:pPr>
+        <w:ind w:left="5040" w:hanging="360"/>
+      </w:pPr>
+      <w:rPr>
+        <w:rFonts w:ascii="Symbol" w:hAnsi="Symbol" w:hint="default"/>
+      </w:rPr>
+    </w:lvl>
+    <w:lvl w:ilvl="7" w:tplc="04190003" w:tentative="1">
+      <w:start w:val="1"/>
+      <w:numFmt w:val="bullet"/>
+      <w:lvlText w:val="o"/>
+      <w:lvlJc w:val="left"/>
+      <w:pPr>
+        <w:ind w:left="5760" w:hanging="360"/>
+      </w:pPr>
+      <w:rPr>
+        <w:rFonts w:ascii="Courier New" w:hAnsi="Courier New" w:cs="Courier New" w:hint="default"/>
+      </w:rPr>
+    </w:lvl>
+    <w:lvl w:ilvl="8" w:tplc="04190005" w:tentative="1">
+      <w:start w:val="1"/>
+      <w:numFmt w:val="bullet"/>
+      <w:lvlText w:val=""/>
+      <w:lvlJc w:val="left"/>
+      <w:pPr>
+        <w:ind w:left="6480" w:hanging="360"/>
+      </w:pPr>
+      <w:rPr>
+        <w:rFonts w:ascii="Wingdings" w:hAnsi="Wingdings" w:hint="default"/>
+      </w:rPr>
+    </w:lvl>
+  </w:abstractNum>
+  <w:abstractNum w:abstractNumId="5" w15:restartNumberingAfterBreak="0">
     <w:nsid w:val="4B053CFF"/>
     <w:multiLevelType w:val="hybridMultilevel"/>
     <w:tmpl w:val="C86C763E"/>
@@ -1863,7 +2481,96 @@
       </w:rPr>
     </w:lvl>
   </w:abstractNum>
-  <w:abstractNum w:abstractNumId="4" w15:restartNumberingAfterBreak="0">
+  <w:abstractNum w:abstractNumId="6" w15:restartNumberingAfterBreak="0">
+    <w:nsid w:val="5FFB7C60"/>
+    <w:multiLevelType w:val="hybridMultilevel"/>
+    <w:tmpl w:val="E508EC76"/>
+    <w:lvl w:ilvl="0" w:tplc="F0DCE9F4">
+      <w:start w:val="1"/>
+      <w:numFmt w:val="decimal"/>
+      <w:lvlText w:val="1.%1."/>
+      <w:lvlJc w:val="left"/>
+      <w:pPr>
+        <w:ind w:left="1429" w:hanging="360"/>
+      </w:pPr>
+      <w:rPr>
+        <w:rFonts w:hint="default"/>
+      </w:rPr>
+    </w:lvl>
+    <w:lvl w:ilvl="1" w:tplc="04190019" w:tentative="1">
+      <w:start w:val="1"/>
+      <w:numFmt w:val="lowerLetter"/>
+      <w:lvlText w:val="%2."/>
+      <w:lvlJc w:val="left"/>
+      <w:pPr>
+        <w:ind w:left="2149" w:hanging="360"/>
+      </w:pPr>
+    </w:lvl>
+    <w:lvl w:ilvl="2" w:tplc="0419001B" w:tentative="1">
+      <w:start w:val="1"/>
+      <w:numFmt w:val="lowerRoman"/>
+      <w:lvlText w:val="%3."/>
+      <w:lvlJc w:val="right"/>
+      <w:pPr>
+        <w:ind w:left="2869" w:hanging="180"/>
+      </w:pPr>
+    </w:lvl>
+    <w:lvl w:ilvl="3" w:tplc="0419000F" w:tentative="1">
+      <w:start w:val="1"/>
+      <w:numFmt w:val="decimal"/>
+      <w:lvlText w:val="%4."/>
+      <w:lvlJc w:val="left"/>
+      <w:pPr>
+        <w:ind w:left="3589" w:hanging="360"/>
+      </w:pPr>
+    </w:lvl>
+    <w:lvl w:ilvl="4" w:tplc="04190019" w:tentative="1">
+      <w:start w:val="1"/>
+      <w:numFmt w:val="lowerLetter"/>
+      <w:lvlText w:val="%5."/>
+      <w:lvlJc w:val="left"/>
+      <w:pPr>
+        <w:ind w:left="4309" w:hanging="360"/>
+      </w:pPr>
+    </w:lvl>
+    <w:lvl w:ilvl="5" w:tplc="0419001B" w:tentative="1">
+      <w:start w:val="1"/>
+      <w:numFmt w:val="lowerRoman"/>
+      <w:lvlText w:val="%6."/>
+      <w:lvlJc w:val="right"/>
+      <w:pPr>
+        <w:ind w:left="5029" w:hanging="180"/>
+      </w:pPr>
+    </w:lvl>
+    <w:lvl w:ilvl="6" w:tplc="0419000F" w:tentative="1">
+      <w:start w:val="1"/>
+      <w:numFmt w:val="decimal"/>
+      <w:lvlText w:val="%7."/>
+      <w:lvlJc w:val="left"/>
+      <w:pPr>
+        <w:ind w:left="5749" w:hanging="360"/>
+      </w:pPr>
+    </w:lvl>
+    <w:lvl w:ilvl="7" w:tplc="04190019" w:tentative="1">
+      <w:start w:val="1"/>
+      <w:numFmt w:val="lowerLetter"/>
+      <w:lvlText w:val="%8."/>
+      <w:lvlJc w:val="left"/>
+      <w:pPr>
+        <w:ind w:left="6469" w:hanging="360"/>
+      </w:pPr>
+    </w:lvl>
+    <w:lvl w:ilvl="8" w:tplc="0419001B" w:tentative="1">
+      <w:start w:val="1"/>
+      <w:numFmt w:val="lowerRoman"/>
+      <w:lvlText w:val="%9."/>
+      <w:lvlJc w:val="right"/>
+      <w:pPr>
+        <w:ind w:left="7189" w:hanging="180"/>
+      </w:pPr>
+    </w:lvl>
+  </w:abstractNum>
+  <w:abstractNum w:abstractNumId="7" w15:restartNumberingAfterBreak="0">
     <w:nsid w:val="614E34F8"/>
     <w:multiLevelType w:val="hybridMultilevel"/>
     <w:tmpl w:val="8BAE0E4C"/>
@@ -1977,19 +2684,28 @@
     </w:lvl>
   </w:abstractNum>
   <w:num w:numId="1">
-    <w:abstractNumId w:val="1"/>
+    <w:abstractNumId w:val="2"/>
   </w:num>
   <w:num w:numId="2">
     <w:abstractNumId w:val="0"/>
   </w:num>
   <w:num w:numId="3">
-    <w:abstractNumId w:val="2"/>
+    <w:abstractNumId w:val="3"/>
   </w:num>
   <w:num w:numId="4">
-    <w:abstractNumId w:val="3"/>
+    <w:abstractNumId w:val="5"/>
   </w:num>
   <w:num w:numId="5">
+    <w:abstractNumId w:val="7"/>
+  </w:num>
+  <w:num w:numId="6">
+    <w:abstractNumId w:val="6"/>
+  </w:num>
+  <w:num w:numId="7">
     <w:abstractNumId w:val="4"/>
+  </w:num>
+  <w:num w:numId="8">
+    <w:abstractNumId w:val="1"/>
   </w:num>
 </w:numbering>
 </file>
@@ -2935,7 +3651,7 @@
 </file>
 
 <file path=customXml/itemProps1.xml><?xml version="1.0" encoding="utf-8"?>
-<ds:datastoreItem xmlns:ds="http://schemas.openxmlformats.org/officeDocument/2006/customXml" ds:itemID="{68064134-09DD-4A12-A00D-6E0587AA6709}">
+<ds:datastoreItem xmlns:ds="http://schemas.openxmlformats.org/officeDocument/2006/customXml" ds:itemID="{D395F758-C977-4BB9-80A2-B711F9C957B0}">
   <ds:schemaRefs>
     <ds:schemaRef ds:uri="http://schemas.openxmlformats.org/officeDocument/2006/bibliography"/>
   </ds:schemaRefs>

--- a/Documents/(Приложение Г) Руководство программиста.docx
+++ b/Documents/(Приложение Г) Руководство программиста.docx
@@ -28,13 +28,10 @@
     </w:p>
     <w:p>
       <w:r>
-        <w:t xml:space="preserve">Руководство программиста состоит из 5 частей. Объем документа – </w:t>
-      </w:r>
-      <w:r>
-        <w:rPr>
-          <w:highlight w:val="yellow"/>
-        </w:rPr>
-        <w:t>…</w:t>
+        <w:t>Руководство программиста состоит из 5 частей. Объем документа –</w:t>
+      </w:r>
+      <w:r>
+        <w:t xml:space="preserve"> 7</w:t>
       </w:r>
       <w:r>
         <w:t xml:space="preserve"> страниц.</w:t>
@@ -43,7 +40,6 @@
         <w:br w:type="page"/>
       </w:r>
     </w:p>
-    <w:p/>
     <w:sdt>
       <w:sdtPr>
         <w:rPr>
@@ -716,7 +712,7 @@
                 <w:noProof/>
                 <w:webHidden/>
               </w:rPr>
-              <w:t>5</w:t>
+              <w:t>6</w:t>
             </w:r>
             <w:r>
               <w:rPr>
@@ -805,7 +801,7 @@
                 <w:noProof/>
                 <w:webHidden/>
               </w:rPr>
-              <w:t>5</w:t>
+              <w:t>7</w:t>
             </w:r>
             <w:r>
               <w:rPr>
@@ -894,7 +890,7 @@
                 <w:noProof/>
                 <w:webHidden/>
               </w:rPr>
-              <w:t>5</w:t>
+              <w:t>7</w:t>
             </w:r>
             <w:r>
               <w:rPr>
@@ -927,8 +923,6 @@
           <w:docGrid w:linePitch="360"/>
         </w:sectPr>
       </w:pPr>
-      <w:bookmarkStart w:id="0" w:name="_GoBack"/>
-      <w:bookmarkEnd w:id="0"/>
     </w:p>
     <w:p>
       <w:pPr>
@@ -939,7 +933,7 @@
         </w:numPr>
         <w:ind w:left="0" w:firstLine="0"/>
       </w:pPr>
-      <w:bookmarkStart w:id="1" w:name="_Toc104417284"/>
+      <w:bookmarkStart w:id="0" w:name="_Toc104417284"/>
       <w:r>
         <w:lastRenderedPageBreak/>
         <w:t xml:space="preserve">НАЗНАЧЕНИЕ И </w:t>
@@ -947,7 +941,7 @@
       <w:r>
         <w:t>УСЛОВИЯ ПРИМЕНЕНИЯ ПРОГРАММЫ</w:t>
       </w:r>
-      <w:bookmarkEnd w:id="1"/>
+      <w:bookmarkEnd w:id="0"/>
     </w:p>
     <w:p>
       <w:pPr>
@@ -958,13 +952,13 @@
         </w:numPr>
         <w:ind w:left="0" w:firstLine="709"/>
       </w:pPr>
-      <w:bookmarkStart w:id="2" w:name="_Toc104387263"/>
-      <w:bookmarkStart w:id="3" w:name="_Toc104417285"/>
+      <w:bookmarkStart w:id="1" w:name="_Toc104387263"/>
+      <w:bookmarkStart w:id="2" w:name="_Toc104417285"/>
       <w:r>
         <w:t>Назначение программы</w:t>
       </w:r>
+      <w:bookmarkEnd w:id="1"/>
       <w:bookmarkEnd w:id="2"/>
-      <w:bookmarkEnd w:id="3"/>
     </w:p>
     <w:p>
       <w:r>
@@ -1040,13 +1034,13 @@
         </w:numPr>
         <w:ind w:left="0" w:firstLine="709"/>
       </w:pPr>
-      <w:bookmarkStart w:id="4" w:name="_Toc104387264"/>
-      <w:bookmarkStart w:id="5" w:name="_Toc104417286"/>
+      <w:bookmarkStart w:id="3" w:name="_Toc104387264"/>
+      <w:bookmarkStart w:id="4" w:name="_Toc104417286"/>
       <w:r>
         <w:t>Описание функций программы</w:t>
       </w:r>
+      <w:bookmarkEnd w:id="3"/>
       <w:bookmarkEnd w:id="4"/>
-      <w:bookmarkEnd w:id="5"/>
     </w:p>
     <w:p>
       <w:r>
@@ -1156,11 +1150,11 @@
           <w:numId w:val="6"/>
         </w:numPr>
       </w:pPr>
-      <w:bookmarkStart w:id="6" w:name="_Toc104417287"/>
+      <w:bookmarkStart w:id="5" w:name="_Toc104417287"/>
       <w:r>
         <w:t>Требования к техническим средствам</w:t>
       </w:r>
-      <w:bookmarkEnd w:id="6"/>
+      <w:bookmarkEnd w:id="5"/>
     </w:p>
     <w:p>
       <w:r>
@@ -1366,6 +1360,8 @@
         </w:rPr>
         <w:t>20, 60 Гц</w:t>
       </w:r>
+      <w:bookmarkStart w:id="6" w:name="_GoBack"/>
+      <w:bookmarkEnd w:id="6"/>
       <w:r>
         <w:rPr>
           <w:rFonts w:cs="Times New Roman"/>
@@ -1497,7 +1493,7 @@
           <w:rFonts w:cs="Times New Roman"/>
           <w:szCs w:val="28"/>
         </w:rPr>
-        <w:t>7</w:t>
+        <w:t>8</w:t>
       </w:r>
       <w:r>
         <w:rPr>
@@ -1698,7 +1694,545 @@
       </w:r>
       <w:bookmarkEnd w:id="8"/>
     </w:p>
-    <w:p/>
+    <w:p>
+      <w:r>
+        <w:t>Программа рассчитана на однопользовательский доступ</w:t>
+      </w:r>
+      <w:r>
+        <w:t xml:space="preserve"> и полностью автономна</w:t>
+      </w:r>
+      <w:r>
+        <w:t>.</w:t>
+      </w:r>
+      <w:r>
+        <w:t xml:space="preserve"> Не требует доступ в сеть Интернет.</w:t>
+      </w:r>
+      <w:r>
+        <w:t xml:space="preserve"> </w:t>
+      </w:r>
+      <w:r>
+        <w:t xml:space="preserve">В случае утраты базы данных теряются все данные, кроме некоторых настроек. Файл хранения настроек реализован в формате </w:t>
+      </w:r>
+      <w:r>
+        <w:rPr>
+          <w:lang w:val="en-US"/>
+        </w:rPr>
+        <w:t>JSON</w:t>
+      </w:r>
+      <w:r>
+        <w:t>.</w:t>
+      </w:r>
+      <w:r>
+        <w:t xml:space="preserve"> </w:t>
+      </w:r>
+      <w:r>
+        <w:t xml:space="preserve">Также в комплекте с программой идет библиотека с встраиваемой СУБД </w:t>
+      </w:r>
+      <w:r>
+        <w:rPr>
+          <w:lang w:val="en-US"/>
+        </w:rPr>
+        <w:t>SQLite</w:t>
+      </w:r>
+      <w:r>
+        <w:t>.</w:t>
+      </w:r>
+    </w:p>
+    <w:p>
+      <w:r>
+        <w:t>Ниже, на рисунке 1, представлена модель хранения данных, которая используется в программе.</w:t>
+      </w:r>
+    </w:p>
+    <w:p>
+      <w:pPr>
+        <w:ind w:firstLine="0"/>
+        <w:jc w:val="center"/>
+      </w:pPr>
+      <w:r>
+        <w:rPr>
+          <w:noProof/>
+        </w:rPr>
+        <w:drawing>
+          <wp:inline distT="0" distB="0" distL="0" distR="0" wp14:anchorId="477DB1D9" wp14:editId="3C1CA60D">
+            <wp:extent cx="4660672" cy="2800350"/>
+            <wp:effectExtent l="0" t="0" r="6985" b="0"/>
+            <wp:docPr id="46" name="Рисунок 46"/>
+            <wp:cNvGraphicFramePr>
+              <a:graphicFrameLocks xmlns:a="http://schemas.openxmlformats.org/drawingml/2006/main" noChangeAspect="1"/>
+            </wp:cNvGraphicFramePr>
+            <a:graphic xmlns:a="http://schemas.openxmlformats.org/drawingml/2006/main">
+              <a:graphicData uri="http://schemas.openxmlformats.org/drawingml/2006/picture">
+                <pic:pic xmlns:pic="http://schemas.openxmlformats.org/drawingml/2006/picture">
+                  <pic:nvPicPr>
+                    <pic:cNvPr id="1" name=""/>
+                    <pic:cNvPicPr/>
+                  </pic:nvPicPr>
+                  <pic:blipFill>
+                    <a:blip r:embed="rId8"/>
+                    <a:stretch>
+                      <a:fillRect/>
+                    </a:stretch>
+                  </pic:blipFill>
+                  <pic:spPr>
+                    <a:xfrm>
+                      <a:off x="0" y="0"/>
+                      <a:ext cx="4675649" cy="2809349"/>
+                    </a:xfrm>
+                    <a:prstGeom prst="rect">
+                      <a:avLst/>
+                    </a:prstGeom>
+                  </pic:spPr>
+                </pic:pic>
+              </a:graphicData>
+            </a:graphic>
+          </wp:inline>
+        </w:drawing>
+      </w:r>
+    </w:p>
+    <w:p>
+      <w:pPr>
+        <w:ind w:firstLine="0"/>
+        <w:jc w:val="center"/>
+      </w:pPr>
+      <w:r>
+        <w:t xml:space="preserve">Рисунок 1 – </w:t>
+      </w:r>
+      <w:r>
+        <w:rPr>
+          <w:lang w:val="en-US"/>
+        </w:rPr>
+        <w:t>ER</w:t>
+      </w:r>
+      <w:r>
+        <w:t>-</w:t>
+      </w:r>
+      <w:r>
+        <w:t>диаграмма хранения данных</w:t>
+      </w:r>
+    </w:p>
+    <w:p>
+      <w:r>
+        <w:lastRenderedPageBreak/>
+        <w:t>Для разработки непосредственно программы использовалась технология .</w:t>
+      </w:r>
+      <w:r>
+        <w:rPr>
+          <w:lang w:val="en-US"/>
+        </w:rPr>
+        <w:t>NET</w:t>
+      </w:r>
+      <w:r>
+        <w:t xml:space="preserve"> </w:t>
+      </w:r>
+      <w:r>
+        <w:rPr>
+          <w:lang w:val="en-US"/>
+        </w:rPr>
+        <w:t>Core</w:t>
+      </w:r>
+      <w:r>
+        <w:t xml:space="preserve"> </w:t>
+      </w:r>
+      <w:r>
+        <w:t xml:space="preserve">от компании </w:t>
+      </w:r>
+      <w:r>
+        <w:rPr>
+          <w:lang w:val="en-US"/>
+        </w:rPr>
+        <w:t>Microsoft</w:t>
+      </w:r>
+      <w:r>
+        <w:t xml:space="preserve"> на языке программирования </w:t>
+      </w:r>
+      <w:r>
+        <w:rPr>
+          <w:lang w:val="en-US"/>
+        </w:rPr>
+        <w:t>C</w:t>
+      </w:r>
+      <w:r>
+        <w:t>#.</w:t>
+      </w:r>
+      <w:r>
+        <w:t xml:space="preserve"> </w:t>
+      </w:r>
+      <w:r>
+        <w:t>Все дополнительные библиотеки скачивались через менеджер</w:t>
+      </w:r>
+      <w:r>
+        <w:t>а</w:t>
+      </w:r>
+      <w:r>
+        <w:t xml:space="preserve"> пакетов </w:t>
+      </w:r>
+      <w:r>
+        <w:rPr>
+          <w:lang w:val="en-US"/>
+        </w:rPr>
+        <w:t>NuGet</w:t>
+      </w:r>
+      <w:r>
+        <w:t>.</w:t>
+      </w:r>
+      <w:r>
+        <w:t xml:space="preserve"> </w:t>
+      </w:r>
+      <w:r>
+        <w:t xml:space="preserve">Для взаимодействия с СУБД </w:t>
+      </w:r>
+      <w:r>
+        <w:rPr>
+          <w:lang w:val="en-US"/>
+        </w:rPr>
+        <w:t>SQLite</w:t>
+      </w:r>
+      <w:r>
+        <w:t xml:space="preserve"> </w:t>
+      </w:r>
+      <w:r>
+        <w:t xml:space="preserve">использовалась библиотека </w:t>
+      </w:r>
+      <w:r>
+        <w:rPr>
+          <w:lang w:val="en-US"/>
+        </w:rPr>
+        <w:t>Entity</w:t>
+      </w:r>
+      <w:r>
+        <w:t xml:space="preserve"> </w:t>
+      </w:r>
+      <w:r>
+        <w:rPr>
+          <w:lang w:val="en-US"/>
+        </w:rPr>
+        <w:t>Framework</w:t>
+      </w:r>
+      <w:r>
+        <w:t xml:space="preserve"> </w:t>
+      </w:r>
+      <w:r>
+        <w:rPr>
+          <w:lang w:val="en-US"/>
+        </w:rPr>
+        <w:t>Core</w:t>
+      </w:r>
+      <w:r>
+        <w:t xml:space="preserve">, которая позволяет работать с базой данных при помощи языка программирования </w:t>
+      </w:r>
+      <w:r>
+        <w:rPr>
+          <w:lang w:val="en-US"/>
+        </w:rPr>
+        <w:t>C</w:t>
+      </w:r>
+      <w:r>
+        <w:t>#.</w:t>
+      </w:r>
+      <w:r>
+        <w:t xml:space="preserve"> Для экспортирования расписания и отчетов в </w:t>
+      </w:r>
+      <w:r>
+        <w:rPr>
+          <w:lang w:val="en-US"/>
+        </w:rPr>
+        <w:t>excel</w:t>
+      </w:r>
+      <w:r>
+        <w:t>-</w:t>
+      </w:r>
+      <w:r>
+        <w:t xml:space="preserve">документ использовалась библиотека </w:t>
+      </w:r>
+      <w:r>
+        <w:rPr>
+          <w:lang w:val="en-US"/>
+        </w:rPr>
+        <w:t>Microsoft</w:t>
+      </w:r>
+      <w:r>
+        <w:t xml:space="preserve"> </w:t>
+      </w:r>
+      <w:r>
+        <w:rPr>
+          <w:lang w:val="en-US"/>
+        </w:rPr>
+        <w:t>Office</w:t>
+      </w:r>
+      <w:r>
+        <w:t xml:space="preserve"> </w:t>
+      </w:r>
+      <w:r>
+        <w:rPr>
+          <w:lang w:val="en-US"/>
+        </w:rPr>
+        <w:t>Interop</w:t>
+      </w:r>
+      <w:r>
+        <w:t xml:space="preserve"> </w:t>
+      </w:r>
+      <w:r>
+        <w:rPr>
+          <w:lang w:val="en-US"/>
+        </w:rPr>
+        <w:t>Excel</w:t>
+      </w:r>
+      <w:r>
+        <w:t>.</w:t>
+      </w:r>
+      <w:r>
+        <w:t xml:space="preserve"> </w:t>
+      </w:r>
+      <w:r>
+        <w:t>Ниже, на рисунке 2, представлена схема взаимодействия компонентов программы.</w:t>
+      </w:r>
+    </w:p>
+    <w:p>
+      <w:pPr>
+        <w:ind w:firstLine="0"/>
+        <w:jc w:val="center"/>
+      </w:pPr>
+      <w:r>
+        <w:rPr>
+          <w:noProof/>
+        </w:rPr>
+        <w:drawing>
+          <wp:inline distT="0" distB="0" distL="0" distR="0" wp14:anchorId="38490ACD" wp14:editId="653033EF">
+            <wp:extent cx="5610092" cy="2628900"/>
+            <wp:effectExtent l="0" t="0" r="0" b="0"/>
+            <wp:docPr id="50" name="Рисунок 50"/>
+            <wp:cNvGraphicFramePr>
+              <a:graphicFrameLocks xmlns:a="http://schemas.openxmlformats.org/drawingml/2006/main" noChangeAspect="1"/>
+            </wp:cNvGraphicFramePr>
+            <a:graphic xmlns:a="http://schemas.openxmlformats.org/drawingml/2006/main">
+              <a:graphicData uri="http://schemas.openxmlformats.org/drawingml/2006/picture">
+                <pic:pic xmlns:pic="http://schemas.openxmlformats.org/drawingml/2006/picture">
+                  <pic:nvPicPr>
+                    <pic:cNvPr id="1" name=""/>
+                    <pic:cNvPicPr/>
+                  </pic:nvPicPr>
+                  <pic:blipFill>
+                    <a:blip r:embed="rId9"/>
+                    <a:stretch>
+                      <a:fillRect/>
+                    </a:stretch>
+                  </pic:blipFill>
+                  <pic:spPr>
+                    <a:xfrm>
+                      <a:off x="0" y="0"/>
+                      <a:ext cx="5643771" cy="2644682"/>
+                    </a:xfrm>
+                    <a:prstGeom prst="rect">
+                      <a:avLst/>
+                    </a:prstGeom>
+                  </pic:spPr>
+                </pic:pic>
+              </a:graphicData>
+            </a:graphic>
+          </wp:inline>
+        </w:drawing>
+      </w:r>
+    </w:p>
+    <w:p>
+      <w:pPr>
+        <w:ind w:firstLine="0"/>
+        <w:jc w:val="center"/>
+      </w:pPr>
+      <w:r>
+        <w:t xml:space="preserve">Рисунок </w:t>
+      </w:r>
+      <w:r>
+        <w:t>2</w:t>
+      </w:r>
+      <w:r>
+        <w:t xml:space="preserve"> – Схема взаимодействия компонентов программы</w:t>
+      </w:r>
+    </w:p>
+    <w:p>
+      <w:r>
+        <w:t>В итоге, программа состоит из следующих файлов</w:t>
+      </w:r>
+      <w:r>
+        <w:t>:</w:t>
+      </w:r>
+    </w:p>
+    <w:p>
+      <w:pPr>
+        <w:pStyle w:val="a5"/>
+        <w:numPr>
+          <w:ilvl w:val="0"/>
+          <w:numId w:val="4"/>
+        </w:numPr>
+        <w:tabs>
+          <w:tab w:val="left" w:pos="709"/>
+        </w:tabs>
+        <w:ind w:left="0" w:firstLine="709"/>
+      </w:pPr>
+      <w:r>
+        <w:rPr>
+          <w:lang w:val="en-US"/>
+        </w:rPr>
+        <w:t>Config</w:t>
+      </w:r>
+      <w:r>
+        <w:t>.</w:t>
+      </w:r>
+      <w:r>
+        <w:rPr>
+          <w:lang w:val="en-US"/>
+        </w:rPr>
+        <w:t>json</w:t>
+      </w:r>
+      <w:r>
+        <w:t xml:space="preserve"> </w:t>
+      </w:r>
+      <w:r>
+        <w:t>–</w:t>
+      </w:r>
+      <w:r>
+        <w:t xml:space="preserve"> </w:t>
+      </w:r>
+      <w:r>
+        <w:t>файл конфигурации программы (создается после первого запуска)</w:t>
+      </w:r>
+      <w:r>
+        <w:t>;</w:t>
+      </w:r>
+    </w:p>
+    <w:p>
+      <w:pPr>
+        <w:pStyle w:val="a5"/>
+        <w:numPr>
+          <w:ilvl w:val="0"/>
+          <w:numId w:val="4"/>
+        </w:numPr>
+        <w:tabs>
+          <w:tab w:val="left" w:pos="709"/>
+        </w:tabs>
+        <w:ind w:left="0" w:firstLine="709"/>
+      </w:pPr>
+      <w:r>
+        <w:rPr>
+          <w:lang w:val="en-US"/>
+        </w:rPr>
+        <w:t>e</w:t>
+      </w:r>
+      <w:r>
+        <w:t>_</w:t>
+      </w:r>
+      <w:proofErr w:type="spellStart"/>
+      <w:r>
+        <w:rPr>
+          <w:lang w:val="en-US"/>
+        </w:rPr>
+        <w:t>sqlite</w:t>
+      </w:r>
+      <w:proofErr w:type="spellEnd"/>
+      <w:r>
+        <w:t>3.</w:t>
+      </w:r>
+      <w:proofErr w:type="spellStart"/>
+      <w:r>
+        <w:rPr>
+          <w:lang w:val="en-US"/>
+        </w:rPr>
+        <w:t>dll</w:t>
+      </w:r>
+      <w:proofErr w:type="spellEnd"/>
+      <w:r>
+        <w:t xml:space="preserve"> – </w:t>
+      </w:r>
+      <w:r>
+        <w:t>встраиваемая СУБД</w:t>
+      </w:r>
+      <w:r>
+        <w:t>;</w:t>
+      </w:r>
+    </w:p>
+    <w:p>
+      <w:pPr>
+        <w:pStyle w:val="a5"/>
+        <w:numPr>
+          <w:ilvl w:val="0"/>
+          <w:numId w:val="4"/>
+        </w:numPr>
+        <w:tabs>
+          <w:tab w:val="left" w:pos="709"/>
+        </w:tabs>
+        <w:ind w:left="0" w:firstLine="709"/>
+      </w:pPr>
+      <w:r>
+        <w:rPr>
+          <w:lang w:val="en-US"/>
+        </w:rPr>
+        <w:t xml:space="preserve">Schedule.exe – </w:t>
+      </w:r>
+      <w:r>
+        <w:t>программа</w:t>
+      </w:r>
+      <w:r>
+        <w:rPr>
+          <w:lang w:val="en-US"/>
+        </w:rPr>
+        <w:t>;</w:t>
+      </w:r>
+    </w:p>
+    <w:p>
+      <w:pPr>
+        <w:pStyle w:val="a5"/>
+        <w:numPr>
+          <w:ilvl w:val="0"/>
+          <w:numId w:val="4"/>
+        </w:numPr>
+        <w:tabs>
+          <w:tab w:val="left" w:pos="709"/>
+        </w:tabs>
+        <w:ind w:left="0" w:firstLine="709"/>
+      </w:pPr>
+      <w:proofErr w:type="spellStart"/>
+      <w:r>
+        <w:rPr>
+          <w:lang w:val="en-US"/>
+        </w:rPr>
+        <w:t>ScheduleDatabase</w:t>
+      </w:r>
+      <w:proofErr w:type="spellEnd"/>
+      <w:r>
+        <w:t>.</w:t>
+      </w:r>
+      <w:proofErr w:type="spellStart"/>
+      <w:r>
+        <w:rPr>
+          <w:lang w:val="en-US"/>
+        </w:rPr>
+        <w:t>db</w:t>
+      </w:r>
+      <w:proofErr w:type="spellEnd"/>
+      <w:r>
+        <w:t xml:space="preserve"> – </w:t>
+      </w:r>
+      <w:r>
+        <w:t>файл</w:t>
+      </w:r>
+      <w:r>
+        <w:t xml:space="preserve"> </w:t>
+      </w:r>
+      <w:r>
+        <w:t>базы</w:t>
+      </w:r>
+      <w:r>
+        <w:t xml:space="preserve"> </w:t>
+      </w:r>
+      <w:r>
+        <w:t>данных</w:t>
+      </w:r>
+      <w:r>
+        <w:t xml:space="preserve"> (создается после первого запуска)</w:t>
+      </w:r>
+      <w:r>
+        <w:t>.</w:t>
+      </w:r>
+    </w:p>
     <w:p>
       <w:pPr>
         <w:pStyle w:val="1"/>
@@ -1714,7 +2248,121 @@
       </w:r>
       <w:bookmarkEnd w:id="9"/>
     </w:p>
-    <w:p/>
+    <w:p>
+      <w:r>
+        <w:t xml:space="preserve">Управление содержимым программы осуществляется непосредственно через исполнительный файл, описанный в документе «руководство </w:t>
+      </w:r>
+      <w:r>
+        <w:lastRenderedPageBreak/>
+        <w:t>оператора»</w:t>
+      </w:r>
+      <w:r>
+        <w:t>.</w:t>
+      </w:r>
+      <w:r>
+        <w:t xml:space="preserve"> </w:t>
+      </w:r>
+      <w:r>
+        <w:t>Программа полностью автономна и п</w:t>
+      </w:r>
+      <w:r>
+        <w:t xml:space="preserve">анель для администрирования </w:t>
+      </w:r>
+      <w:r>
+        <w:t>отсутствует</w:t>
+      </w:r>
+      <w:r>
+        <w:t>.</w:t>
+      </w:r>
+    </w:p>
+    <w:p>
+      <w:r>
+        <w:t>Внешнее управление состоит из редактирования файла конфигурации и замены базы данных.</w:t>
+      </w:r>
+    </w:p>
+    <w:p>
+      <w:r>
+        <w:t xml:space="preserve">Для запуска программы потребуется установить программное обеспечение </w:t>
+      </w:r>
+      <w:r>
+        <w:t>.</w:t>
+      </w:r>
+      <w:r>
+        <w:rPr>
+          <w:lang w:val="en-US"/>
+        </w:rPr>
+        <w:t>NET</w:t>
+      </w:r>
+      <w:r>
+        <w:t xml:space="preserve"> </w:t>
+      </w:r>
+      <w:r>
+        <w:rPr>
+          <w:lang w:val="en-US"/>
+        </w:rPr>
+        <w:t>Runtime</w:t>
+      </w:r>
+      <w:r>
+        <w:t xml:space="preserve"> 6.</w:t>
+      </w:r>
+      <w:r>
+        <w:t xml:space="preserve"> Далее открыть исполнительный файл </w:t>
+      </w:r>
+      <w:r>
+        <w:rPr>
+          <w:lang w:val="en-US"/>
+        </w:rPr>
+        <w:t>Schedule</w:t>
+      </w:r>
+      <w:r>
+        <w:t>.</w:t>
+      </w:r>
+      <w:r>
+        <w:rPr>
+          <w:lang w:val="en-US"/>
+        </w:rPr>
+        <w:t>exe</w:t>
+      </w:r>
+      <w:r>
+        <w:t>.</w:t>
+      </w:r>
+      <w:r>
+        <w:t xml:space="preserve"> </w:t>
+      </w:r>
+      <w:r>
+        <w:t xml:space="preserve">Для возможности экспортирования в </w:t>
+      </w:r>
+      <w:r>
+        <w:rPr>
+          <w:lang w:val="en-US"/>
+        </w:rPr>
+        <w:t>excel</w:t>
+      </w:r>
+      <w:r>
+        <w:t>-</w:t>
+      </w:r>
+      <w:r>
+        <w:t xml:space="preserve">документ необходимо установить </w:t>
+      </w:r>
+      <w:r>
+        <w:rPr>
+          <w:lang w:val="en-US"/>
+        </w:rPr>
+        <w:t>Microsoft</w:t>
+      </w:r>
+      <w:r>
+        <w:t xml:space="preserve"> </w:t>
+      </w:r>
+      <w:r>
+        <w:rPr>
+          <w:lang w:val="en-US"/>
+        </w:rPr>
+        <w:t>Excel</w:t>
+      </w:r>
+      <w:r>
+        <w:t>.</w:t>
+      </w:r>
+    </w:p>
     <w:p>
       <w:pPr>
         <w:pStyle w:val="1"/>
@@ -1730,7 +2378,48 @@
       </w:r>
       <w:bookmarkEnd w:id="10"/>
     </w:p>
-    <w:p/>
+    <w:p>
+      <w:r>
+        <w:t>В данном разделе приводится описание организации используемой входной и выходной информации.</w:t>
+      </w:r>
+    </w:p>
+    <w:p>
+      <w:r>
+        <w:t>Внесение изменений непосредственно в программ</w:t>
+      </w:r>
+      <w:r>
+        <w:t>у</w:t>
+      </w:r>
+      <w:r>
+        <w:t xml:space="preserve"> осуществляется заменой </w:t>
+      </w:r>
+      <w:r>
+        <w:t xml:space="preserve">исполнительного файла и </w:t>
+      </w:r>
+      <w:r>
+        <w:t xml:space="preserve">всех </w:t>
+      </w:r>
+      <w:r>
+        <w:t xml:space="preserve">динамически подключаемых библиотек </w:t>
+      </w:r>
+      <w:r>
+        <w:rPr>
+          <w:lang w:val="en-US"/>
+        </w:rPr>
+        <w:t>DLL</w:t>
+      </w:r>
+      <w:r>
+        <w:t>, предварительно закрыв саму программу</w:t>
+      </w:r>
+      <w:r>
+        <w:t>.</w:t>
+      </w:r>
+    </w:p>
+    <w:p>
+      <w:r>
+        <w:t>При внесении изменений в схему базы данных потребуется также ручной перенос всех данных со старой.</w:t>
+      </w:r>
+    </w:p>
     <w:p>
       <w:pPr>
         <w:pStyle w:val="1"/>
@@ -1746,9 +2435,21 @@
       </w:r>
       <w:bookmarkEnd w:id="11"/>
     </w:p>
-    <w:p/>
+    <w:p>
+      <w:r>
+        <w:t>В ходе выполнения программы, программисту выдаются сообщения. Здесь приводится описание их содержания и действий, которые необходимо предпринять по этим сообщениям.</w:t>
+      </w:r>
+    </w:p>
+    <w:p>
+      <w:r>
+        <w:t>Все сообщения были описаны в документе «руководство оператора».</w:t>
+      </w:r>
+      <w:r>
+        <w:t xml:space="preserve"> </w:t>
+      </w:r>
+    </w:p>
     <w:sectPr>
-      <w:footerReference w:type="default" r:id="rId8"/>
+      <w:footerReference w:type="default" r:id="rId10"/>
       <w:pgSz w:w="11906" w:h="16838"/>
       <w:pgMar w:top="1134" w:right="850" w:bottom="1134" w:left="1701" w:header="708" w:footer="708" w:gutter="0"/>
       <w:pgNumType w:start="4"/>
@@ -1788,16 +2489,17 @@
 <w:ftr xmlns:wpc="http://schemas.microsoft.com/office/word/2010/wordprocessingCanvas" xmlns:cx="http://schemas.microsoft.com/office/drawing/2014/chartex" xmlns:cx1="http://schemas.microsoft.com/office/drawing/2015/9/8/chartex" xmlns:cx2="http://schemas.microsoft.com/office/drawing/2015/10/21/chartex" xmlns:cx3="http://schemas.microsoft.com/office/drawing/2016/5/9/chartex" xmlns:cx4="http://schemas.microsoft.com/office/drawing/2016/5/10/chartex" xmlns:cx5="http://schemas.microsoft.com/office/drawing/2016/5/11/chartex" xmlns:cx6="http://schemas.microsoft.com/office/drawing/2016/5/12/chartex" xmlns:cx7="http://schemas.microsoft.com/office/drawing/2016/5/13/chartex" xmlns:cx8="http://schemas.microsoft.com/office/drawing/2016/5/14/chartex" xmlns:mc="http://schemas.openxmlformats.org/markup-compatibility/2006" xmlns:aink="http://schemas.microsoft.com/office/drawing/2016/ink" xmlns:am3d="http://schemas.microsoft.com/office/drawing/2017/model3d" xmlns:o="urn:schemas-microsoft-com:office:office" xmlns:r="http://schemas.openxmlformats.org/officeDocument/2006/relationships" xmlns:m="http://schemas.openxmlformats.org/officeDocument/2006/math" xmlns:v="urn:schemas-microsoft-com:vml" xmlns:wp14="http://schemas.microsoft.com/office/word/2010/wordprocessingDrawing" xmlns:wp="http://schemas.openxmlformats.org/drawingml/2006/wordprocessingDrawing" xmlns:w10="urn:schemas-microsoft-com:office:word" xmlns:w="http://schemas.openxmlformats.org/wordprocessingml/2006/main" xmlns:w14="http://schemas.microsoft.com/office/word/2010/wordml" xmlns:w15="http://schemas.microsoft.com/office/word/2012/wordml" xmlns:w16cid="http://schemas.microsoft.com/office/word/2016/wordml/cid" xmlns:w16se="http://schemas.microsoft.com/office/word/2015/wordml/symex" xmlns:wpg="http://schemas.microsoft.com/office/word/2010/wordprocessingGroup" xmlns:wpi="http://schemas.microsoft.com/office/word/2010/wordprocessingInk" xmlns:wne="http://schemas.microsoft.com/office/word/2006/wordml" xmlns:wps="http://schemas.microsoft.com/office/word/2010/wordprocessingShape" mc:Ignorable="w14 w15 w16se w16cid wp14">
   <w:sdt>
     <w:sdtPr>
-      <w:rPr>
-        <w:sz w:val="24"/>
-      </w:rPr>
-      <w:id w:val="-1066030113"/>
+      <w:id w:val="58609688"/>
       <w:docPartObj>
         <w:docPartGallery w:val="Page Numbers (Bottom of Page)"/>
         <w:docPartUnique/>
       </w:docPartObj>
     </w:sdtPr>
-    <w:sdtEndPr/>
+    <w:sdtEndPr>
+      <w:rPr>
+        <w:sz w:val="24"/>
+      </w:rPr>
+    </w:sdtEndPr>
     <w:sdtContent>
       <w:p>
         <w:pPr>
@@ -1811,7 +2513,31 @@
           <w:rPr>
             <w:sz w:val="24"/>
           </w:rPr>
-          <w:t>4</w:t>
+          <w:fldChar w:fldCharType="begin"/>
+        </w:r>
+        <w:r>
+          <w:rPr>
+            <w:sz w:val="24"/>
+          </w:rPr>
+          <w:instrText>PAGE   \* MERGEFORMAT</w:instrText>
+        </w:r>
+        <w:r>
+          <w:rPr>
+            <w:sz w:val="24"/>
+          </w:rPr>
+          <w:fldChar w:fldCharType="separate"/>
+        </w:r>
+        <w:r>
+          <w:rPr>
+            <w:sz w:val="24"/>
+          </w:rPr>
+          <w:t>2</w:t>
+        </w:r>
+        <w:r>
+          <w:rPr>
+            <w:sz w:val="24"/>
+          </w:rPr>
+          <w:fldChar w:fldCharType="end"/>
         </w:r>
       </w:p>
     </w:sdtContent>
@@ -1852,6 +2578,95 @@
 <file path=word/numbering.xml><?xml version="1.0" encoding="utf-8"?>
 <w:numbering xmlns:wpc="http://schemas.microsoft.com/office/word/2010/wordprocessingCanvas" xmlns:cx="http://schemas.microsoft.com/office/drawing/2014/chartex" xmlns:cx1="http://schemas.microsoft.com/office/drawing/2015/9/8/chartex" xmlns:cx2="http://schemas.microsoft.com/office/drawing/2015/10/21/chartex" xmlns:cx3="http://schemas.microsoft.com/office/drawing/2016/5/9/chartex" xmlns:cx4="http://schemas.microsoft.com/office/drawing/2016/5/10/chartex" xmlns:cx5="http://schemas.microsoft.com/office/drawing/2016/5/11/chartex" xmlns:cx6="http://schemas.microsoft.com/office/drawing/2016/5/12/chartex" xmlns:cx7="http://schemas.microsoft.com/office/drawing/2016/5/13/chartex" xmlns:cx8="http://schemas.microsoft.com/office/drawing/2016/5/14/chartex" xmlns:mc="http://schemas.openxmlformats.org/markup-compatibility/2006" xmlns:aink="http://schemas.microsoft.com/office/drawing/2016/ink" xmlns:am3d="http://schemas.microsoft.com/office/drawing/2017/model3d" xmlns:o="urn:schemas-microsoft-com:office:office" xmlns:r="http://schemas.openxmlformats.org/officeDocument/2006/relationships" xmlns:m="http://schemas.openxmlformats.org/officeDocument/2006/math" xmlns:v="urn:schemas-microsoft-com:vml" xmlns:wp14="http://schemas.microsoft.com/office/word/2010/wordprocessingDrawing" xmlns:wp="http://schemas.openxmlformats.org/drawingml/2006/wordprocessingDrawing" xmlns:w10="urn:schemas-microsoft-com:office:word" xmlns:w="http://schemas.openxmlformats.org/wordprocessingml/2006/main" xmlns:w14="http://schemas.microsoft.com/office/word/2010/wordml" xmlns:w15="http://schemas.microsoft.com/office/word/2012/wordml" xmlns:w16cid="http://schemas.microsoft.com/office/word/2016/wordml/cid" xmlns:w16se="http://schemas.microsoft.com/office/word/2015/wordml/symex" xmlns:wpg="http://schemas.microsoft.com/office/word/2010/wordprocessingGroup" xmlns:wpi="http://schemas.microsoft.com/office/word/2010/wordprocessingInk" xmlns:wne="http://schemas.microsoft.com/office/word/2006/wordml" xmlns:wps="http://schemas.microsoft.com/office/word/2010/wordprocessingShape" mc:Ignorable="w14 w15 w16se w16cid wp14">
   <w:abstractNum w:abstractNumId="0" w15:restartNumberingAfterBreak="0">
+    <w:nsid w:val="081C44EB"/>
+    <w:multiLevelType w:val="hybridMultilevel"/>
+    <w:tmpl w:val="6622C090"/>
+    <w:lvl w:ilvl="0" w:tplc="895C0E66">
+      <w:start w:val="1"/>
+      <w:numFmt w:val="decimal"/>
+      <w:lvlText w:val="4.%1."/>
+      <w:lvlJc w:val="left"/>
+      <w:pPr>
+        <w:ind w:left="1429" w:hanging="360"/>
+      </w:pPr>
+      <w:rPr>
+        <w:rFonts w:hint="default"/>
+      </w:rPr>
+    </w:lvl>
+    <w:lvl w:ilvl="1" w:tplc="04190019" w:tentative="1">
+      <w:start w:val="1"/>
+      <w:numFmt w:val="lowerLetter"/>
+      <w:lvlText w:val="%2."/>
+      <w:lvlJc w:val="left"/>
+      <w:pPr>
+        <w:ind w:left="2149" w:hanging="360"/>
+      </w:pPr>
+    </w:lvl>
+    <w:lvl w:ilvl="2" w:tplc="0419001B" w:tentative="1">
+      <w:start w:val="1"/>
+      <w:numFmt w:val="lowerRoman"/>
+      <w:lvlText w:val="%3."/>
+      <w:lvlJc w:val="right"/>
+      <w:pPr>
+        <w:ind w:left="2869" w:hanging="180"/>
+      </w:pPr>
+    </w:lvl>
+    <w:lvl w:ilvl="3" w:tplc="0419000F" w:tentative="1">
+      <w:start w:val="1"/>
+      <w:numFmt w:val="decimal"/>
+      <w:lvlText w:val="%4."/>
+      <w:lvlJc w:val="left"/>
+      <w:pPr>
+        <w:ind w:left="3589" w:hanging="360"/>
+      </w:pPr>
+    </w:lvl>
+    <w:lvl w:ilvl="4" w:tplc="04190019" w:tentative="1">
+      <w:start w:val="1"/>
+      <w:numFmt w:val="lowerLetter"/>
+      <w:lvlText w:val="%5."/>
+      <w:lvlJc w:val="left"/>
+      <w:pPr>
+        <w:ind w:left="4309" w:hanging="360"/>
+      </w:pPr>
+    </w:lvl>
+    <w:lvl w:ilvl="5" w:tplc="0419001B" w:tentative="1">
+      <w:start w:val="1"/>
+      <w:numFmt w:val="lowerRoman"/>
+      <w:lvlText w:val="%6."/>
+      <w:lvlJc w:val="right"/>
+      <w:pPr>
+        <w:ind w:left="5029" w:hanging="180"/>
+      </w:pPr>
+    </w:lvl>
+    <w:lvl w:ilvl="6" w:tplc="0419000F" w:tentative="1">
+      <w:start w:val="1"/>
+      <w:numFmt w:val="decimal"/>
+      <w:lvlText w:val="%7."/>
+      <w:lvlJc w:val="left"/>
+      <w:pPr>
+        <w:ind w:left="5749" w:hanging="360"/>
+      </w:pPr>
+    </w:lvl>
+    <w:lvl w:ilvl="7" w:tplc="04190019" w:tentative="1">
+      <w:start w:val="1"/>
+      <w:numFmt w:val="lowerLetter"/>
+      <w:lvlText w:val="%8."/>
+      <w:lvlJc w:val="left"/>
+      <w:pPr>
+        <w:ind w:left="6469" w:hanging="360"/>
+      </w:pPr>
+    </w:lvl>
+    <w:lvl w:ilvl="8" w:tplc="0419001B" w:tentative="1">
+      <w:start w:val="1"/>
+      <w:numFmt w:val="lowerRoman"/>
+      <w:lvlText w:val="%9."/>
+      <w:lvlJc w:val="right"/>
+      <w:pPr>
+        <w:ind w:left="7189" w:hanging="180"/>
+      </w:pPr>
+    </w:lvl>
+  </w:abstractNum>
+  <w:abstractNum w:abstractNumId="1" w15:restartNumberingAfterBreak="0">
     <w:nsid w:val="088D32D0"/>
     <w:multiLevelType w:val="hybridMultilevel"/>
     <w:tmpl w:val="1D5EF082"/>
@@ -1940,7 +2755,7 @@
       </w:pPr>
     </w:lvl>
   </w:abstractNum>
-  <w:abstractNum w:abstractNumId="1" w15:restartNumberingAfterBreak="0">
+  <w:abstractNum w:abstractNumId="2" w15:restartNumberingAfterBreak="0">
     <w:nsid w:val="12370815"/>
     <w:multiLevelType w:val="hybridMultilevel"/>
     <w:tmpl w:val="80A24248"/>
@@ -2053,7 +2868,7 @@
       </w:rPr>
     </w:lvl>
   </w:abstractNum>
-  <w:abstractNum w:abstractNumId="2" w15:restartNumberingAfterBreak="0">
+  <w:abstractNum w:abstractNumId="3" w15:restartNumberingAfterBreak="0">
     <w:nsid w:val="2C707B56"/>
     <w:multiLevelType w:val="hybridMultilevel"/>
     <w:tmpl w:val="D37E00EE"/>
@@ -2142,7 +2957,7 @@
       </w:pPr>
     </w:lvl>
   </w:abstractNum>
-  <w:abstractNum w:abstractNumId="3" w15:restartNumberingAfterBreak="0">
+  <w:abstractNum w:abstractNumId="4" w15:restartNumberingAfterBreak="0">
     <w:nsid w:val="34E5724D"/>
     <w:multiLevelType w:val="hybridMultilevel"/>
     <w:tmpl w:val="0ACA6192"/>
@@ -2255,7 +3070,7 @@
       </w:rPr>
     </w:lvl>
   </w:abstractNum>
-  <w:abstractNum w:abstractNumId="4" w15:restartNumberingAfterBreak="0">
+  <w:abstractNum w:abstractNumId="5" w15:restartNumberingAfterBreak="0">
     <w:nsid w:val="3A410BEF"/>
     <w:multiLevelType w:val="hybridMultilevel"/>
     <w:tmpl w:val="1CE03D2E"/>
@@ -2368,10 +3183,10 @@
       </w:rPr>
     </w:lvl>
   </w:abstractNum>
-  <w:abstractNum w:abstractNumId="5" w15:restartNumberingAfterBreak="0">
+  <w:abstractNum w:abstractNumId="6" w15:restartNumberingAfterBreak="0">
     <w:nsid w:val="4B053CFF"/>
     <w:multiLevelType w:val="hybridMultilevel"/>
-    <w:tmpl w:val="C86C763E"/>
+    <w:tmpl w:val="B2E20418"/>
     <w:lvl w:ilvl="0" w:tplc="537AC6AE">
       <w:start w:val="1"/>
       <w:numFmt w:val="bullet"/>
@@ -2481,7 +3296,7 @@
       </w:rPr>
     </w:lvl>
   </w:abstractNum>
-  <w:abstractNum w:abstractNumId="6" w15:restartNumberingAfterBreak="0">
+  <w:abstractNum w:abstractNumId="7" w15:restartNumberingAfterBreak="0">
     <w:nsid w:val="5FFB7C60"/>
     <w:multiLevelType w:val="hybridMultilevel"/>
     <w:tmpl w:val="E508EC76"/>
@@ -2570,7 +3385,7 @@
       </w:pPr>
     </w:lvl>
   </w:abstractNum>
-  <w:abstractNum w:abstractNumId="7" w15:restartNumberingAfterBreak="0">
+  <w:abstractNum w:abstractNumId="8" w15:restartNumberingAfterBreak="0">
     <w:nsid w:val="614E34F8"/>
     <w:multiLevelType w:val="hybridMultilevel"/>
     <w:tmpl w:val="8BAE0E4C"/>
@@ -2683,29 +3498,124 @@
       </w:rPr>
     </w:lvl>
   </w:abstractNum>
+  <w:abstractNum w:abstractNumId="9" w15:restartNumberingAfterBreak="0">
+    <w:nsid w:val="70A5331D"/>
+    <w:multiLevelType w:val="hybridMultilevel"/>
+    <w:tmpl w:val="5A40D6A4"/>
+    <w:lvl w:ilvl="0" w:tplc="895C0E66">
+      <w:start w:val="1"/>
+      <w:numFmt w:val="decimal"/>
+      <w:lvlText w:val="4.%1."/>
+      <w:lvlJc w:val="left"/>
+      <w:pPr>
+        <w:ind w:left="1429" w:hanging="360"/>
+      </w:pPr>
+      <w:rPr>
+        <w:rFonts w:hint="default"/>
+      </w:rPr>
+    </w:lvl>
+    <w:lvl w:ilvl="1" w:tplc="04190019" w:tentative="1">
+      <w:start w:val="1"/>
+      <w:numFmt w:val="lowerLetter"/>
+      <w:lvlText w:val="%2."/>
+      <w:lvlJc w:val="left"/>
+      <w:pPr>
+        <w:ind w:left="2149" w:hanging="360"/>
+      </w:pPr>
+    </w:lvl>
+    <w:lvl w:ilvl="2" w:tplc="0419001B" w:tentative="1">
+      <w:start w:val="1"/>
+      <w:numFmt w:val="lowerRoman"/>
+      <w:lvlText w:val="%3."/>
+      <w:lvlJc w:val="right"/>
+      <w:pPr>
+        <w:ind w:left="2869" w:hanging="180"/>
+      </w:pPr>
+    </w:lvl>
+    <w:lvl w:ilvl="3" w:tplc="0419000F" w:tentative="1">
+      <w:start w:val="1"/>
+      <w:numFmt w:val="decimal"/>
+      <w:lvlText w:val="%4."/>
+      <w:lvlJc w:val="left"/>
+      <w:pPr>
+        <w:ind w:left="3589" w:hanging="360"/>
+      </w:pPr>
+    </w:lvl>
+    <w:lvl w:ilvl="4" w:tplc="04190019" w:tentative="1">
+      <w:start w:val="1"/>
+      <w:numFmt w:val="lowerLetter"/>
+      <w:lvlText w:val="%5."/>
+      <w:lvlJc w:val="left"/>
+      <w:pPr>
+        <w:ind w:left="4309" w:hanging="360"/>
+      </w:pPr>
+    </w:lvl>
+    <w:lvl w:ilvl="5" w:tplc="0419001B" w:tentative="1">
+      <w:start w:val="1"/>
+      <w:numFmt w:val="lowerRoman"/>
+      <w:lvlText w:val="%6."/>
+      <w:lvlJc w:val="right"/>
+      <w:pPr>
+        <w:ind w:left="5029" w:hanging="180"/>
+      </w:pPr>
+    </w:lvl>
+    <w:lvl w:ilvl="6" w:tplc="0419000F" w:tentative="1">
+      <w:start w:val="1"/>
+      <w:numFmt w:val="decimal"/>
+      <w:lvlText w:val="%7."/>
+      <w:lvlJc w:val="left"/>
+      <w:pPr>
+        <w:ind w:left="5749" w:hanging="360"/>
+      </w:pPr>
+    </w:lvl>
+    <w:lvl w:ilvl="7" w:tplc="04190019" w:tentative="1">
+      <w:start w:val="1"/>
+      <w:numFmt w:val="lowerLetter"/>
+      <w:lvlText w:val="%8."/>
+      <w:lvlJc w:val="left"/>
+      <w:pPr>
+        <w:ind w:left="6469" w:hanging="360"/>
+      </w:pPr>
+    </w:lvl>
+    <w:lvl w:ilvl="8" w:tplc="0419001B" w:tentative="1">
+      <w:start w:val="1"/>
+      <w:numFmt w:val="lowerRoman"/>
+      <w:lvlText w:val="%9."/>
+      <w:lvlJc w:val="right"/>
+      <w:pPr>
+        <w:ind w:left="7189" w:hanging="180"/>
+      </w:pPr>
+    </w:lvl>
+  </w:abstractNum>
   <w:num w:numId="1">
+    <w:abstractNumId w:val="3"/>
+  </w:num>
+  <w:num w:numId="2">
+    <w:abstractNumId w:val="1"/>
+  </w:num>
+  <w:num w:numId="3">
+    <w:abstractNumId w:val="4"/>
+  </w:num>
+  <w:num w:numId="4">
+    <w:abstractNumId w:val="6"/>
+  </w:num>
+  <w:num w:numId="5">
+    <w:abstractNumId w:val="8"/>
+  </w:num>
+  <w:num w:numId="6">
+    <w:abstractNumId w:val="7"/>
+  </w:num>
+  <w:num w:numId="7">
+    <w:abstractNumId w:val="5"/>
+  </w:num>
+  <w:num w:numId="8">
     <w:abstractNumId w:val="2"/>
   </w:num>
-  <w:num w:numId="2">
+  <w:num w:numId="9">
+    <w:abstractNumId w:val="9"/>
+  </w:num>
+  <w:num w:numId="10">
     <w:abstractNumId w:val="0"/>
-  </w:num>
-  <w:num w:numId="3">
-    <w:abstractNumId w:val="3"/>
-  </w:num>
-  <w:num w:numId="4">
-    <w:abstractNumId w:val="5"/>
-  </w:num>
-  <w:num w:numId="5">
-    <w:abstractNumId w:val="7"/>
-  </w:num>
-  <w:num w:numId="6">
-    <w:abstractNumId w:val="6"/>
-  </w:num>
-  <w:num w:numId="7">
-    <w:abstractNumId w:val="4"/>
-  </w:num>
-  <w:num w:numId="8">
-    <w:abstractNumId w:val="1"/>
   </w:num>
 </w:numbering>
 </file>
@@ -3651,7 +4561,7 @@
 </file>
 
 <file path=customXml/itemProps1.xml><?xml version="1.0" encoding="utf-8"?>
-<ds:datastoreItem xmlns:ds="http://schemas.openxmlformats.org/officeDocument/2006/customXml" ds:itemID="{D395F758-C977-4BB9-80A2-B711F9C957B0}">
+<ds:datastoreItem xmlns:ds="http://schemas.openxmlformats.org/officeDocument/2006/customXml" ds:itemID="{02545FCC-E848-4773-AEF2-2CC5B88FF742}">
   <ds:schemaRefs>
     <ds:schemaRef ds:uri="http://schemas.openxmlformats.org/officeDocument/2006/bibliography"/>
   </ds:schemaRefs>

--- a/Documents/(Приложение Г) Руководство программиста.docx
+++ b/Documents/(Приложение Г) Руководство программиста.docx
@@ -119,7 +119,7 @@
             </w:rPr>
             <w:fldChar w:fldCharType="separate"/>
           </w:r>
-          <w:hyperlink w:anchor="_Toc104417284" w:history="1">
+          <w:hyperlink w:anchor="_Toc104847069" w:history="1">
             <w:r>
               <w:rPr>
                 <w:rStyle w:val="a4"/>
@@ -132,26 +132,26 @@
                 <w:rFonts w:asciiTheme="minorHAnsi" w:eastAsiaTheme="minorEastAsia" w:hAnsiTheme="minorHAnsi"/>
                 <w:noProof/>
                 <w:sz w:val="22"/>
-                <w:lang w:eastAsia="ru-RU"/>
+                <w:lang w:val="en-US" w:eastAsia="ru-RU"/>
+              </w:rPr>
+              <w:t xml:space="preserve"> </w:t>
+            </w:r>
+            <w:r>
+              <w:rPr>
+                <w:rStyle w:val="a4"/>
+                <w:noProof/>
+              </w:rPr>
+              <w:t>Назначение и условия применения программы</w:t>
+            </w:r>
+            <w:r>
+              <w:rPr>
+                <w:noProof/>
+                <w:webHidden/>
               </w:rPr>
               <w:tab/>
             </w:r>
             <w:r>
               <w:rPr>
-                <w:rStyle w:val="a4"/>
-                <w:noProof/>
-              </w:rPr>
-              <w:t>Назначение и условия применения программы</w:t>
-            </w:r>
-            <w:r>
-              <w:rPr>
-                <w:noProof/>
-                <w:webHidden/>
-              </w:rPr>
-              <w:tab/>
-            </w:r>
-            <w:r>
-              <w:rPr>
                 <w:noProof/>
                 <w:webHidden/>
               </w:rPr>
@@ -162,7 +162,7 @@
                 <w:noProof/>
                 <w:webHidden/>
               </w:rPr>
-              <w:instrText xml:space="preserve"> PAGEREF _Toc104417284 \h </w:instrText>
+              <w:instrText xml:space="preserve"> PAGEREF _Toc104847069 \h </w:instrText>
             </w:r>
             <w:r>
               <w:rPr>
@@ -196,9 +196,6 @@
         <w:p>
           <w:pPr>
             <w:pStyle w:val="21"/>
-            <w:tabs>
-              <w:tab w:val="left" w:pos="1540"/>
-            </w:tabs>
             <w:spacing w:after="0"/>
             <w:rPr>
               <w:rFonts w:asciiTheme="minorHAnsi" w:eastAsiaTheme="minorEastAsia" w:hAnsiTheme="minorHAnsi"/>
@@ -207,7 +204,7 @@
               <w:lang w:eastAsia="ru-RU"/>
             </w:rPr>
           </w:pPr>
-          <w:hyperlink w:anchor="_Toc104417285" w:history="1">
+          <w:hyperlink w:anchor="_Toc104847070" w:history="1">
             <w:r>
               <w:rPr>
                 <w:rStyle w:val="a4"/>
@@ -220,26 +217,26 @@
                 <w:rFonts w:asciiTheme="minorHAnsi" w:eastAsiaTheme="minorEastAsia" w:hAnsiTheme="minorHAnsi"/>
                 <w:noProof/>
                 <w:sz w:val="22"/>
-                <w:lang w:eastAsia="ru-RU"/>
+                <w:lang w:val="en-US" w:eastAsia="ru-RU"/>
+              </w:rPr>
+              <w:t xml:space="preserve"> </w:t>
+            </w:r>
+            <w:r>
+              <w:rPr>
+                <w:rStyle w:val="a4"/>
+                <w:noProof/>
+              </w:rPr>
+              <w:t>Назначение программы</w:t>
+            </w:r>
+            <w:r>
+              <w:rPr>
+                <w:noProof/>
+                <w:webHidden/>
               </w:rPr>
               <w:tab/>
             </w:r>
             <w:r>
               <w:rPr>
-                <w:rStyle w:val="a4"/>
-                <w:noProof/>
-              </w:rPr>
-              <w:t>Назначение программы</w:t>
-            </w:r>
-            <w:r>
-              <w:rPr>
-                <w:noProof/>
-                <w:webHidden/>
-              </w:rPr>
-              <w:tab/>
-            </w:r>
-            <w:r>
-              <w:rPr>
                 <w:noProof/>
                 <w:webHidden/>
               </w:rPr>
@@ -250,7 +247,7 @@
                 <w:noProof/>
                 <w:webHidden/>
               </w:rPr>
-              <w:instrText xml:space="preserve"> PAGEREF _Toc104417285 \h </w:instrText>
+              <w:instrText xml:space="preserve"> PAGEREF _Toc104847070 \h </w:instrText>
             </w:r>
             <w:r>
               <w:rPr>
@@ -284,9 +281,6 @@
         <w:p>
           <w:pPr>
             <w:pStyle w:val="21"/>
-            <w:tabs>
-              <w:tab w:val="left" w:pos="1540"/>
-            </w:tabs>
             <w:spacing w:after="0"/>
             <w:rPr>
               <w:rFonts w:asciiTheme="minorHAnsi" w:eastAsiaTheme="minorEastAsia" w:hAnsiTheme="minorHAnsi"/>
@@ -295,7 +289,7 @@
               <w:lang w:eastAsia="ru-RU"/>
             </w:rPr>
           </w:pPr>
-          <w:hyperlink w:anchor="_Toc104417286" w:history="1">
+          <w:hyperlink w:anchor="_Toc104847071" w:history="1">
             <w:r>
               <w:rPr>
                 <w:rStyle w:val="a4"/>
@@ -308,26 +302,26 @@
                 <w:rFonts w:asciiTheme="minorHAnsi" w:eastAsiaTheme="minorEastAsia" w:hAnsiTheme="minorHAnsi"/>
                 <w:noProof/>
                 <w:sz w:val="22"/>
-                <w:lang w:eastAsia="ru-RU"/>
+                <w:lang w:val="en-US" w:eastAsia="ru-RU"/>
+              </w:rPr>
+              <w:t xml:space="preserve"> </w:t>
+            </w:r>
+            <w:r>
+              <w:rPr>
+                <w:rStyle w:val="a4"/>
+                <w:noProof/>
+              </w:rPr>
+              <w:t>Описание функций программы</w:t>
+            </w:r>
+            <w:r>
+              <w:rPr>
+                <w:noProof/>
+                <w:webHidden/>
               </w:rPr>
               <w:tab/>
             </w:r>
             <w:r>
               <w:rPr>
-                <w:rStyle w:val="a4"/>
-                <w:noProof/>
-              </w:rPr>
-              <w:t>Описание функций программы</w:t>
-            </w:r>
-            <w:r>
-              <w:rPr>
-                <w:noProof/>
-                <w:webHidden/>
-              </w:rPr>
-              <w:tab/>
-            </w:r>
-            <w:r>
-              <w:rPr>
                 <w:noProof/>
                 <w:webHidden/>
               </w:rPr>
@@ -338,7 +332,7 @@
                 <w:noProof/>
                 <w:webHidden/>
               </w:rPr>
-              <w:instrText xml:space="preserve"> PAGEREF _Toc104417286 \h </w:instrText>
+              <w:instrText xml:space="preserve"> PAGEREF _Toc104847071 \h </w:instrText>
             </w:r>
             <w:r>
               <w:rPr>
@@ -372,9 +366,6 @@
         <w:p>
           <w:pPr>
             <w:pStyle w:val="21"/>
-            <w:tabs>
-              <w:tab w:val="left" w:pos="1540"/>
-            </w:tabs>
             <w:spacing w:after="0"/>
             <w:rPr>
               <w:rFonts w:asciiTheme="minorHAnsi" w:eastAsiaTheme="minorEastAsia" w:hAnsiTheme="minorHAnsi"/>
@@ -383,7 +374,7 @@
               <w:lang w:eastAsia="ru-RU"/>
             </w:rPr>
           </w:pPr>
-          <w:hyperlink w:anchor="_Toc104417287" w:history="1">
+          <w:hyperlink w:anchor="_Toc104847072" w:history="1">
             <w:r>
               <w:rPr>
                 <w:rStyle w:val="a4"/>
@@ -396,26 +387,26 @@
                 <w:rFonts w:asciiTheme="minorHAnsi" w:eastAsiaTheme="minorEastAsia" w:hAnsiTheme="minorHAnsi"/>
                 <w:noProof/>
                 <w:sz w:val="22"/>
-                <w:lang w:eastAsia="ru-RU"/>
+                <w:lang w:val="en-US" w:eastAsia="ru-RU"/>
+              </w:rPr>
+              <w:t xml:space="preserve"> </w:t>
+            </w:r>
+            <w:r>
+              <w:rPr>
+                <w:rStyle w:val="a4"/>
+                <w:noProof/>
+              </w:rPr>
+              <w:t>Требования к техническим средствам</w:t>
+            </w:r>
+            <w:r>
+              <w:rPr>
+                <w:noProof/>
+                <w:webHidden/>
               </w:rPr>
               <w:tab/>
             </w:r>
             <w:r>
               <w:rPr>
-                <w:rStyle w:val="a4"/>
-                <w:noProof/>
-              </w:rPr>
-              <w:t>Требования к техническим средствам</w:t>
-            </w:r>
-            <w:r>
-              <w:rPr>
-                <w:noProof/>
-                <w:webHidden/>
-              </w:rPr>
-              <w:tab/>
-            </w:r>
-            <w:r>
-              <w:rPr>
                 <w:noProof/>
                 <w:webHidden/>
               </w:rPr>
@@ -426,7 +417,7 @@
                 <w:noProof/>
                 <w:webHidden/>
               </w:rPr>
-              <w:instrText xml:space="preserve"> PAGEREF _Toc104417287 \h </w:instrText>
+              <w:instrText xml:space="preserve"> PAGEREF _Toc104847072 \h </w:instrText>
             </w:r>
             <w:r>
               <w:rPr>
@@ -460,9 +451,6 @@
         <w:p>
           <w:pPr>
             <w:pStyle w:val="21"/>
-            <w:tabs>
-              <w:tab w:val="left" w:pos="1540"/>
-            </w:tabs>
             <w:spacing w:after="0"/>
             <w:rPr>
               <w:rFonts w:asciiTheme="minorHAnsi" w:eastAsiaTheme="minorEastAsia" w:hAnsiTheme="minorHAnsi"/>
@@ -471,7 +459,7 @@
               <w:lang w:eastAsia="ru-RU"/>
             </w:rPr>
           </w:pPr>
-          <w:hyperlink w:anchor="_Toc104417288" w:history="1">
+          <w:hyperlink w:anchor="_Toc104847073" w:history="1">
             <w:r>
               <w:rPr>
                 <w:rStyle w:val="a4"/>
@@ -484,26 +472,26 @@
                 <w:rFonts w:asciiTheme="minorHAnsi" w:eastAsiaTheme="minorEastAsia" w:hAnsiTheme="minorHAnsi"/>
                 <w:noProof/>
                 <w:sz w:val="22"/>
-                <w:lang w:eastAsia="ru-RU"/>
+                <w:lang w:val="en-US" w:eastAsia="ru-RU"/>
+              </w:rPr>
+              <w:t xml:space="preserve"> </w:t>
+            </w:r>
+            <w:r>
+              <w:rPr>
+                <w:rStyle w:val="a4"/>
+                <w:noProof/>
+              </w:rPr>
+              <w:t>Требования к общему программному обеспечению</w:t>
+            </w:r>
+            <w:r>
+              <w:rPr>
+                <w:noProof/>
+                <w:webHidden/>
               </w:rPr>
               <w:tab/>
             </w:r>
             <w:r>
               <w:rPr>
-                <w:rStyle w:val="a4"/>
-                <w:noProof/>
-              </w:rPr>
-              <w:t>Требования к общему программному обеспечению</w:t>
-            </w:r>
-            <w:r>
-              <w:rPr>
-                <w:noProof/>
-                <w:webHidden/>
-              </w:rPr>
-              <w:tab/>
-            </w:r>
-            <w:r>
-              <w:rPr>
                 <w:noProof/>
                 <w:webHidden/>
               </w:rPr>
@@ -514,7 +502,7 @@
                 <w:noProof/>
                 <w:webHidden/>
               </w:rPr>
-              <w:instrText xml:space="preserve"> PAGEREF _Toc104417288 \h </w:instrText>
+              <w:instrText xml:space="preserve"> PAGEREF _Toc104847073 \h </w:instrText>
             </w:r>
             <w:r>
               <w:rPr>
@@ -560,7 +548,7 @@
               <w:lang w:eastAsia="ru-RU"/>
             </w:rPr>
           </w:pPr>
-          <w:hyperlink w:anchor="_Toc104417289" w:history="1">
+          <w:hyperlink w:anchor="_Toc104847074" w:history="1">
             <w:r>
               <w:rPr>
                 <w:rStyle w:val="a4"/>
@@ -573,26 +561,26 @@
                 <w:rFonts w:asciiTheme="minorHAnsi" w:eastAsiaTheme="minorEastAsia" w:hAnsiTheme="minorHAnsi"/>
                 <w:noProof/>
                 <w:sz w:val="22"/>
-                <w:lang w:eastAsia="ru-RU"/>
+                <w:lang w:val="en-US" w:eastAsia="ru-RU"/>
+              </w:rPr>
+              <w:t xml:space="preserve"> </w:t>
+            </w:r>
+            <w:r>
+              <w:rPr>
+                <w:rStyle w:val="a4"/>
+                <w:noProof/>
+              </w:rPr>
+              <w:t>Характеристика программы</w:t>
+            </w:r>
+            <w:r>
+              <w:rPr>
+                <w:noProof/>
+                <w:webHidden/>
               </w:rPr>
               <w:tab/>
             </w:r>
             <w:r>
               <w:rPr>
-                <w:rStyle w:val="a4"/>
-                <w:noProof/>
-              </w:rPr>
-              <w:t>Характеристика программы</w:t>
-            </w:r>
-            <w:r>
-              <w:rPr>
-                <w:noProof/>
-                <w:webHidden/>
-              </w:rPr>
-              <w:tab/>
-            </w:r>
-            <w:r>
-              <w:rPr>
                 <w:noProof/>
                 <w:webHidden/>
               </w:rPr>
@@ -603,7 +591,7 @@
                 <w:noProof/>
                 <w:webHidden/>
               </w:rPr>
-              <w:instrText xml:space="preserve"> PAGEREF _Toc104417289 \h </w:instrText>
+              <w:instrText xml:space="preserve"> PAGEREF _Toc104847074 \h </w:instrText>
             </w:r>
             <w:r>
               <w:rPr>
@@ -649,7 +637,7 @@
               <w:lang w:eastAsia="ru-RU"/>
             </w:rPr>
           </w:pPr>
-          <w:hyperlink w:anchor="_Toc104417290" w:history="1">
+          <w:hyperlink w:anchor="_Toc104847075" w:history="1">
             <w:r>
               <w:rPr>
                 <w:rStyle w:val="a4"/>
@@ -662,26 +650,26 @@
                 <w:rFonts w:asciiTheme="minorHAnsi" w:eastAsiaTheme="minorEastAsia" w:hAnsiTheme="minorHAnsi"/>
                 <w:noProof/>
                 <w:sz w:val="22"/>
-                <w:lang w:eastAsia="ru-RU"/>
+                <w:lang w:val="en-US" w:eastAsia="ru-RU"/>
+              </w:rPr>
+              <w:t xml:space="preserve"> </w:t>
+            </w:r>
+            <w:r>
+              <w:rPr>
+                <w:rStyle w:val="a4"/>
+                <w:noProof/>
+              </w:rPr>
+              <w:t>Обращение к программе</w:t>
+            </w:r>
+            <w:r>
+              <w:rPr>
+                <w:noProof/>
+                <w:webHidden/>
               </w:rPr>
               <w:tab/>
             </w:r>
             <w:r>
               <w:rPr>
-                <w:rStyle w:val="a4"/>
-                <w:noProof/>
-              </w:rPr>
-              <w:t>Обращение к программе</w:t>
-            </w:r>
-            <w:r>
-              <w:rPr>
-                <w:noProof/>
-                <w:webHidden/>
-              </w:rPr>
-              <w:tab/>
-            </w:r>
-            <w:r>
-              <w:rPr>
                 <w:noProof/>
                 <w:webHidden/>
               </w:rPr>
@@ -692,7 +680,7 @@
                 <w:noProof/>
                 <w:webHidden/>
               </w:rPr>
-              <w:instrText xml:space="preserve"> PAGEREF _Toc104417290 \h </w:instrText>
+              <w:instrText xml:space="preserve"> PAGEREF _Toc104847075 \h </w:instrText>
             </w:r>
             <w:r>
               <w:rPr>
@@ -738,7 +726,7 @@
               <w:lang w:eastAsia="ru-RU"/>
             </w:rPr>
           </w:pPr>
-          <w:hyperlink w:anchor="_Toc104417291" w:history="1">
+          <w:hyperlink w:anchor="_Toc104847076" w:history="1">
             <w:r>
               <w:rPr>
                 <w:rStyle w:val="a4"/>
@@ -751,26 +739,26 @@
                 <w:rFonts w:asciiTheme="minorHAnsi" w:eastAsiaTheme="minorEastAsia" w:hAnsiTheme="minorHAnsi"/>
                 <w:noProof/>
                 <w:sz w:val="22"/>
-                <w:lang w:eastAsia="ru-RU"/>
+                <w:lang w:val="en-US" w:eastAsia="ru-RU"/>
+              </w:rPr>
+              <w:t xml:space="preserve"> </w:t>
+            </w:r>
+            <w:r>
+              <w:rPr>
+                <w:rStyle w:val="a4"/>
+                <w:noProof/>
+              </w:rPr>
+              <w:t>Входные и выходные данные</w:t>
+            </w:r>
+            <w:r>
+              <w:rPr>
+                <w:noProof/>
+                <w:webHidden/>
               </w:rPr>
               <w:tab/>
             </w:r>
             <w:r>
               <w:rPr>
-                <w:rStyle w:val="a4"/>
-                <w:noProof/>
-              </w:rPr>
-              <w:t>Входные и выходные данные</w:t>
-            </w:r>
-            <w:r>
-              <w:rPr>
-                <w:noProof/>
-                <w:webHidden/>
-              </w:rPr>
-              <w:tab/>
-            </w:r>
-            <w:r>
-              <w:rPr>
                 <w:noProof/>
                 <w:webHidden/>
               </w:rPr>
@@ -781,7 +769,7 @@
                 <w:noProof/>
                 <w:webHidden/>
               </w:rPr>
-              <w:instrText xml:space="preserve"> PAGEREF _Toc104417291 \h </w:instrText>
+              <w:instrText xml:space="preserve"> PAGEREF _Toc104847076 \h </w:instrText>
             </w:r>
             <w:r>
               <w:rPr>
@@ -827,7 +815,7 @@
               <w:lang w:eastAsia="ru-RU"/>
             </w:rPr>
           </w:pPr>
-          <w:hyperlink w:anchor="_Toc104417292" w:history="1">
+          <w:hyperlink w:anchor="_Toc104847077" w:history="1">
             <w:r>
               <w:rPr>
                 <w:rStyle w:val="a4"/>
@@ -840,16 +828,128 @@
                 <w:rFonts w:asciiTheme="minorHAnsi" w:eastAsiaTheme="minorEastAsia" w:hAnsiTheme="minorHAnsi"/>
                 <w:noProof/>
                 <w:sz w:val="22"/>
-                <w:lang w:eastAsia="ru-RU"/>
+                <w:lang w:val="en-US" w:eastAsia="ru-RU"/>
+              </w:rPr>
+              <w:t xml:space="preserve"> </w:t>
+            </w:r>
+            <w:r>
+              <w:rPr>
+                <w:rStyle w:val="a4"/>
+                <w:noProof/>
+              </w:rPr>
+              <w:t>Сообщения</w:t>
+            </w:r>
+            <w:r>
+              <w:rPr>
+                <w:noProof/>
+                <w:webHidden/>
               </w:rPr>
               <w:tab/>
             </w:r>
             <w:r>
               <w:rPr>
+                <w:noProof/>
+                <w:webHidden/>
+              </w:rPr>
+              <w:fldChar w:fldCharType="begin"/>
+            </w:r>
+            <w:r>
+              <w:rPr>
+                <w:noProof/>
+                <w:webHidden/>
+              </w:rPr>
+              <w:instrText xml:space="preserve"> PAGEREF _Toc104847077 \h </w:instrText>
+            </w:r>
+            <w:r>
+              <w:rPr>
+                <w:noProof/>
+                <w:webHidden/>
+              </w:rPr>
+            </w:r>
+            <w:r>
+              <w:rPr>
+                <w:noProof/>
+                <w:webHidden/>
+              </w:rPr>
+              <w:fldChar w:fldCharType="separate"/>
+            </w:r>
+            <w:r>
+              <w:rPr>
+                <w:noProof/>
+                <w:webHidden/>
+              </w:rPr>
+              <w:t>8</w:t>
+            </w:r>
+            <w:r>
+              <w:rPr>
+                <w:noProof/>
+                <w:webHidden/>
+              </w:rPr>
+              <w:fldChar w:fldCharType="end"/>
+            </w:r>
+          </w:hyperlink>
+        </w:p>
+        <w:p>
+          <w:pPr>
+            <w:pStyle w:val="11"/>
+            <w:tabs>
+              <w:tab w:val="left" w:pos="1540"/>
+              <w:tab w:val="right" w:leader="dot" w:pos="9345"/>
+            </w:tabs>
+            <w:spacing w:after="0"/>
+            <w:rPr>
+              <w:rFonts w:asciiTheme="minorHAnsi" w:eastAsiaTheme="minorEastAsia" w:hAnsiTheme="minorHAnsi"/>
+              <w:noProof/>
+              <w:sz w:val="22"/>
+              <w:lang w:eastAsia="ru-RU"/>
+            </w:rPr>
+          </w:pPr>
+          <w:hyperlink w:anchor="_Toc104847078" w:history="1">
+            <w:r>
+              <w:rPr>
                 <w:rStyle w:val="a4"/>
                 <w:noProof/>
               </w:rPr>
-              <w:t>Сообщения</w:t>
+              <w:t>5.1.</w:t>
+            </w:r>
+            <w:r>
+              <w:rPr>
+                <w:rFonts w:asciiTheme="minorHAnsi" w:eastAsiaTheme="minorEastAsia" w:hAnsiTheme="minorHAnsi"/>
+                <w:noProof/>
+                <w:sz w:val="22"/>
+                <w:lang w:val="en-US" w:eastAsia="ru-RU"/>
+              </w:rPr>
+              <w:t xml:space="preserve"> </w:t>
+            </w:r>
+            <w:r>
+              <w:rPr>
+                <w:rStyle w:val="a4"/>
+                <w:noProof/>
+              </w:rPr>
+              <w:t>Отсутствие установленного ПО .</w:t>
+            </w:r>
+            <w:r>
+              <w:rPr>
+                <w:rStyle w:val="a4"/>
+                <w:noProof/>
+                <w:lang w:val="en-US"/>
+              </w:rPr>
+              <w:t>NET</w:t>
+            </w:r>
+            <w:r>
+              <w:rPr>
+                <w:rStyle w:val="a4"/>
+                <w:noProof/>
+              </w:rPr>
+              <w:t xml:space="preserve"> </w:t>
+            </w:r>
+            <w:r>
+              <w:rPr>
+                <w:rStyle w:val="a4"/>
+                <w:noProof/>
+                <w:lang w:val="en-US"/>
+              </w:rPr>
+              <w:t>Runtime</w:t>
             </w:r>
             <w:r>
               <w:rPr>
@@ -870,7 +970,7 @@
                 <w:noProof/>
                 <w:webHidden/>
               </w:rPr>
-              <w:instrText xml:space="preserve"> PAGEREF _Toc104417292 \h </w:instrText>
+              <w:instrText xml:space="preserve"> PAGEREF _Toc104847078 \h </w:instrText>
             </w:r>
             <w:r>
               <w:rPr>
@@ -890,7 +990,799 @@
                 <w:noProof/>
                 <w:webHidden/>
               </w:rPr>
-              <w:t>7</w:t>
+              <w:t>8</w:t>
+            </w:r>
+            <w:r>
+              <w:rPr>
+                <w:noProof/>
+                <w:webHidden/>
+              </w:rPr>
+              <w:fldChar w:fldCharType="end"/>
+            </w:r>
+          </w:hyperlink>
+        </w:p>
+        <w:p>
+          <w:pPr>
+            <w:pStyle w:val="21"/>
+            <w:spacing w:after="0"/>
+            <w:rPr>
+              <w:rFonts w:asciiTheme="minorHAnsi" w:eastAsiaTheme="minorEastAsia" w:hAnsiTheme="minorHAnsi"/>
+              <w:noProof/>
+              <w:sz w:val="22"/>
+              <w:lang w:eastAsia="ru-RU"/>
+            </w:rPr>
+          </w:pPr>
+          <w:hyperlink w:anchor="_Toc104847079" w:history="1">
+            <w:r>
+              <w:rPr>
+                <w:rStyle w:val="a4"/>
+                <w:noProof/>
+              </w:rPr>
+              <w:t>5.2.</w:t>
+            </w:r>
+            <w:r>
+              <w:rPr>
+                <w:rFonts w:asciiTheme="minorHAnsi" w:eastAsiaTheme="minorEastAsia" w:hAnsiTheme="minorHAnsi"/>
+                <w:noProof/>
+                <w:sz w:val="22"/>
+                <w:lang w:val="en-US" w:eastAsia="ru-RU"/>
+              </w:rPr>
+              <w:t xml:space="preserve"> </w:t>
+            </w:r>
+            <w:r>
+              <w:rPr>
+                <w:rStyle w:val="a4"/>
+                <w:noProof/>
+              </w:rPr>
+              <w:t xml:space="preserve">Отсутствие установленной программы </w:t>
+            </w:r>
+            <w:r>
+              <w:rPr>
+                <w:rStyle w:val="a4"/>
+                <w:noProof/>
+                <w:lang w:val="en-US"/>
+              </w:rPr>
+              <w:t>Microsoft</w:t>
+            </w:r>
+            <w:r>
+              <w:rPr>
+                <w:rStyle w:val="a4"/>
+                <w:noProof/>
+              </w:rPr>
+              <w:t xml:space="preserve"> </w:t>
+            </w:r>
+            <w:r>
+              <w:rPr>
+                <w:rStyle w:val="a4"/>
+                <w:noProof/>
+                <w:lang w:val="en-US"/>
+              </w:rPr>
+              <w:t>Excel</w:t>
+            </w:r>
+            <w:r>
+              <w:rPr>
+                <w:noProof/>
+                <w:webHidden/>
+              </w:rPr>
+              <w:tab/>
+            </w:r>
+            <w:r>
+              <w:rPr>
+                <w:noProof/>
+                <w:webHidden/>
+              </w:rPr>
+              <w:fldChar w:fldCharType="begin"/>
+            </w:r>
+            <w:r>
+              <w:rPr>
+                <w:noProof/>
+                <w:webHidden/>
+              </w:rPr>
+              <w:instrText xml:space="preserve"> PAGEREF _Toc104847079 \h </w:instrText>
+            </w:r>
+            <w:r>
+              <w:rPr>
+                <w:noProof/>
+                <w:webHidden/>
+              </w:rPr>
+            </w:r>
+            <w:r>
+              <w:rPr>
+                <w:noProof/>
+                <w:webHidden/>
+              </w:rPr>
+              <w:fldChar w:fldCharType="separate"/>
+            </w:r>
+            <w:r>
+              <w:rPr>
+                <w:noProof/>
+                <w:webHidden/>
+              </w:rPr>
+              <w:t>8</w:t>
+            </w:r>
+            <w:r>
+              <w:rPr>
+                <w:noProof/>
+                <w:webHidden/>
+              </w:rPr>
+              <w:fldChar w:fldCharType="end"/>
+            </w:r>
+          </w:hyperlink>
+        </w:p>
+        <w:p>
+          <w:pPr>
+            <w:pStyle w:val="21"/>
+            <w:spacing w:after="0"/>
+            <w:rPr>
+              <w:rFonts w:asciiTheme="minorHAnsi" w:eastAsiaTheme="minorEastAsia" w:hAnsiTheme="minorHAnsi"/>
+              <w:noProof/>
+              <w:sz w:val="22"/>
+              <w:lang w:eastAsia="ru-RU"/>
+            </w:rPr>
+          </w:pPr>
+          <w:hyperlink w:anchor="_Toc104847080" w:history="1">
+            <w:r>
+              <w:rPr>
+                <w:rStyle w:val="a4"/>
+                <w:noProof/>
+              </w:rPr>
+              <w:t>5.3.</w:t>
+            </w:r>
+            <w:r>
+              <w:rPr>
+                <w:rFonts w:asciiTheme="minorHAnsi" w:eastAsiaTheme="minorEastAsia" w:hAnsiTheme="minorHAnsi"/>
+                <w:noProof/>
+                <w:sz w:val="22"/>
+                <w:lang w:val="en-US" w:eastAsia="ru-RU"/>
+              </w:rPr>
+              <w:t xml:space="preserve"> </w:t>
+            </w:r>
+            <w:r>
+              <w:rPr>
+                <w:rStyle w:val="a4"/>
+                <w:noProof/>
+              </w:rPr>
+              <w:t>Ошибка об отсутствующих файлах при запуске программы</w:t>
+            </w:r>
+            <w:r>
+              <w:rPr>
+                <w:noProof/>
+                <w:webHidden/>
+              </w:rPr>
+              <w:tab/>
+            </w:r>
+            <w:r>
+              <w:rPr>
+                <w:noProof/>
+                <w:webHidden/>
+              </w:rPr>
+              <w:fldChar w:fldCharType="begin"/>
+            </w:r>
+            <w:r>
+              <w:rPr>
+                <w:noProof/>
+                <w:webHidden/>
+              </w:rPr>
+              <w:instrText xml:space="preserve"> PAGEREF _Toc104847080 \h </w:instrText>
+            </w:r>
+            <w:r>
+              <w:rPr>
+                <w:noProof/>
+                <w:webHidden/>
+              </w:rPr>
+            </w:r>
+            <w:r>
+              <w:rPr>
+                <w:noProof/>
+                <w:webHidden/>
+              </w:rPr>
+              <w:fldChar w:fldCharType="separate"/>
+            </w:r>
+            <w:r>
+              <w:rPr>
+                <w:noProof/>
+                <w:webHidden/>
+              </w:rPr>
+              <w:t>9</w:t>
+            </w:r>
+            <w:r>
+              <w:rPr>
+                <w:noProof/>
+                <w:webHidden/>
+              </w:rPr>
+              <w:fldChar w:fldCharType="end"/>
+            </w:r>
+          </w:hyperlink>
+        </w:p>
+        <w:p>
+          <w:pPr>
+            <w:pStyle w:val="21"/>
+            <w:spacing w:after="0"/>
+            <w:rPr>
+              <w:rFonts w:asciiTheme="minorHAnsi" w:eastAsiaTheme="minorEastAsia" w:hAnsiTheme="minorHAnsi"/>
+              <w:noProof/>
+              <w:sz w:val="22"/>
+              <w:lang w:eastAsia="ru-RU"/>
+            </w:rPr>
+          </w:pPr>
+          <w:hyperlink w:anchor="_Toc104847081" w:history="1">
+            <w:r>
+              <w:rPr>
+                <w:rStyle w:val="a4"/>
+                <w:noProof/>
+              </w:rPr>
+              <w:t>5.4.</w:t>
+            </w:r>
+            <w:r>
+              <w:rPr>
+                <w:rFonts w:asciiTheme="minorHAnsi" w:eastAsiaTheme="minorEastAsia" w:hAnsiTheme="minorHAnsi"/>
+                <w:noProof/>
+                <w:sz w:val="22"/>
+                <w:lang w:val="en-US" w:eastAsia="ru-RU"/>
+              </w:rPr>
+              <w:t xml:space="preserve"> </w:t>
+            </w:r>
+            <w:r>
+              <w:rPr>
+                <w:rStyle w:val="a4"/>
+                <w:noProof/>
+              </w:rPr>
+              <w:t>Подтверждение на удаление записи из программы</w:t>
+            </w:r>
+            <w:r>
+              <w:rPr>
+                <w:noProof/>
+                <w:webHidden/>
+              </w:rPr>
+              <w:tab/>
+            </w:r>
+            <w:r>
+              <w:rPr>
+                <w:noProof/>
+                <w:webHidden/>
+              </w:rPr>
+              <w:fldChar w:fldCharType="begin"/>
+            </w:r>
+            <w:r>
+              <w:rPr>
+                <w:noProof/>
+                <w:webHidden/>
+              </w:rPr>
+              <w:instrText xml:space="preserve"> PAGEREF _Toc104847081 \h </w:instrText>
+            </w:r>
+            <w:r>
+              <w:rPr>
+                <w:noProof/>
+                <w:webHidden/>
+              </w:rPr>
+            </w:r>
+            <w:r>
+              <w:rPr>
+                <w:noProof/>
+                <w:webHidden/>
+              </w:rPr>
+              <w:fldChar w:fldCharType="separate"/>
+            </w:r>
+            <w:r>
+              <w:rPr>
+                <w:noProof/>
+                <w:webHidden/>
+              </w:rPr>
+              <w:t>9</w:t>
+            </w:r>
+            <w:r>
+              <w:rPr>
+                <w:noProof/>
+                <w:webHidden/>
+              </w:rPr>
+              <w:fldChar w:fldCharType="end"/>
+            </w:r>
+          </w:hyperlink>
+        </w:p>
+        <w:p>
+          <w:pPr>
+            <w:pStyle w:val="21"/>
+            <w:spacing w:after="0"/>
+            <w:rPr>
+              <w:rFonts w:asciiTheme="minorHAnsi" w:eastAsiaTheme="minorEastAsia" w:hAnsiTheme="minorHAnsi"/>
+              <w:noProof/>
+              <w:sz w:val="22"/>
+              <w:lang w:eastAsia="ru-RU"/>
+            </w:rPr>
+          </w:pPr>
+          <w:hyperlink w:anchor="_Toc104847082" w:history="1">
+            <w:r>
+              <w:rPr>
+                <w:rStyle w:val="a4"/>
+                <w:noProof/>
+              </w:rPr>
+              <w:t>5.5.</w:t>
+            </w:r>
+            <w:r>
+              <w:rPr>
+                <w:rFonts w:asciiTheme="minorHAnsi" w:eastAsiaTheme="minorEastAsia" w:hAnsiTheme="minorHAnsi"/>
+                <w:noProof/>
+                <w:sz w:val="22"/>
+                <w:lang w:val="en-US" w:eastAsia="ru-RU"/>
+              </w:rPr>
+              <w:t xml:space="preserve"> </w:t>
+            </w:r>
+            <w:r>
+              <w:rPr>
+                <w:rStyle w:val="a4"/>
+                <w:noProof/>
+              </w:rPr>
+              <w:t>Подтверждение на удаление базы данных</w:t>
+            </w:r>
+            <w:r>
+              <w:rPr>
+                <w:noProof/>
+                <w:webHidden/>
+              </w:rPr>
+              <w:tab/>
+            </w:r>
+            <w:r>
+              <w:rPr>
+                <w:noProof/>
+                <w:webHidden/>
+              </w:rPr>
+              <w:fldChar w:fldCharType="begin"/>
+            </w:r>
+            <w:r>
+              <w:rPr>
+                <w:noProof/>
+                <w:webHidden/>
+              </w:rPr>
+              <w:instrText xml:space="preserve"> PAGEREF _Toc104847082 \h </w:instrText>
+            </w:r>
+            <w:r>
+              <w:rPr>
+                <w:noProof/>
+                <w:webHidden/>
+              </w:rPr>
+            </w:r>
+            <w:r>
+              <w:rPr>
+                <w:noProof/>
+                <w:webHidden/>
+              </w:rPr>
+              <w:fldChar w:fldCharType="separate"/>
+            </w:r>
+            <w:r>
+              <w:rPr>
+                <w:noProof/>
+                <w:webHidden/>
+              </w:rPr>
+              <w:t>10</w:t>
+            </w:r>
+            <w:r>
+              <w:rPr>
+                <w:noProof/>
+                <w:webHidden/>
+              </w:rPr>
+              <w:fldChar w:fldCharType="end"/>
+            </w:r>
+          </w:hyperlink>
+        </w:p>
+        <w:p>
+          <w:pPr>
+            <w:pStyle w:val="21"/>
+            <w:spacing w:after="0"/>
+            <w:rPr>
+              <w:rFonts w:asciiTheme="minorHAnsi" w:eastAsiaTheme="minorEastAsia" w:hAnsiTheme="minorHAnsi"/>
+              <w:noProof/>
+              <w:sz w:val="22"/>
+              <w:lang w:eastAsia="ru-RU"/>
+            </w:rPr>
+          </w:pPr>
+          <w:hyperlink w:anchor="_Toc104847083" w:history="1">
+            <w:r>
+              <w:rPr>
+                <w:rStyle w:val="a4"/>
+                <w:noProof/>
+              </w:rPr>
+              <w:t>5.6.</w:t>
+            </w:r>
+            <w:r>
+              <w:rPr>
+                <w:rFonts w:asciiTheme="minorHAnsi" w:eastAsiaTheme="minorEastAsia" w:hAnsiTheme="minorHAnsi"/>
+                <w:noProof/>
+                <w:sz w:val="22"/>
+                <w:lang w:val="en-US" w:eastAsia="ru-RU"/>
+              </w:rPr>
+              <w:t xml:space="preserve"> </w:t>
+            </w:r>
+            <w:r>
+              <w:rPr>
+                <w:rStyle w:val="a4"/>
+                <w:noProof/>
+              </w:rPr>
+              <w:t>Введен некорректный пароль</w:t>
+            </w:r>
+            <w:r>
+              <w:rPr>
+                <w:noProof/>
+                <w:webHidden/>
+              </w:rPr>
+              <w:tab/>
+            </w:r>
+            <w:r>
+              <w:rPr>
+                <w:noProof/>
+                <w:webHidden/>
+              </w:rPr>
+              <w:fldChar w:fldCharType="begin"/>
+            </w:r>
+            <w:r>
+              <w:rPr>
+                <w:noProof/>
+                <w:webHidden/>
+              </w:rPr>
+              <w:instrText xml:space="preserve"> PAGEREF _Toc104847083 \h </w:instrText>
+            </w:r>
+            <w:r>
+              <w:rPr>
+                <w:noProof/>
+                <w:webHidden/>
+              </w:rPr>
+            </w:r>
+            <w:r>
+              <w:rPr>
+                <w:noProof/>
+                <w:webHidden/>
+              </w:rPr>
+              <w:fldChar w:fldCharType="separate"/>
+            </w:r>
+            <w:r>
+              <w:rPr>
+                <w:noProof/>
+                <w:webHidden/>
+              </w:rPr>
+              <w:t>10</w:t>
+            </w:r>
+            <w:r>
+              <w:rPr>
+                <w:noProof/>
+                <w:webHidden/>
+              </w:rPr>
+              <w:fldChar w:fldCharType="end"/>
+            </w:r>
+          </w:hyperlink>
+        </w:p>
+        <w:p>
+          <w:pPr>
+            <w:pStyle w:val="21"/>
+            <w:tabs>
+              <w:tab w:val="clear" w:pos="880"/>
+              <w:tab w:val="clear" w:pos="1540"/>
+            </w:tabs>
+            <w:spacing w:after="0"/>
+            <w:rPr>
+              <w:rFonts w:asciiTheme="minorHAnsi" w:eastAsiaTheme="minorEastAsia" w:hAnsiTheme="minorHAnsi"/>
+              <w:noProof/>
+              <w:sz w:val="22"/>
+              <w:lang w:eastAsia="ru-RU"/>
+            </w:rPr>
+          </w:pPr>
+          <w:hyperlink w:anchor="_Toc104847084" w:history="1">
+            <w:r>
+              <w:rPr>
+                <w:rStyle w:val="a4"/>
+                <w:noProof/>
+              </w:rPr>
+              <w:t>5.7.</w:t>
+            </w:r>
+            <w:r>
+              <w:rPr>
+                <w:rFonts w:asciiTheme="minorHAnsi" w:eastAsiaTheme="minorEastAsia" w:hAnsiTheme="minorHAnsi"/>
+                <w:noProof/>
+                <w:sz w:val="22"/>
+                <w:lang w:val="en-US" w:eastAsia="ru-RU"/>
+              </w:rPr>
+              <w:t xml:space="preserve"> </w:t>
+            </w:r>
+            <w:r>
+              <w:rPr>
+                <w:rStyle w:val="a4"/>
+                <w:noProof/>
+              </w:rPr>
+              <w:t>Подтверждение на сохранение расписания с превышением сложности</w:t>
+            </w:r>
+            <w:r>
+              <w:rPr>
+                <w:noProof/>
+                <w:webHidden/>
+              </w:rPr>
+              <w:tab/>
+            </w:r>
+            <w:r>
+              <w:rPr>
+                <w:noProof/>
+                <w:webHidden/>
+              </w:rPr>
+              <w:fldChar w:fldCharType="begin"/>
+            </w:r>
+            <w:r>
+              <w:rPr>
+                <w:noProof/>
+                <w:webHidden/>
+              </w:rPr>
+              <w:instrText xml:space="preserve"> PAGEREF _Toc104847084 \h </w:instrText>
+            </w:r>
+            <w:r>
+              <w:rPr>
+                <w:noProof/>
+                <w:webHidden/>
+              </w:rPr>
+            </w:r>
+            <w:r>
+              <w:rPr>
+                <w:noProof/>
+                <w:webHidden/>
+              </w:rPr>
+              <w:fldChar w:fldCharType="separate"/>
+            </w:r>
+            <w:r>
+              <w:rPr>
+                <w:noProof/>
+                <w:webHidden/>
+              </w:rPr>
+              <w:t>10</w:t>
+            </w:r>
+            <w:r>
+              <w:rPr>
+                <w:noProof/>
+                <w:webHidden/>
+              </w:rPr>
+              <w:fldChar w:fldCharType="end"/>
+            </w:r>
+          </w:hyperlink>
+        </w:p>
+        <w:p>
+          <w:pPr>
+            <w:pStyle w:val="21"/>
+            <w:spacing w:after="0"/>
+            <w:rPr>
+              <w:rFonts w:asciiTheme="minorHAnsi" w:eastAsiaTheme="minorEastAsia" w:hAnsiTheme="minorHAnsi"/>
+              <w:noProof/>
+              <w:sz w:val="22"/>
+              <w:lang w:eastAsia="ru-RU"/>
+            </w:rPr>
+          </w:pPr>
+          <w:hyperlink w:anchor="_Toc104847085" w:history="1">
+            <w:r>
+              <w:rPr>
+                <w:rStyle w:val="a4"/>
+                <w:noProof/>
+              </w:rPr>
+              <w:t>5.8.</w:t>
+            </w:r>
+            <w:r>
+              <w:rPr>
+                <w:rFonts w:asciiTheme="minorHAnsi" w:eastAsiaTheme="minorEastAsia" w:hAnsiTheme="minorHAnsi"/>
+                <w:noProof/>
+                <w:sz w:val="22"/>
+                <w:lang w:val="en-US" w:eastAsia="ru-RU"/>
+              </w:rPr>
+              <w:t xml:space="preserve"> </w:t>
+            </w:r>
+            <w:r>
+              <w:rPr>
+                <w:rStyle w:val="a4"/>
+                <w:noProof/>
+              </w:rPr>
+              <w:t>Уведомление об отсутствии занятий за выбранный период</w:t>
+            </w:r>
+            <w:r>
+              <w:rPr>
+                <w:noProof/>
+                <w:webHidden/>
+              </w:rPr>
+              <w:tab/>
+            </w:r>
+            <w:r>
+              <w:rPr>
+                <w:noProof/>
+                <w:webHidden/>
+              </w:rPr>
+              <w:fldChar w:fldCharType="begin"/>
+            </w:r>
+            <w:r>
+              <w:rPr>
+                <w:noProof/>
+                <w:webHidden/>
+              </w:rPr>
+              <w:instrText xml:space="preserve"> PAGEREF _Toc104847085 \h </w:instrText>
+            </w:r>
+            <w:r>
+              <w:rPr>
+                <w:noProof/>
+                <w:webHidden/>
+              </w:rPr>
+            </w:r>
+            <w:r>
+              <w:rPr>
+                <w:noProof/>
+                <w:webHidden/>
+              </w:rPr>
+              <w:fldChar w:fldCharType="separate"/>
+            </w:r>
+            <w:r>
+              <w:rPr>
+                <w:noProof/>
+                <w:webHidden/>
+              </w:rPr>
+              <w:t>11</w:t>
+            </w:r>
+            <w:r>
+              <w:rPr>
+                <w:noProof/>
+                <w:webHidden/>
+              </w:rPr>
+              <w:fldChar w:fldCharType="end"/>
+            </w:r>
+          </w:hyperlink>
+        </w:p>
+        <w:p>
+          <w:pPr>
+            <w:pStyle w:val="21"/>
+            <w:spacing w:after="0"/>
+            <w:rPr>
+              <w:rFonts w:asciiTheme="minorHAnsi" w:eastAsiaTheme="minorEastAsia" w:hAnsiTheme="minorHAnsi"/>
+              <w:noProof/>
+              <w:sz w:val="22"/>
+              <w:lang w:eastAsia="ru-RU"/>
+            </w:rPr>
+          </w:pPr>
+          <w:hyperlink w:anchor="_Toc104847086" w:history="1">
+            <w:r>
+              <w:rPr>
+                <w:rStyle w:val="a4"/>
+                <w:noProof/>
+              </w:rPr>
+              <w:t>5.9.</w:t>
+            </w:r>
+            <w:r>
+              <w:rPr>
+                <w:rFonts w:asciiTheme="minorHAnsi" w:eastAsiaTheme="minorEastAsia" w:hAnsiTheme="minorHAnsi"/>
+                <w:noProof/>
+                <w:sz w:val="22"/>
+                <w:lang w:val="en-US" w:eastAsia="ru-RU"/>
+              </w:rPr>
+              <w:t xml:space="preserve"> </w:t>
+            </w:r>
+            <w:r>
+              <w:rPr>
+                <w:rStyle w:val="a4"/>
+                <w:noProof/>
+              </w:rPr>
+              <w:t>Педагог, уже с заданным занятием в определенный период</w:t>
+            </w:r>
+            <w:r>
+              <w:rPr>
+                <w:noProof/>
+                <w:webHidden/>
+              </w:rPr>
+              <w:tab/>
+            </w:r>
+            <w:r>
+              <w:rPr>
+                <w:noProof/>
+                <w:webHidden/>
+              </w:rPr>
+              <w:fldChar w:fldCharType="begin"/>
+            </w:r>
+            <w:r>
+              <w:rPr>
+                <w:noProof/>
+                <w:webHidden/>
+              </w:rPr>
+              <w:instrText xml:space="preserve"> PAGEREF _Toc104847086 \h </w:instrText>
+            </w:r>
+            <w:r>
+              <w:rPr>
+                <w:noProof/>
+                <w:webHidden/>
+              </w:rPr>
+            </w:r>
+            <w:r>
+              <w:rPr>
+                <w:noProof/>
+                <w:webHidden/>
+              </w:rPr>
+              <w:fldChar w:fldCharType="separate"/>
+            </w:r>
+            <w:r>
+              <w:rPr>
+                <w:noProof/>
+                <w:webHidden/>
+              </w:rPr>
+              <w:t>11</w:t>
+            </w:r>
+            <w:r>
+              <w:rPr>
+                <w:noProof/>
+                <w:webHidden/>
+              </w:rPr>
+              <w:fldChar w:fldCharType="end"/>
+            </w:r>
+          </w:hyperlink>
+        </w:p>
+        <w:p>
+          <w:pPr>
+            <w:pStyle w:val="21"/>
+            <w:spacing w:after="0"/>
+            <w:rPr>
+              <w:rFonts w:asciiTheme="minorHAnsi" w:eastAsiaTheme="minorEastAsia" w:hAnsiTheme="minorHAnsi"/>
+              <w:noProof/>
+              <w:sz w:val="22"/>
+              <w:lang w:eastAsia="ru-RU"/>
+            </w:rPr>
+          </w:pPr>
+          <w:hyperlink w:anchor="_Toc104847087" w:history="1">
+            <w:r>
+              <w:rPr>
+                <w:rStyle w:val="a4"/>
+                <w:noProof/>
+              </w:rPr>
+              <w:t>5.10.</w:t>
+            </w:r>
+            <w:r>
+              <w:rPr>
+                <w:rFonts w:asciiTheme="minorHAnsi" w:eastAsiaTheme="minorEastAsia" w:hAnsiTheme="minorHAnsi"/>
+                <w:noProof/>
+                <w:sz w:val="22"/>
+                <w:lang w:val="en-US" w:eastAsia="ru-RU"/>
+              </w:rPr>
+              <w:t xml:space="preserve"> </w:t>
+            </w:r>
+            <w:r>
+              <w:rPr>
+                <w:rStyle w:val="a4"/>
+                <w:noProof/>
+              </w:rPr>
+              <w:t>Кабинет, уже занятый другим классом в определенный период</w:t>
+            </w:r>
+            <w:r>
+              <w:rPr>
+                <w:noProof/>
+                <w:webHidden/>
+              </w:rPr>
+              <w:tab/>
+            </w:r>
+            <w:r>
+              <w:rPr>
+                <w:noProof/>
+                <w:webHidden/>
+              </w:rPr>
+              <w:fldChar w:fldCharType="begin"/>
+            </w:r>
+            <w:r>
+              <w:rPr>
+                <w:noProof/>
+                <w:webHidden/>
+              </w:rPr>
+              <w:instrText xml:space="preserve"> PAGEREF _Toc104847087 \h </w:instrText>
+            </w:r>
+            <w:r>
+              <w:rPr>
+                <w:noProof/>
+                <w:webHidden/>
+              </w:rPr>
+            </w:r>
+            <w:r>
+              <w:rPr>
+                <w:noProof/>
+                <w:webHidden/>
+              </w:rPr>
+              <w:fldChar w:fldCharType="separate"/>
+            </w:r>
+            <w:r>
+              <w:rPr>
+                <w:noProof/>
+                <w:webHidden/>
+              </w:rPr>
+              <w:t>12</w:t>
             </w:r>
             <w:r>
               <w:rPr>
@@ -923,6 +1815,8 @@
           <w:docGrid w:linePitch="360"/>
         </w:sectPr>
       </w:pPr>
+      <w:bookmarkStart w:id="0" w:name="_GoBack"/>
+      <w:bookmarkEnd w:id="0"/>
     </w:p>
     <w:p>
       <w:pPr>
@@ -933,7 +1827,7 @@
         </w:numPr>
         <w:ind w:left="0" w:firstLine="0"/>
       </w:pPr>
-      <w:bookmarkStart w:id="0" w:name="_Toc104417284"/>
+      <w:bookmarkStart w:id="1" w:name="_Toc104847069"/>
       <w:r>
         <w:lastRenderedPageBreak/>
         <w:t xml:space="preserve">НАЗНАЧЕНИЕ И </w:t>
@@ -941,7 +1835,7 @@
       <w:r>
         <w:t>УСЛОВИЯ ПРИМЕНЕНИЯ ПРОГРАММЫ</w:t>
       </w:r>
-      <w:bookmarkEnd w:id="0"/>
+      <w:bookmarkEnd w:id="1"/>
     </w:p>
     <w:p>
       <w:pPr>
@@ -952,13 +1846,13 @@
         </w:numPr>
         <w:ind w:left="0" w:firstLine="709"/>
       </w:pPr>
-      <w:bookmarkStart w:id="1" w:name="_Toc104387263"/>
-      <w:bookmarkStart w:id="2" w:name="_Toc104417285"/>
+      <w:bookmarkStart w:id="2" w:name="_Toc104387263"/>
+      <w:bookmarkStart w:id="3" w:name="_Toc104847070"/>
       <w:r>
         <w:t>Назначение программы</w:t>
       </w:r>
-      <w:bookmarkEnd w:id="1"/>
       <w:bookmarkEnd w:id="2"/>
+      <w:bookmarkEnd w:id="3"/>
     </w:p>
     <w:p>
       <w:r>
@@ -1034,13 +1928,13 @@
         </w:numPr>
         <w:ind w:left="0" w:firstLine="709"/>
       </w:pPr>
-      <w:bookmarkStart w:id="3" w:name="_Toc104387264"/>
-      <w:bookmarkStart w:id="4" w:name="_Toc104417286"/>
+      <w:bookmarkStart w:id="4" w:name="_Toc104387264"/>
+      <w:bookmarkStart w:id="5" w:name="_Toc104847071"/>
       <w:r>
         <w:t>Описание функций программы</w:t>
       </w:r>
-      <w:bookmarkEnd w:id="3"/>
       <w:bookmarkEnd w:id="4"/>
+      <w:bookmarkEnd w:id="5"/>
     </w:p>
     <w:p>
       <w:r>
@@ -1150,11 +2044,11 @@
           <w:numId w:val="6"/>
         </w:numPr>
       </w:pPr>
-      <w:bookmarkStart w:id="5" w:name="_Toc104417287"/>
+      <w:bookmarkStart w:id="6" w:name="_Toc104847072"/>
       <w:r>
         <w:t>Требования к техническим средствам</w:t>
       </w:r>
-      <w:bookmarkEnd w:id="5"/>
+      <w:bookmarkEnd w:id="6"/>
     </w:p>
     <w:p>
       <w:r>
@@ -1360,8 +2254,6 @@
         </w:rPr>
         <w:t>20, 60 Гц</w:t>
       </w:r>
-      <w:bookmarkStart w:id="6" w:name="_GoBack"/>
-      <w:bookmarkEnd w:id="6"/>
       <w:r>
         <w:rPr>
           <w:rFonts w:cs="Times New Roman"/>
@@ -1425,7 +2317,7 @@
         </w:numPr>
         <w:ind w:left="0" w:firstLine="709"/>
       </w:pPr>
-      <w:bookmarkStart w:id="7" w:name="_Toc104417288"/>
+      <w:bookmarkStart w:id="7" w:name="_Toc104847073"/>
       <w:r>
         <w:t>Требования к общему программному обеспечению</w:t>
       </w:r>
@@ -1688,7 +2580,7 @@
         </w:numPr>
         <w:ind w:left="0" w:firstLine="0"/>
       </w:pPr>
-      <w:bookmarkStart w:id="8" w:name="_Toc104417289"/>
+      <w:bookmarkStart w:id="8" w:name="_Toc104847074"/>
       <w:r>
         <w:t>ХАРАКТЕРИСТИКА ПРОГРАММЫ</w:t>
       </w:r>
@@ -2039,13 +2931,7 @@
         <w:jc w:val="center"/>
       </w:pPr>
       <w:r>
-        <w:t xml:space="preserve">Рисунок </w:t>
-      </w:r>
-      <w:r>
-        <w:t>2</w:t>
-      </w:r>
-      <w:r>
-        <w:t xml:space="preserve"> – Схема взаимодействия компонентов программы</w:t>
+        <w:t>Рисунок 2 – Схема взаимодействия компонентов программы</w:t>
       </w:r>
     </w:p>
     <w:p>
@@ -2224,13 +3110,7 @@
         <w:t xml:space="preserve"> </w:t>
       </w:r>
       <w:r>
-        <w:t>данных</w:t>
-      </w:r>
-      <w:r>
-        <w:t xml:space="preserve"> (создается после первого запуска)</w:t>
-      </w:r>
-      <w:r>
-        <w:t>.</w:t>
+        <w:t>данных (создается после первого запуска).</w:t>
       </w:r>
     </w:p>
     <w:p>
@@ -2242,7 +3122,7 @@
         </w:numPr>
         <w:ind w:left="0" w:firstLine="0"/>
       </w:pPr>
-      <w:bookmarkStart w:id="9" w:name="_Toc104417290"/>
+      <w:bookmarkStart w:id="9" w:name="_Toc104847075"/>
       <w:r>
         <w:t>ОБРАЩЕНИЕ К ПРОГРАММЕ</w:t>
       </w:r>
@@ -2273,6 +3153,98 @@
       </w:r>
       <w:r>
         <w:t>.</w:t>
+      </w:r>
+    </w:p>
+    <w:p>
+      <w:r>
+        <w:t xml:space="preserve">Для запуска программы на компьютере Оператора необходимо открыть исполнительный файл </w:t>
+      </w:r>
+      <w:r>
+        <w:rPr>
+          <w:lang w:val="en-US"/>
+        </w:rPr>
+        <w:t>Schedule</w:t>
+      </w:r>
+      <w:r>
+        <w:t>.</w:t>
+      </w:r>
+      <w:r>
+        <w:rPr>
+          <w:lang w:val="en-US"/>
+        </w:rPr>
+        <w:t>exe</w:t>
+      </w:r>
+      <w:r>
+        <w:t>.</w:t>
+      </w:r>
+      <w:r>
+        <w:t xml:space="preserve"> После этого откроется окно программы на странице «Инструкция», как показано на рисунке 1. В ней можно кратко ознакомиться с действиями при работе с записями и порядком заполнения программы информацией.</w:t>
+      </w:r>
+    </w:p>
+    <w:p>
+      <w:pPr>
+        <w:ind w:firstLine="0"/>
+        <w:jc w:val="center"/>
+      </w:pPr>
+      <w:r>
+        <w:rPr>
+          <w:noProof/>
+        </w:rPr>
+        <w:drawing>
+          <wp:inline distT="0" distB="0" distL="0" distR="0" wp14:anchorId="14F516D1" wp14:editId="197906A0">
+            <wp:extent cx="3960000" cy="2415788"/>
+            <wp:effectExtent l="0" t="0" r="2540" b="3810"/>
+            <wp:docPr id="1" name="Рисунок 1"/>
+            <wp:cNvGraphicFramePr>
+              <a:graphicFrameLocks xmlns:a="http://schemas.openxmlformats.org/drawingml/2006/main" noChangeAspect="1"/>
+            </wp:cNvGraphicFramePr>
+            <a:graphic xmlns:a="http://schemas.openxmlformats.org/drawingml/2006/main">
+              <a:graphicData uri="http://schemas.openxmlformats.org/drawingml/2006/picture">
+                <pic:pic xmlns:pic="http://schemas.openxmlformats.org/drawingml/2006/picture">
+                  <pic:nvPicPr>
+                    <pic:cNvPr id="1" name=""/>
+                    <pic:cNvPicPr/>
+                  </pic:nvPicPr>
+                  <pic:blipFill>
+                    <a:blip r:embed="rId10"/>
+                    <a:stretch>
+                      <a:fillRect/>
+                    </a:stretch>
+                  </pic:blipFill>
+                  <pic:spPr>
+                    <a:xfrm>
+                      <a:off x="0" y="0"/>
+                      <a:ext cx="3960000" cy="2415788"/>
+                    </a:xfrm>
+                    <a:prstGeom prst="rect">
+                      <a:avLst/>
+                    </a:prstGeom>
+                  </pic:spPr>
+                </pic:pic>
+              </a:graphicData>
+            </a:graphic>
+          </wp:inline>
+        </w:drawing>
+      </w:r>
+    </w:p>
+    <w:p>
+      <w:pPr>
+        <w:ind w:firstLine="0"/>
+        <w:jc w:val="center"/>
+      </w:pPr>
+      <w:r>
+        <w:t xml:space="preserve">Рисунок </w:t>
+      </w:r>
+      <w:r>
+        <w:t>3</w:t>
+      </w:r>
+      <w:r>
+        <w:t xml:space="preserve"> – Стартовая страница «Инструкция»</w:t>
+      </w:r>
+    </w:p>
+    <w:p>
+      <w:r>
+        <w:t>В левой части окна программы находиться меню программы. Основные элементы меню являются «Педагоги», «Кабинеты», «Классы», «Дисциплины», «Дисциплины класса», «Расписание». Это основной функционал программы для работы.</w:t>
       </w:r>
     </w:p>
     <w:p>
@@ -2372,7 +3344,7 @@
         </w:numPr>
         <w:ind w:left="0" w:firstLine="0"/>
       </w:pPr>
-      <w:bookmarkStart w:id="10" w:name="_Toc104417291"/>
+      <w:bookmarkStart w:id="10" w:name="_Toc104847076"/>
       <w:r>
         <w:t>ВХОДНЫЕ И ВЫХОДНЫЕ ДАННЫЕ</w:t>
       </w:r>
@@ -2385,6 +3357,7 @@
     </w:p>
     <w:p>
       <w:r>
+        <w:lastRenderedPageBreak/>
         <w:t>Внесение изменений непосредственно в программ</w:t>
       </w:r>
       <w:r>
@@ -2429,7 +3402,7 @@
         </w:numPr>
         <w:ind w:left="0" w:firstLine="0"/>
       </w:pPr>
-      <w:bookmarkStart w:id="11" w:name="_Toc104417292"/>
+      <w:bookmarkStart w:id="11" w:name="_Toc104847077"/>
       <w:r>
         <w:t>СООБЩЕНИЯ</w:t>
       </w:r>
@@ -2441,15 +3414,1065 @@
       </w:r>
     </w:p>
     <w:p>
-      <w:r>
-        <w:t>Все сообщения были описаны в документе «руководство оператора».</w:t>
+      <w:pPr>
+        <w:pStyle w:val="1"/>
+        <w:numPr>
+          <w:ilvl w:val="0"/>
+          <w:numId w:val="11"/>
+        </w:numPr>
+        <w:ind w:left="0" w:firstLine="709"/>
+        <w:jc w:val="left"/>
+      </w:pPr>
+      <w:bookmarkStart w:id="12" w:name="_Toc104739150"/>
+      <w:bookmarkStart w:id="13" w:name="_Toc104847078"/>
+      <w:r>
+        <w:t xml:space="preserve">Отсутствие установленного ПО </w:t>
+      </w:r>
+      <w:r>
+        <w:t>.</w:t>
+      </w:r>
+      <w:r>
+        <w:rPr>
+          <w:lang w:val="en-US"/>
+        </w:rPr>
+        <w:t>NET</w:t>
       </w:r>
       <w:r>
         <w:t xml:space="preserve"> </w:t>
       </w:r>
+      <w:r>
+        <w:rPr>
+          <w:lang w:val="en-US"/>
+        </w:rPr>
+        <w:t>Runtime</w:t>
+      </w:r>
+      <w:bookmarkEnd w:id="12"/>
+      <w:bookmarkEnd w:id="13"/>
+    </w:p>
+    <w:p>
+      <w:r>
+        <w:t xml:space="preserve">Данная ошибка появляется в случае отсутствия программного обеспечения (ПО) </w:t>
+      </w:r>
+      <w:r>
+        <w:t>.</w:t>
+      </w:r>
+      <w:r>
+        <w:rPr>
+          <w:lang w:val="en-US"/>
+        </w:rPr>
+        <w:t>NET</w:t>
+      </w:r>
+      <w:r>
+        <w:t xml:space="preserve"> </w:t>
+      </w:r>
+      <w:r>
+        <w:rPr>
+          <w:lang w:val="en-US"/>
+        </w:rPr>
+        <w:t>Runtime</w:t>
+      </w:r>
+      <w:r>
+        <w:t xml:space="preserve"> 6. Устраняется при помощи установки данного ПО.</w:t>
+      </w:r>
+    </w:p>
+    <w:p>
+      <w:pPr>
+        <w:ind w:firstLine="0"/>
+        <w:jc w:val="center"/>
+        <w:rPr>
+          <w:lang w:val="en-US"/>
+        </w:rPr>
+      </w:pPr>
+      <w:r>
+        <w:rPr>
+          <w:noProof/>
+        </w:rPr>
+        <w:drawing>
+          <wp:inline distT="0" distB="0" distL="0" distR="0" wp14:anchorId="43E4A592" wp14:editId="35B0B52C">
+            <wp:extent cx="3551555" cy="1637665"/>
+            <wp:effectExtent l="0" t="0" r="0" b="635"/>
+            <wp:docPr id="20" name="Рисунок 20"/>
+            <wp:cNvGraphicFramePr>
+              <a:graphicFrameLocks xmlns:a="http://schemas.openxmlformats.org/drawingml/2006/main" noChangeAspect="1"/>
+            </wp:cNvGraphicFramePr>
+            <a:graphic xmlns:a="http://schemas.openxmlformats.org/drawingml/2006/main">
+              <a:graphicData uri="http://schemas.openxmlformats.org/drawingml/2006/picture">
+                <pic:pic xmlns:pic="http://schemas.openxmlformats.org/drawingml/2006/picture">
+                  <pic:nvPicPr>
+                    <pic:cNvPr id="0" name="Picture 1"/>
+                    <pic:cNvPicPr>
+                      <a:picLocks noChangeAspect="1" noChangeArrowheads="1"/>
+                    </pic:cNvPicPr>
+                  </pic:nvPicPr>
+                  <pic:blipFill>
+                    <a:blip r:embed="rId11">
+                      <a:extLst>
+                        <a:ext uri="{28A0092B-C50C-407E-A947-70E740481C1C}">
+                          <a14:useLocalDpi xmlns:a14="http://schemas.microsoft.com/office/drawing/2010/main" val="0"/>
+                        </a:ext>
+                      </a:extLst>
+                    </a:blip>
+                    <a:srcRect/>
+                    <a:stretch>
+                      <a:fillRect/>
+                    </a:stretch>
+                  </pic:blipFill>
+                  <pic:spPr bwMode="auto">
+                    <a:xfrm>
+                      <a:off x="0" y="0"/>
+                      <a:ext cx="3551555" cy="1637665"/>
+                    </a:xfrm>
+                    <a:prstGeom prst="rect">
+                      <a:avLst/>
+                    </a:prstGeom>
+                    <a:noFill/>
+                    <a:ln>
+                      <a:noFill/>
+                    </a:ln>
+                  </pic:spPr>
+                </pic:pic>
+              </a:graphicData>
+            </a:graphic>
+          </wp:inline>
+        </w:drawing>
+      </w:r>
+    </w:p>
+    <w:p>
+      <w:pPr>
+        <w:ind w:firstLine="0"/>
+        <w:jc w:val="center"/>
+      </w:pPr>
+      <w:r>
+        <w:t xml:space="preserve">Рисунок </w:t>
+      </w:r>
+      <w:r>
+        <w:t>4</w:t>
+      </w:r>
+      <w:r>
+        <w:t xml:space="preserve"> – Внешний вид ошибки </w:t>
+      </w:r>
+      <w:proofErr w:type="gramStart"/>
+      <w:r>
+        <w:t>об отсутствии</w:t>
+      </w:r>
+      <w:proofErr w:type="gramEnd"/>
+      <w:r>
+        <w:t xml:space="preserve"> установленной программного обеспечения </w:t>
+      </w:r>
+      <w:r>
+        <w:t>.</w:t>
+      </w:r>
+      <w:r>
+        <w:rPr>
+          <w:lang w:val="en-US"/>
+        </w:rPr>
+        <w:t>NET</w:t>
+      </w:r>
+      <w:r>
+        <w:t xml:space="preserve"> </w:t>
+      </w:r>
+      <w:r>
+        <w:rPr>
+          <w:lang w:val="en-US"/>
+        </w:rPr>
+        <w:t>Runtime</w:t>
+      </w:r>
+    </w:p>
+    <w:p>
+      <w:pPr>
+        <w:pStyle w:val="2"/>
+        <w:numPr>
+          <w:ilvl w:val="0"/>
+          <w:numId w:val="11"/>
+        </w:numPr>
+        <w:ind w:left="0" w:firstLine="709"/>
+      </w:pPr>
+      <w:bookmarkStart w:id="14" w:name="_Toc104739151"/>
+      <w:bookmarkStart w:id="15" w:name="_Toc104847079"/>
+      <w:r>
+        <w:t xml:space="preserve">Отсутствие установленной программы </w:t>
+      </w:r>
+      <w:r>
+        <w:rPr>
+          <w:lang w:val="en-US"/>
+        </w:rPr>
+        <w:t>Microsoft</w:t>
+      </w:r>
+      <w:r>
+        <w:t xml:space="preserve"> </w:t>
+      </w:r>
+      <w:r>
+        <w:rPr>
+          <w:lang w:val="en-US"/>
+        </w:rPr>
+        <w:t>Excel</w:t>
+      </w:r>
+      <w:bookmarkEnd w:id="14"/>
+      <w:bookmarkEnd w:id="15"/>
+    </w:p>
+    <w:p>
+      <w:pPr>
+        <w:rPr>
+          <w:noProof/>
+        </w:rPr>
+      </w:pPr>
+      <w:r>
+        <w:t xml:space="preserve">Данная ошибка появляется в случае ошибки доступа к программе </w:t>
+      </w:r>
+      <w:r>
+        <w:rPr>
+          <w:lang w:val="en-US"/>
+        </w:rPr>
+        <w:t>Microsoft</w:t>
+      </w:r>
+      <w:r>
+        <w:t xml:space="preserve"> </w:t>
+      </w:r>
+      <w:r>
+        <w:rPr>
+          <w:lang w:val="en-US"/>
+        </w:rPr>
+        <w:t>Excel</w:t>
+      </w:r>
+      <w:r>
+        <w:t xml:space="preserve"> или же в случае отсутствия последнего. Решением данной проблемы является установка </w:t>
+      </w:r>
+      <w:r>
+        <w:rPr>
+          <w:lang w:val="en-US"/>
+        </w:rPr>
+        <w:t>Microsoft</w:t>
+      </w:r>
+      <w:r>
+        <w:t xml:space="preserve"> </w:t>
+      </w:r>
+      <w:r>
+        <w:rPr>
+          <w:lang w:val="en-US"/>
+        </w:rPr>
+        <w:t>Excel</w:t>
+      </w:r>
+      <w:r>
+        <w:t xml:space="preserve"> </w:t>
+      </w:r>
+      <w:r>
+        <w:t>или проверка существующей на работоспособность.</w:t>
+      </w:r>
+    </w:p>
+    <w:p>
+      <w:pPr>
+        <w:ind w:firstLine="0"/>
+        <w:jc w:val="center"/>
+        <w:rPr>
+          <w:lang w:val="en-US"/>
+        </w:rPr>
+      </w:pPr>
+      <w:r>
+        <w:rPr>
+          <w:noProof/>
+        </w:rPr>
+        <w:lastRenderedPageBreak/>
+        <w:drawing>
+          <wp:inline distT="0" distB="0" distL="0" distR="0" wp14:anchorId="5723185F" wp14:editId="786AE7F9">
+            <wp:extent cx="2880000" cy="1145969"/>
+            <wp:effectExtent l="0" t="0" r="0" b="0"/>
+            <wp:docPr id="18" name="Рисунок 18"/>
+            <wp:cNvGraphicFramePr>
+              <a:graphicFrameLocks xmlns:a="http://schemas.openxmlformats.org/drawingml/2006/main" noChangeAspect="1"/>
+            </wp:cNvGraphicFramePr>
+            <a:graphic xmlns:a="http://schemas.openxmlformats.org/drawingml/2006/main">
+              <a:graphicData uri="http://schemas.openxmlformats.org/drawingml/2006/picture">
+                <pic:pic xmlns:pic="http://schemas.openxmlformats.org/drawingml/2006/picture">
+                  <pic:nvPicPr>
+                    <pic:cNvPr id="1" name=""/>
+                    <pic:cNvPicPr/>
+                  </pic:nvPicPr>
+                  <pic:blipFill>
+                    <a:blip r:embed="rId12"/>
+                    <a:stretch>
+                      <a:fillRect/>
+                    </a:stretch>
+                  </pic:blipFill>
+                  <pic:spPr>
+                    <a:xfrm>
+                      <a:off x="0" y="0"/>
+                      <a:ext cx="2880000" cy="1145969"/>
+                    </a:xfrm>
+                    <a:prstGeom prst="rect">
+                      <a:avLst/>
+                    </a:prstGeom>
+                  </pic:spPr>
+                </pic:pic>
+              </a:graphicData>
+            </a:graphic>
+          </wp:inline>
+        </w:drawing>
+      </w:r>
+    </w:p>
+    <w:p>
+      <w:pPr>
+        <w:ind w:firstLine="0"/>
+        <w:jc w:val="center"/>
+      </w:pPr>
+      <w:r>
+        <w:t xml:space="preserve">Рисунок </w:t>
+      </w:r>
+      <w:r>
+        <w:t>5</w:t>
+      </w:r>
+      <w:r>
+        <w:t xml:space="preserve"> – Внешний вид ошибки об отсутствии установленной программы </w:t>
+      </w:r>
+      <w:r>
+        <w:rPr>
+          <w:lang w:val="en-US"/>
+        </w:rPr>
+        <w:t>Microsoft</w:t>
+      </w:r>
+      <w:r>
+        <w:t xml:space="preserve"> </w:t>
+      </w:r>
+      <w:r>
+        <w:rPr>
+          <w:lang w:val="en-US"/>
+        </w:rPr>
+        <w:t>Excel</w:t>
+      </w:r>
+    </w:p>
+    <w:p>
+      <w:pPr>
+        <w:pStyle w:val="2"/>
+        <w:numPr>
+          <w:ilvl w:val="0"/>
+          <w:numId w:val="11"/>
+        </w:numPr>
+        <w:ind w:left="0" w:firstLine="709"/>
+      </w:pPr>
+      <w:bookmarkStart w:id="16" w:name="_Toc104739152"/>
+      <w:bookmarkStart w:id="17" w:name="_Toc104847080"/>
+      <w:r>
+        <w:t>Ошибка об отсутствующих файлах при запуске программы</w:t>
+      </w:r>
+      <w:bookmarkEnd w:id="16"/>
+      <w:bookmarkEnd w:id="17"/>
+    </w:p>
+    <w:p>
+      <w:r>
+        <w:t>Данная ошибка появляется в случае отсутствия каких-либо файлов для работы программы перед запуском приложения, как показано на рисунке 18.</w:t>
+      </w:r>
+    </w:p>
+    <w:p>
+      <w:pPr>
+        <w:ind w:firstLine="0"/>
+        <w:jc w:val="center"/>
+        <w:rPr>
+          <w:noProof/>
+        </w:rPr>
+      </w:pPr>
+      <w:r>
+        <w:rPr>
+          <w:noProof/>
+        </w:rPr>
+        <w:drawing>
+          <wp:inline distT="0" distB="0" distL="0" distR="0" wp14:anchorId="38523823" wp14:editId="08E240A8">
+            <wp:extent cx="2602730" cy="1260000"/>
+            <wp:effectExtent l="0" t="0" r="7620" b="0"/>
+            <wp:docPr id="19" name="Рисунок 19"/>
+            <wp:cNvGraphicFramePr>
+              <a:graphicFrameLocks xmlns:a="http://schemas.openxmlformats.org/drawingml/2006/main" noChangeAspect="1"/>
+            </wp:cNvGraphicFramePr>
+            <a:graphic xmlns:a="http://schemas.openxmlformats.org/drawingml/2006/main">
+              <a:graphicData uri="http://schemas.openxmlformats.org/drawingml/2006/picture">
+                <pic:pic xmlns:pic="http://schemas.openxmlformats.org/drawingml/2006/picture">
+                  <pic:nvPicPr>
+                    <pic:cNvPr id="1" name=""/>
+                    <pic:cNvPicPr/>
+                  </pic:nvPicPr>
+                  <pic:blipFill>
+                    <a:blip r:embed="rId13"/>
+                    <a:stretch>
+                      <a:fillRect/>
+                    </a:stretch>
+                  </pic:blipFill>
+                  <pic:spPr>
+                    <a:xfrm>
+                      <a:off x="0" y="0"/>
+                      <a:ext cx="2602730" cy="1260000"/>
+                    </a:xfrm>
+                    <a:prstGeom prst="rect">
+                      <a:avLst/>
+                    </a:prstGeom>
+                  </pic:spPr>
+                </pic:pic>
+              </a:graphicData>
+            </a:graphic>
+          </wp:inline>
+        </w:drawing>
+      </w:r>
+      <w:r>
+        <w:rPr>
+          <w:noProof/>
+        </w:rPr>
+        <w:t xml:space="preserve"> </w:t>
+      </w:r>
+    </w:p>
+    <w:p>
+      <w:pPr>
+        <w:ind w:firstLine="0"/>
+        <w:jc w:val="center"/>
+      </w:pPr>
+      <w:r>
+        <w:t xml:space="preserve">Рисунок </w:t>
+      </w:r>
+      <w:r>
+        <w:t>6</w:t>
+      </w:r>
+      <w:r>
+        <w:t xml:space="preserve"> – Внешний вид ошибки</w:t>
+      </w:r>
+      <w:r>
+        <w:t xml:space="preserve"> </w:t>
+      </w:r>
+      <w:r>
+        <w:t>об отсутствующих файлах при запуске программы</w:t>
+      </w:r>
+    </w:p>
+    <w:p>
+      <w:r>
+        <w:t xml:space="preserve">Для устранения данной ошибки необходимо найти файлы данные файлы и вставить в папку с исполнительным файлом программы </w:t>
+      </w:r>
+      <w:r>
+        <w:rPr>
+          <w:lang w:val="en-US"/>
+        </w:rPr>
+        <w:t>Schedule</w:t>
+      </w:r>
+      <w:r>
+        <w:t>.</w:t>
+      </w:r>
+      <w:r>
+        <w:rPr>
+          <w:lang w:val="en-US"/>
+        </w:rPr>
+        <w:t>exe</w:t>
+      </w:r>
+      <w:r>
+        <w:t>, или полностью восстановить рабочую копию программы.</w:t>
+      </w:r>
+    </w:p>
+    <w:p>
+      <w:pPr>
+        <w:pStyle w:val="2"/>
+        <w:numPr>
+          <w:ilvl w:val="0"/>
+          <w:numId w:val="11"/>
+        </w:numPr>
+        <w:ind w:left="0" w:firstLine="709"/>
+      </w:pPr>
+      <w:bookmarkStart w:id="18" w:name="_Toc104739153"/>
+      <w:bookmarkStart w:id="19" w:name="_Toc104847081"/>
+      <w:r>
+        <w:t>Подтверждение на удаление записи из программы</w:t>
+      </w:r>
+      <w:bookmarkEnd w:id="18"/>
+      <w:bookmarkEnd w:id="19"/>
+    </w:p>
+    <w:p>
+      <w:r>
+        <w:t>Данное подтверждение, показанное на рисунке 19, встречается в местах, где есть список данных, например, страница «Педагоги». Сделано для того, чтобы не было случайных удалений записи.</w:t>
+      </w:r>
+    </w:p>
+    <w:p>
+      <w:pPr>
+        <w:ind w:firstLine="0"/>
+        <w:jc w:val="center"/>
+      </w:pPr>
+      <w:r>
+        <w:rPr>
+          <w:noProof/>
+        </w:rPr>
+        <w:drawing>
+          <wp:inline distT="0" distB="0" distL="0" distR="0" wp14:anchorId="559AB8B4" wp14:editId="2BACB45F">
+            <wp:extent cx="2880000" cy="1385316"/>
+            <wp:effectExtent l="0" t="0" r="0" b="5715"/>
+            <wp:docPr id="21" name="Рисунок 21"/>
+            <wp:cNvGraphicFramePr>
+              <a:graphicFrameLocks xmlns:a="http://schemas.openxmlformats.org/drawingml/2006/main" noChangeAspect="1"/>
+            </wp:cNvGraphicFramePr>
+            <a:graphic xmlns:a="http://schemas.openxmlformats.org/drawingml/2006/main">
+              <a:graphicData uri="http://schemas.openxmlformats.org/drawingml/2006/picture">
+                <pic:pic xmlns:pic="http://schemas.openxmlformats.org/drawingml/2006/picture">
+                  <pic:nvPicPr>
+                    <pic:cNvPr id="1" name=""/>
+                    <pic:cNvPicPr/>
+                  </pic:nvPicPr>
+                  <pic:blipFill>
+                    <a:blip r:embed="rId14"/>
+                    <a:stretch>
+                      <a:fillRect/>
+                    </a:stretch>
+                  </pic:blipFill>
+                  <pic:spPr>
+                    <a:xfrm>
+                      <a:off x="0" y="0"/>
+                      <a:ext cx="2880000" cy="1385316"/>
+                    </a:xfrm>
+                    <a:prstGeom prst="rect">
+                      <a:avLst/>
+                    </a:prstGeom>
+                  </pic:spPr>
+                </pic:pic>
+              </a:graphicData>
+            </a:graphic>
+          </wp:inline>
+        </w:drawing>
+      </w:r>
+    </w:p>
+    <w:p>
+      <w:pPr>
+        <w:ind w:firstLine="0"/>
+        <w:jc w:val="center"/>
+      </w:pPr>
+      <w:r>
+        <w:t>Рисунок</w:t>
+      </w:r>
+      <w:r>
+        <w:t xml:space="preserve"> 7</w:t>
+      </w:r>
+      <w:r>
+        <w:t xml:space="preserve"> – Внешний вид подтверждения на удаление записи</w:t>
+      </w:r>
+    </w:p>
+    <w:p>
+      <w:pPr>
+        <w:pStyle w:val="2"/>
+        <w:numPr>
+          <w:ilvl w:val="0"/>
+          <w:numId w:val="11"/>
+        </w:numPr>
+        <w:ind w:left="0" w:firstLine="709"/>
+      </w:pPr>
+      <w:bookmarkStart w:id="20" w:name="_Toc104739154"/>
+      <w:bookmarkStart w:id="21" w:name="_Toc104847082"/>
+      <w:r>
+        <w:lastRenderedPageBreak/>
+        <w:t>Подтверждение на удаление базы данных</w:t>
+      </w:r>
+      <w:bookmarkEnd w:id="20"/>
+      <w:bookmarkEnd w:id="21"/>
+    </w:p>
+    <w:p>
+      <w:r>
+        <w:t>Данное подтверждение, показанное на рисунке 20, можно встретить на странице «Настройки». С</w:t>
+      </w:r>
+      <w:r>
+        <w:t>делано</w:t>
+      </w:r>
+      <w:r>
+        <w:t xml:space="preserve"> также</w:t>
+      </w:r>
+      <w:r>
+        <w:t xml:space="preserve"> для того, чтобы не было случайн</w:t>
+      </w:r>
+      <w:r>
+        <w:t>ого</w:t>
+      </w:r>
+      <w:r>
+        <w:t xml:space="preserve"> удалени</w:t>
+      </w:r>
+      <w:r>
+        <w:t>я базы данных</w:t>
+      </w:r>
+      <w:r>
+        <w:t>.</w:t>
+      </w:r>
+    </w:p>
+    <w:p>
+      <w:pPr>
+        <w:ind w:firstLine="0"/>
+        <w:jc w:val="center"/>
+      </w:pPr>
+      <w:r>
+        <w:rPr>
+          <w:noProof/>
+        </w:rPr>
+        <w:drawing>
+          <wp:inline distT="0" distB="0" distL="0" distR="0" wp14:anchorId="1B907855" wp14:editId="106503DD">
+            <wp:extent cx="2880000" cy="1265202"/>
+            <wp:effectExtent l="0" t="0" r="0" b="0"/>
+            <wp:docPr id="23" name="Рисунок 23"/>
+            <wp:cNvGraphicFramePr>
+              <a:graphicFrameLocks xmlns:a="http://schemas.openxmlformats.org/drawingml/2006/main" noChangeAspect="1"/>
+            </wp:cNvGraphicFramePr>
+            <a:graphic xmlns:a="http://schemas.openxmlformats.org/drawingml/2006/main">
+              <a:graphicData uri="http://schemas.openxmlformats.org/drawingml/2006/picture">
+                <pic:pic xmlns:pic="http://schemas.openxmlformats.org/drawingml/2006/picture">
+                  <pic:nvPicPr>
+                    <pic:cNvPr id="1" name=""/>
+                    <pic:cNvPicPr/>
+                  </pic:nvPicPr>
+                  <pic:blipFill>
+                    <a:blip r:embed="rId15"/>
+                    <a:stretch>
+                      <a:fillRect/>
+                    </a:stretch>
+                  </pic:blipFill>
+                  <pic:spPr>
+                    <a:xfrm>
+                      <a:off x="0" y="0"/>
+                      <a:ext cx="2880000" cy="1265202"/>
+                    </a:xfrm>
+                    <a:prstGeom prst="rect">
+                      <a:avLst/>
+                    </a:prstGeom>
+                  </pic:spPr>
+                </pic:pic>
+              </a:graphicData>
+            </a:graphic>
+          </wp:inline>
+        </w:drawing>
+      </w:r>
+    </w:p>
+    <w:p>
+      <w:pPr>
+        <w:ind w:firstLine="0"/>
+        <w:jc w:val="center"/>
+      </w:pPr>
+      <w:r>
+        <w:t xml:space="preserve">Рисунок </w:t>
+      </w:r>
+      <w:r>
+        <w:t>8</w:t>
+      </w:r>
+      <w:r>
+        <w:t xml:space="preserve"> –</w:t>
+      </w:r>
+      <w:r>
+        <w:t xml:space="preserve"> </w:t>
+      </w:r>
+      <w:r>
+        <w:t>Внешний вид подтверждения на удаление базы данных</w:t>
+      </w:r>
+    </w:p>
+    <w:p>
+      <w:pPr>
+        <w:pStyle w:val="2"/>
+        <w:numPr>
+          <w:ilvl w:val="0"/>
+          <w:numId w:val="11"/>
+        </w:numPr>
+        <w:ind w:left="0" w:firstLine="709"/>
+      </w:pPr>
+      <w:bookmarkStart w:id="22" w:name="_Toc104739155"/>
+      <w:bookmarkStart w:id="23" w:name="_Toc104847083"/>
+      <w:r>
+        <w:t>Введен некорректный пароль</w:t>
+      </w:r>
+      <w:bookmarkEnd w:id="22"/>
+      <w:bookmarkEnd w:id="23"/>
+    </w:p>
+    <w:p>
+      <w:r>
+        <w:t>Данная ошибка появляется в моментах проверки авторизации, где некорректно введен пароль. Эту ошибку устранить невозможно, если пароль был утерян.</w:t>
+      </w:r>
+    </w:p>
+    <w:p>
+      <w:pPr>
+        <w:ind w:firstLine="0"/>
+        <w:jc w:val="center"/>
+      </w:pPr>
+      <w:r>
+        <w:rPr>
+          <w:noProof/>
+        </w:rPr>
+        <w:drawing>
+          <wp:inline distT="0" distB="0" distL="0" distR="0" wp14:anchorId="0E51E47E" wp14:editId="76B779E1">
+            <wp:extent cx="1746001" cy="1368000"/>
+            <wp:effectExtent l="0" t="0" r="6985" b="3810"/>
+            <wp:docPr id="22" name="Рисунок 22"/>
+            <wp:cNvGraphicFramePr>
+              <a:graphicFrameLocks xmlns:a="http://schemas.openxmlformats.org/drawingml/2006/main" noChangeAspect="1"/>
+            </wp:cNvGraphicFramePr>
+            <a:graphic xmlns:a="http://schemas.openxmlformats.org/drawingml/2006/main">
+              <a:graphicData uri="http://schemas.openxmlformats.org/drawingml/2006/picture">
+                <pic:pic xmlns:pic="http://schemas.openxmlformats.org/drawingml/2006/picture">
+                  <pic:nvPicPr>
+                    <pic:cNvPr id="1" name=""/>
+                    <pic:cNvPicPr/>
+                  </pic:nvPicPr>
+                  <pic:blipFill>
+                    <a:blip r:embed="rId16"/>
+                    <a:stretch>
+                      <a:fillRect/>
+                    </a:stretch>
+                  </pic:blipFill>
+                  <pic:spPr>
+                    <a:xfrm>
+                      <a:off x="0" y="0"/>
+                      <a:ext cx="1746001" cy="1368000"/>
+                    </a:xfrm>
+                    <a:prstGeom prst="rect">
+                      <a:avLst/>
+                    </a:prstGeom>
+                  </pic:spPr>
+                </pic:pic>
+              </a:graphicData>
+            </a:graphic>
+          </wp:inline>
+        </w:drawing>
+      </w:r>
+    </w:p>
+    <w:p>
+      <w:pPr>
+        <w:ind w:firstLine="0"/>
+        <w:jc w:val="center"/>
+      </w:pPr>
+      <w:r>
+        <w:t xml:space="preserve">Рисунок </w:t>
+      </w:r>
+      <w:r>
+        <w:t>9</w:t>
+      </w:r>
+      <w:r>
+        <w:t xml:space="preserve"> – Внешний вид ошибки некорректного пароля</w:t>
+      </w:r>
+    </w:p>
+    <w:p>
+      <w:pPr>
+        <w:pStyle w:val="2"/>
+        <w:numPr>
+          <w:ilvl w:val="0"/>
+          <w:numId w:val="11"/>
+        </w:numPr>
+        <w:ind w:left="0" w:firstLine="709"/>
+      </w:pPr>
+      <w:bookmarkStart w:id="24" w:name="_Toc104739156"/>
+      <w:bookmarkStart w:id="25" w:name="_Toc104847084"/>
+      <w:r>
+        <w:t>Подтверждение на сохранение расписания с превышением сложности</w:t>
+      </w:r>
+      <w:bookmarkEnd w:id="24"/>
+      <w:bookmarkEnd w:id="25"/>
+    </w:p>
+    <w:p>
+      <w:r>
+        <w:t>Данное подтверждение, показанное на рисунке 22, встречается в форме редактирования расписания в случае превышения заданной сложности для класса, которая указывается на странице «Классы». Чтобы данное подтверждение не появлялось, необходимо повысить максимальную нагрузку для класса или снизить оценочный уровень нагрузки самих дисциплин.</w:t>
+      </w:r>
+    </w:p>
+    <w:p>
+      <w:pPr>
+        <w:ind w:firstLine="0"/>
+        <w:jc w:val="center"/>
+      </w:pPr>
+      <w:r>
+        <w:rPr>
+          <w:noProof/>
+        </w:rPr>
+        <w:lastRenderedPageBreak/>
+        <w:drawing>
+          <wp:inline distT="0" distB="0" distL="0" distR="0" wp14:anchorId="77CBB135" wp14:editId="5C5A43DA">
+            <wp:extent cx="2880000" cy="1212632"/>
+            <wp:effectExtent l="0" t="0" r="0" b="6985"/>
+            <wp:docPr id="24" name="Рисунок 24"/>
+            <wp:cNvGraphicFramePr>
+              <a:graphicFrameLocks xmlns:a="http://schemas.openxmlformats.org/drawingml/2006/main" noChangeAspect="1"/>
+            </wp:cNvGraphicFramePr>
+            <a:graphic xmlns:a="http://schemas.openxmlformats.org/drawingml/2006/main">
+              <a:graphicData uri="http://schemas.openxmlformats.org/drawingml/2006/picture">
+                <pic:pic xmlns:pic="http://schemas.openxmlformats.org/drawingml/2006/picture">
+                  <pic:nvPicPr>
+                    <pic:cNvPr id="1" name=""/>
+                    <pic:cNvPicPr/>
+                  </pic:nvPicPr>
+                  <pic:blipFill>
+                    <a:blip r:embed="rId17"/>
+                    <a:stretch>
+                      <a:fillRect/>
+                    </a:stretch>
+                  </pic:blipFill>
+                  <pic:spPr>
+                    <a:xfrm>
+                      <a:off x="0" y="0"/>
+                      <a:ext cx="2880000" cy="1212632"/>
+                    </a:xfrm>
+                    <a:prstGeom prst="rect">
+                      <a:avLst/>
+                    </a:prstGeom>
+                  </pic:spPr>
+                </pic:pic>
+              </a:graphicData>
+            </a:graphic>
+          </wp:inline>
+        </w:drawing>
+      </w:r>
+    </w:p>
+    <w:p>
+      <w:pPr>
+        <w:ind w:firstLine="0"/>
+        <w:jc w:val="center"/>
+      </w:pPr>
+      <w:r>
+        <w:t xml:space="preserve">Рисунок </w:t>
+      </w:r>
+      <w:r>
+        <w:t>10</w:t>
+      </w:r>
+      <w:r>
+        <w:t xml:space="preserve"> – Внешний вид подтверждения на сохранения расписания с повышенной сложностью</w:t>
+      </w:r>
+    </w:p>
+    <w:p>
+      <w:pPr>
+        <w:pStyle w:val="2"/>
+        <w:numPr>
+          <w:ilvl w:val="0"/>
+          <w:numId w:val="11"/>
+        </w:numPr>
+        <w:ind w:left="0" w:firstLine="709"/>
+      </w:pPr>
+      <w:bookmarkStart w:id="26" w:name="_Toc104739157"/>
+      <w:bookmarkStart w:id="27" w:name="_Toc104847085"/>
+      <w:r>
+        <w:t>Уведомление об отсутствии занятий за выбранный период</w:t>
+      </w:r>
+      <w:bookmarkEnd w:id="26"/>
+      <w:bookmarkEnd w:id="27"/>
+    </w:p>
+    <w:p>
+      <w:r>
+        <w:t>Данное уведомление появляется в случае экспортирования расписания или формирования отчета, когда заданный период не имеет ни единого занятия. Проверьте правильность ввода заданного периода.</w:t>
+      </w:r>
+    </w:p>
+    <w:p>
+      <w:pPr>
+        <w:ind w:firstLine="0"/>
+        <w:jc w:val="center"/>
+      </w:pPr>
+      <w:r>
+        <w:rPr>
+          <w:noProof/>
+        </w:rPr>
+        <w:drawing>
+          <wp:inline distT="0" distB="0" distL="0" distR="0" wp14:anchorId="0DE9D6F1" wp14:editId="4E425F1E">
+            <wp:extent cx="2544868" cy="1260000"/>
+            <wp:effectExtent l="0" t="0" r="8255" b="0"/>
+            <wp:docPr id="25" name="Рисунок 25"/>
+            <wp:cNvGraphicFramePr>
+              <a:graphicFrameLocks xmlns:a="http://schemas.openxmlformats.org/drawingml/2006/main" noChangeAspect="1"/>
+            </wp:cNvGraphicFramePr>
+            <a:graphic xmlns:a="http://schemas.openxmlformats.org/drawingml/2006/main">
+              <a:graphicData uri="http://schemas.openxmlformats.org/drawingml/2006/picture">
+                <pic:pic xmlns:pic="http://schemas.openxmlformats.org/drawingml/2006/picture">
+                  <pic:nvPicPr>
+                    <pic:cNvPr id="1" name=""/>
+                    <pic:cNvPicPr/>
+                  </pic:nvPicPr>
+                  <pic:blipFill>
+                    <a:blip r:embed="rId18"/>
+                    <a:stretch>
+                      <a:fillRect/>
+                    </a:stretch>
+                  </pic:blipFill>
+                  <pic:spPr>
+                    <a:xfrm>
+                      <a:off x="0" y="0"/>
+                      <a:ext cx="2544868" cy="1260000"/>
+                    </a:xfrm>
+                    <a:prstGeom prst="rect">
+                      <a:avLst/>
+                    </a:prstGeom>
+                  </pic:spPr>
+                </pic:pic>
+              </a:graphicData>
+            </a:graphic>
+          </wp:inline>
+        </w:drawing>
+      </w:r>
+    </w:p>
+    <w:p>
+      <w:pPr>
+        <w:ind w:firstLine="0"/>
+        <w:jc w:val="center"/>
+      </w:pPr>
+      <w:r>
+        <w:t xml:space="preserve">Рисунок </w:t>
+      </w:r>
+      <w:r>
+        <w:t>11</w:t>
+      </w:r>
+      <w:r>
+        <w:t xml:space="preserve"> – Внешний вид уведомления об отсутствии занятий за выбранный период времени</w:t>
+      </w:r>
+    </w:p>
+    <w:p>
+      <w:pPr>
+        <w:pStyle w:val="2"/>
+        <w:numPr>
+          <w:ilvl w:val="0"/>
+          <w:numId w:val="11"/>
+        </w:numPr>
+        <w:ind w:left="0" w:firstLine="709"/>
+      </w:pPr>
+      <w:bookmarkStart w:id="28" w:name="_Toc104739158"/>
+      <w:bookmarkStart w:id="29" w:name="_Toc104847086"/>
+      <w:r>
+        <w:t>Педагог, уже с заданным занятием в определенный период</w:t>
+      </w:r>
+      <w:bookmarkEnd w:id="28"/>
+      <w:bookmarkEnd w:id="29"/>
+    </w:p>
+    <w:p>
+      <w:r>
+        <w:t>Данная ошибка возникает в случае, когда у педагога уже есть занятие, в тот период, когда ему присваивают ещё одно. Формально невозможно проводить занятие у 2 и более классов одновременно. Чтобы исправить данную ошибку, необходимо удалить занятие, которое указано в ошибке или же выбрать другое занятие, где педагог свободен.</w:t>
+      </w:r>
+    </w:p>
+    <w:p>
+      <w:pPr>
+        <w:ind w:firstLine="0"/>
+        <w:jc w:val="center"/>
+      </w:pPr>
+      <w:r>
+        <w:rPr>
+          <w:noProof/>
+        </w:rPr>
+        <w:drawing>
+          <wp:inline distT="0" distB="0" distL="0" distR="0" wp14:anchorId="76E7D45F" wp14:editId="36CB41FD">
+            <wp:extent cx="2880000" cy="1119609"/>
+            <wp:effectExtent l="0" t="0" r="0" b="4445"/>
+            <wp:docPr id="26" name="Рисунок 26"/>
+            <wp:cNvGraphicFramePr>
+              <a:graphicFrameLocks xmlns:a="http://schemas.openxmlformats.org/drawingml/2006/main" noChangeAspect="1"/>
+            </wp:cNvGraphicFramePr>
+            <a:graphic xmlns:a="http://schemas.openxmlformats.org/drawingml/2006/main">
+              <a:graphicData uri="http://schemas.openxmlformats.org/drawingml/2006/picture">
+                <pic:pic xmlns:pic="http://schemas.openxmlformats.org/drawingml/2006/picture">
+                  <pic:nvPicPr>
+                    <pic:cNvPr id="1" name=""/>
+                    <pic:cNvPicPr/>
+                  </pic:nvPicPr>
+                  <pic:blipFill>
+                    <a:blip r:embed="rId19"/>
+                    <a:stretch>
+                      <a:fillRect/>
+                    </a:stretch>
+                  </pic:blipFill>
+                  <pic:spPr>
+                    <a:xfrm>
+                      <a:off x="0" y="0"/>
+                      <a:ext cx="2880000" cy="1119609"/>
+                    </a:xfrm>
+                    <a:prstGeom prst="rect">
+                      <a:avLst/>
+                    </a:prstGeom>
+                  </pic:spPr>
+                </pic:pic>
+              </a:graphicData>
+            </a:graphic>
+          </wp:inline>
+        </w:drawing>
+      </w:r>
+    </w:p>
+    <w:p>
+      <w:pPr>
+        <w:ind w:firstLine="0"/>
+        <w:jc w:val="center"/>
+      </w:pPr>
+      <w:r>
+        <w:t xml:space="preserve">Рисунок </w:t>
+      </w:r>
+      <w:r>
+        <w:t>12</w:t>
+      </w:r>
+      <w:r>
+        <w:t xml:space="preserve"> – Внешний вид ошибки о педагоге, уже с заданным занятием в определенный период</w:t>
+      </w:r>
+    </w:p>
+    <w:p>
+      <w:pPr>
+        <w:pStyle w:val="2"/>
+        <w:numPr>
+          <w:ilvl w:val="0"/>
+          <w:numId w:val="11"/>
+        </w:numPr>
+        <w:ind w:left="0" w:firstLine="709"/>
+      </w:pPr>
+      <w:bookmarkStart w:id="30" w:name="_Toc104739159"/>
+      <w:bookmarkStart w:id="31" w:name="_Toc104847087"/>
+      <w:r>
+        <w:lastRenderedPageBreak/>
+        <w:t>Кабинет, уже занятый другим классом в определенный период</w:t>
+      </w:r>
+      <w:bookmarkEnd w:id="30"/>
+      <w:bookmarkEnd w:id="31"/>
+    </w:p>
+    <w:p>
+      <w:r>
+        <w:t>Данное подтверждение возникает в случае, когда у кабинета уже есть класс, в тот период, когда ему присваивают ещё одно. Формально возможно проводить занятие с двумя и более классами в одном кабинете одновременно, например большой спортзал. Но бывают случаи, когда кабинет не способен вмещать в себя такое более 1 класса. Поэтому нужно подтвердить, что в кабинете действительно преподавать с 2 или более классами. В противном случае необходимо указать другое занятие или же изменить расписание у другого класса, которое занимает данный кабинет.</w:t>
+      </w:r>
+    </w:p>
+    <w:p>
+      <w:pPr>
+        <w:ind w:firstLine="0"/>
+        <w:jc w:val="center"/>
+      </w:pPr>
+      <w:r>
+        <w:rPr>
+          <w:noProof/>
+        </w:rPr>
+        <w:drawing>
+          <wp:inline distT="0" distB="0" distL="0" distR="0" wp14:anchorId="2EAF5BF5" wp14:editId="18677FB4">
+            <wp:extent cx="2880000" cy="1198743"/>
+            <wp:effectExtent l="0" t="0" r="0" b="1905"/>
+            <wp:docPr id="28" name="Рисунок 28"/>
+            <wp:cNvGraphicFramePr>
+              <a:graphicFrameLocks xmlns:a="http://schemas.openxmlformats.org/drawingml/2006/main" noChangeAspect="1"/>
+            </wp:cNvGraphicFramePr>
+            <a:graphic xmlns:a="http://schemas.openxmlformats.org/drawingml/2006/main">
+              <a:graphicData uri="http://schemas.openxmlformats.org/drawingml/2006/picture">
+                <pic:pic xmlns:pic="http://schemas.openxmlformats.org/drawingml/2006/picture">
+                  <pic:nvPicPr>
+                    <pic:cNvPr id="1" name=""/>
+                    <pic:cNvPicPr/>
+                  </pic:nvPicPr>
+                  <pic:blipFill>
+                    <a:blip r:embed="rId20"/>
+                    <a:stretch>
+                      <a:fillRect/>
+                    </a:stretch>
+                  </pic:blipFill>
+                  <pic:spPr>
+                    <a:xfrm>
+                      <a:off x="0" y="0"/>
+                      <a:ext cx="2880000" cy="1198743"/>
+                    </a:xfrm>
+                    <a:prstGeom prst="rect">
+                      <a:avLst/>
+                    </a:prstGeom>
+                  </pic:spPr>
+                </pic:pic>
+              </a:graphicData>
+            </a:graphic>
+          </wp:inline>
+        </w:drawing>
+      </w:r>
+    </w:p>
+    <w:p>
+      <w:pPr>
+        <w:ind w:firstLine="0"/>
+        <w:jc w:val="center"/>
+      </w:pPr>
+      <w:r>
+        <w:t xml:space="preserve">Рисунок </w:t>
+      </w:r>
+      <w:r>
+        <w:t>13</w:t>
+      </w:r>
+      <w:r>
+        <w:t xml:space="preserve"> – Внешний вид подтверждения о кабинете, уже занятый другим классом в определенный период</w:t>
+      </w:r>
     </w:p>
     <w:sectPr>
-      <w:footerReference w:type="default" r:id="rId10"/>
+      <w:footerReference w:type="default" r:id="rId21"/>
       <w:pgSz w:w="11906" w:h="16838"/>
       <w:pgMar w:top="1134" w:right="850" w:bottom="1134" w:left="1701" w:header="708" w:footer="708" w:gutter="0"/>
       <w:pgNumType w:start="4"/>
@@ -3297,6 +5320,95 @@
     </w:lvl>
   </w:abstractNum>
   <w:abstractNum w:abstractNumId="7" w15:restartNumberingAfterBreak="0">
+    <w:nsid w:val="5294340A"/>
+    <w:multiLevelType w:val="hybridMultilevel"/>
+    <w:tmpl w:val="E24ACAC0"/>
+    <w:lvl w:ilvl="0" w:tplc="73DC2DBC">
+      <w:start w:val="1"/>
+      <w:numFmt w:val="decimal"/>
+      <w:lvlText w:val="5.%1."/>
+      <w:lvlJc w:val="left"/>
+      <w:pPr>
+        <w:ind w:left="1429" w:hanging="360"/>
+      </w:pPr>
+      <w:rPr>
+        <w:rFonts w:hint="default"/>
+      </w:rPr>
+    </w:lvl>
+    <w:lvl w:ilvl="1" w:tplc="04190019" w:tentative="1">
+      <w:start w:val="1"/>
+      <w:numFmt w:val="lowerLetter"/>
+      <w:lvlText w:val="%2."/>
+      <w:lvlJc w:val="left"/>
+      <w:pPr>
+        <w:ind w:left="1440" w:hanging="360"/>
+      </w:pPr>
+    </w:lvl>
+    <w:lvl w:ilvl="2" w:tplc="0419001B" w:tentative="1">
+      <w:start w:val="1"/>
+      <w:numFmt w:val="lowerRoman"/>
+      <w:lvlText w:val="%3."/>
+      <w:lvlJc w:val="right"/>
+      <w:pPr>
+        <w:ind w:left="2160" w:hanging="180"/>
+      </w:pPr>
+    </w:lvl>
+    <w:lvl w:ilvl="3" w:tplc="0419000F" w:tentative="1">
+      <w:start w:val="1"/>
+      <w:numFmt w:val="decimal"/>
+      <w:lvlText w:val="%4."/>
+      <w:lvlJc w:val="left"/>
+      <w:pPr>
+        <w:ind w:left="2880" w:hanging="360"/>
+      </w:pPr>
+    </w:lvl>
+    <w:lvl w:ilvl="4" w:tplc="04190019" w:tentative="1">
+      <w:start w:val="1"/>
+      <w:numFmt w:val="lowerLetter"/>
+      <w:lvlText w:val="%5."/>
+      <w:lvlJc w:val="left"/>
+      <w:pPr>
+        <w:ind w:left="3600" w:hanging="360"/>
+      </w:pPr>
+    </w:lvl>
+    <w:lvl w:ilvl="5" w:tplc="0419001B" w:tentative="1">
+      <w:start w:val="1"/>
+      <w:numFmt w:val="lowerRoman"/>
+      <w:lvlText w:val="%6."/>
+      <w:lvlJc w:val="right"/>
+      <w:pPr>
+        <w:ind w:left="4320" w:hanging="180"/>
+      </w:pPr>
+    </w:lvl>
+    <w:lvl w:ilvl="6" w:tplc="0419000F" w:tentative="1">
+      <w:start w:val="1"/>
+      <w:numFmt w:val="decimal"/>
+      <w:lvlText w:val="%7."/>
+      <w:lvlJc w:val="left"/>
+      <w:pPr>
+        <w:ind w:left="5040" w:hanging="360"/>
+      </w:pPr>
+    </w:lvl>
+    <w:lvl w:ilvl="7" w:tplc="04190019" w:tentative="1">
+      <w:start w:val="1"/>
+      <w:numFmt w:val="lowerLetter"/>
+      <w:lvlText w:val="%8."/>
+      <w:lvlJc w:val="left"/>
+      <w:pPr>
+        <w:ind w:left="5760" w:hanging="360"/>
+      </w:pPr>
+    </w:lvl>
+    <w:lvl w:ilvl="8" w:tplc="0419001B" w:tentative="1">
+      <w:start w:val="1"/>
+      <w:numFmt w:val="lowerRoman"/>
+      <w:lvlText w:val="%9."/>
+      <w:lvlJc w:val="right"/>
+      <w:pPr>
+        <w:ind w:left="6480" w:hanging="180"/>
+      </w:pPr>
+    </w:lvl>
+  </w:abstractNum>
+  <w:abstractNum w:abstractNumId="8" w15:restartNumberingAfterBreak="0">
     <w:nsid w:val="5FFB7C60"/>
     <w:multiLevelType w:val="hybridMultilevel"/>
     <w:tmpl w:val="E508EC76"/>
@@ -3385,7 +5497,7 @@
       </w:pPr>
     </w:lvl>
   </w:abstractNum>
-  <w:abstractNum w:abstractNumId="8" w15:restartNumberingAfterBreak="0">
+  <w:abstractNum w:abstractNumId="9" w15:restartNumberingAfterBreak="0">
     <w:nsid w:val="614E34F8"/>
     <w:multiLevelType w:val="hybridMultilevel"/>
     <w:tmpl w:val="8BAE0E4C"/>
@@ -3498,7 +5610,7 @@
       </w:rPr>
     </w:lvl>
   </w:abstractNum>
-  <w:abstractNum w:abstractNumId="9" w15:restartNumberingAfterBreak="0">
+  <w:abstractNum w:abstractNumId="10" w15:restartNumberingAfterBreak="0">
     <w:nsid w:val="70A5331D"/>
     <w:multiLevelType w:val="hybridMultilevel"/>
     <w:tmpl w:val="5A40D6A4"/>
@@ -3600,10 +5712,10 @@
     <w:abstractNumId w:val="6"/>
   </w:num>
   <w:num w:numId="5">
-    <w:abstractNumId w:val="8"/>
+    <w:abstractNumId w:val="9"/>
   </w:num>
   <w:num w:numId="6">
-    <w:abstractNumId w:val="7"/>
+    <w:abstractNumId w:val="8"/>
   </w:num>
   <w:num w:numId="7">
     <w:abstractNumId w:val="5"/>
@@ -3612,10 +5724,13 @@
     <w:abstractNumId w:val="2"/>
   </w:num>
   <w:num w:numId="9">
-    <w:abstractNumId w:val="9"/>
+    <w:abstractNumId w:val="10"/>
   </w:num>
   <w:num w:numId="10">
     <w:abstractNumId w:val="0"/>
+  </w:num>
+  <w:num w:numId="11">
+    <w:abstractNumId w:val="7"/>
   </w:num>
 </w:numbering>
 </file>
@@ -4175,10 +6290,11 @@
     <w:autoRedefine/>
     <w:uiPriority w:val="39"/>
     <w:unhideWhenUsed/>
-    <w:rsid w:val="001813ED"/>
+    <w:rsid w:val="00B26C77"/>
     <w:pPr>
       <w:tabs>
         <w:tab w:val="left" w:pos="880"/>
+        <w:tab w:val="left" w:pos="1540"/>
         <w:tab w:val="right" w:leader="dot" w:pos="9345"/>
       </w:tabs>
       <w:spacing w:after="100"/>
@@ -4561,7 +6677,7 @@
 </file>
 
 <file path=customXml/itemProps1.xml><?xml version="1.0" encoding="utf-8"?>
-<ds:datastoreItem xmlns:ds="http://schemas.openxmlformats.org/officeDocument/2006/customXml" ds:itemID="{02545FCC-E848-4773-AEF2-2CC5B88FF742}">
+<ds:datastoreItem xmlns:ds="http://schemas.openxmlformats.org/officeDocument/2006/customXml" ds:itemID="{3678733F-FDA5-434C-BE9C-A84001A0B359}">
   <ds:schemaRefs>
     <ds:schemaRef ds:uri="http://schemas.openxmlformats.org/officeDocument/2006/bibliography"/>
   </ds:schemaRefs>

--- a/Documents/(Приложение Г) Руководство программиста.docx
+++ b/Documents/(Приложение Г) Руководство программиста.docx
@@ -31,7 +31,13 @@
         <w:t>Руководство программиста состоит из 5 частей. Объем документа –</w:t>
       </w:r>
       <w:r>
-        <w:t xml:space="preserve"> 7</w:t>
+        <w:t xml:space="preserve"> </w:t>
+      </w:r>
+      <w:r>
+        <w:rPr>
+          <w:lang w:val="en-US"/>
+        </w:rPr>
+        <w:t>12</w:t>
       </w:r>
       <w:r>
         <w:t xml:space="preserve"> страниц.</w:t>
@@ -63,6 +69,8 @@
         </w:rPr>
       </w:sdtEndPr>
       <w:sdtContent>
+        <w:bookmarkStart w:id="0" w:name="_GoBack" w:displacedByCustomXml="prev"/>
+        <w:bookmarkEnd w:id="0" w:displacedByCustomXml="prev"/>
         <w:p>
           <w:pPr>
             <w:pStyle w:val="a3"/>
@@ -1815,8 +1823,6 @@
           <w:docGrid w:linePitch="360"/>
         </w:sectPr>
       </w:pPr>
-      <w:bookmarkStart w:id="0" w:name="_GoBack"/>
-      <w:bookmarkEnd w:id="0"/>
     </w:p>
     <w:p>
       <w:pPr>
@@ -6677,7 +6683,7 @@
 </file>
 
 <file path=customXml/itemProps1.xml><?xml version="1.0" encoding="utf-8"?>
-<ds:datastoreItem xmlns:ds="http://schemas.openxmlformats.org/officeDocument/2006/customXml" ds:itemID="{3678733F-FDA5-434C-BE9C-A84001A0B359}">
+<ds:datastoreItem xmlns:ds="http://schemas.openxmlformats.org/officeDocument/2006/customXml" ds:itemID="{BFD97288-80E2-4B52-9F6F-50E8C9E8FC0F}">
   <ds:schemaRefs>
     <ds:schemaRef ds:uri="http://schemas.openxmlformats.org/officeDocument/2006/bibliography"/>
   </ds:schemaRefs>
